--- a/Docs/Architecture.docx
+++ b/Docs/Architecture.docx
@@ -2,8 +2,6 @@
 <file path=word/document.xml><?xml version="1.0" encoding="utf-8"?>
 <w:document xmlns:wpc="http://schemas.microsoft.com/office/word/2010/wordprocessingCanvas" xmlns:cx="http://schemas.microsoft.com/office/drawing/2014/chartex" xmlns:cx1="http://schemas.microsoft.com/office/drawing/2015/9/8/chartex" xmlns:cx2="http://schemas.microsoft.com/office/drawing/2015/10/21/chartex" xmlns:cx3="http://schemas.microsoft.com/office/drawing/2016/5/9/chartex" xmlns:cx4="http://schemas.microsoft.com/office/drawing/2016/5/10/chartex" xmlns:cx5="http://schemas.microsoft.com/office/drawing/2016/5/11/chartex" xmlns:cx6="http://schemas.microsoft.com/office/drawing/2016/5/12/chartex" xmlns:cx7="http://schemas.microsoft.com/office/drawing/2016/5/13/chartex" xmlns:cx8="http://schemas.microsoft.com/office/drawing/2016/5/14/chartex" xmlns:mc="http://schemas.openxmlformats.org/markup-compatibility/2006" xmlns:aink="http://schemas.microsoft.com/office/drawing/2016/ink" xmlns:am3d="http://schemas.microsoft.com/office/drawing/2017/model3d" xmlns:o="urn:schemas-microsoft-com:office:office" xmlns:oel="http://schemas.microsoft.com/office/2019/extlst" xmlns:r="http://schemas.openxmlformats.org/officeDocument/2006/relationships" xmlns:m="http://schemas.openxmlformats.org/officeDocument/2006/math" xmlns:v="urn:schemas-microsoft-com:vml" xmlns:wp14="http://schemas.microsoft.com/office/word/2010/wordprocessingDrawing" xmlns:wp="http://schemas.openxmlformats.org/drawingml/2006/wordprocessingDrawing" xmlns:w10="urn:schemas-microsoft-com:office:word" xmlns:w="http://schemas.openxmlformats.org/wordprocessingml/2006/main" xmlns:w14="http://schemas.microsoft.com/office/word/2010/wordml" xmlns:w15="http://schemas.microsoft.com/office/word/2012/wordml" xmlns:w16cex="http://schemas.microsoft.com/office/word/2018/wordml/cex" xmlns:w16cid="http://schemas.microsoft.com/office/word/2016/wordml/cid" xmlns:w16="http://schemas.microsoft.com/office/word/2018/wordml" xmlns:w16sdtdh="http://schemas.microsoft.com/office/word/2020/wordml/sdtdatahash" xmlns:w16se="http://schemas.microsoft.com/office/word/2015/wordml/symex" xmlns:wpg="http://schemas.microsoft.com/office/word/2010/wordprocessingGroup" xmlns:wpi="http://schemas.microsoft.com/office/word/2010/wordprocessingInk" xmlns:wne="http://schemas.microsoft.com/office/word/2006/wordml" xmlns:wps="http://schemas.microsoft.com/office/word/2010/wordprocessingShape" mc:Ignorable="w14 w15 w16se w16cid w16 w16cex w16sdtdh wp14">
   <w:body>
-    <w:p/>
-    <w:p/>
     <w:p>
       <w:r>
         <w:rPr>
@@ -12,7 +10,598 @@
         <mc:AlternateContent>
           <mc:Choice Requires="wpg">
             <w:drawing>
-              <wp:anchor distT="0" distB="0" distL="114300" distR="114300" simplePos="0" relativeHeight="251700224" behindDoc="0" locked="0" layoutInCell="1" allowOverlap="1" wp14:anchorId="24DE787C" wp14:editId="142BD9CA">
+              <wp:anchor distT="0" distB="0" distL="114300" distR="114300" simplePos="0" relativeHeight="251702272" behindDoc="0" locked="0" layoutInCell="1" allowOverlap="1" wp14:anchorId="5D0EF69B" wp14:editId="292C06E5">
+                <wp:simplePos x="0" y="0"/>
+                <wp:positionH relativeFrom="column">
+                  <wp:posOffset>6086901</wp:posOffset>
+                </wp:positionH>
+                <wp:positionV relativeFrom="paragraph">
+                  <wp:posOffset>-54591</wp:posOffset>
+                </wp:positionV>
+                <wp:extent cx="1828800" cy="914400"/>
+                <wp:effectExtent l="0" t="0" r="0" b="0"/>
+                <wp:wrapNone/>
+                <wp:docPr id="794689253" name="Group 7"/>
+                <wp:cNvGraphicFramePr/>
+                <a:graphic xmlns:a="http://schemas.openxmlformats.org/drawingml/2006/main">
+                  <a:graphicData uri="http://schemas.microsoft.com/office/word/2010/wordprocessingGroup">
+                    <wpg:wgp>
+                      <wpg:cNvGrpSpPr/>
+                      <wpg:grpSpPr>
+                        <a:xfrm>
+                          <a:off x="0" y="0"/>
+                          <a:ext cx="1828800" cy="914400"/>
+                          <a:chOff x="0" y="0"/>
+                          <a:chExt cx="1828800" cy="914400"/>
+                        </a:xfrm>
+                      </wpg:grpSpPr>
+                      <pic:pic xmlns:pic="http://schemas.openxmlformats.org/drawingml/2006/picture">
+                        <pic:nvPicPr>
+                          <pic:cNvPr id="1772868882" name="Graphic 5" descr="Database outline"/>
+                          <pic:cNvPicPr>
+                            <a:picLocks noChangeAspect="1"/>
+                          </pic:cNvPicPr>
+                        </pic:nvPicPr>
+                        <pic:blipFill>
+                          <a:blip r:embed="rId4">
+                            <a:extLst>
+                              <a:ext uri="{28A0092B-C50C-407E-A947-70E740481C1C}">
+                                <a14:useLocalDpi xmlns:a14="http://schemas.microsoft.com/office/drawing/2010/main" val="0"/>
+                              </a:ext>
+                              <a:ext uri="{96DAC541-7B7A-43D3-8B79-37D633B846F1}">
+                                <asvg:svgBlip xmlns:asvg="http://schemas.microsoft.com/office/drawing/2016/SVG/main" r:embed="rId5"/>
+                              </a:ext>
+                            </a:extLst>
+                          </a:blip>
+                          <a:stretch>
+                            <a:fillRect/>
+                          </a:stretch>
+                        </pic:blipFill>
+                        <pic:spPr>
+                          <a:xfrm>
+                            <a:off x="0" y="0"/>
+                            <a:ext cx="914400" cy="914400"/>
+                          </a:xfrm>
+                          <a:prstGeom prst="rect">
+                            <a:avLst/>
+                          </a:prstGeom>
+                        </pic:spPr>
+                      </pic:pic>
+                      <wps:wsp>
+                        <wps:cNvPr id="359965136" name="Text Box 4"/>
+                        <wps:cNvSpPr txBox="1"/>
+                        <wps:spPr>
+                          <a:xfrm>
+                            <a:off x="743040" y="259308"/>
+                            <a:ext cx="1085760" cy="272955"/>
+                          </a:xfrm>
+                          <a:prstGeom prst="rect">
+                            <a:avLst/>
+                          </a:prstGeom>
+                          <a:noFill/>
+                          <a:ln w="6350">
+                            <a:noFill/>
+                          </a:ln>
+                        </wps:spPr>
+                        <wps:txbx>
+                          <w:txbxContent>
+                            <w:p>
+                              <w:proofErr w:type="spellStart"/>
+                              <w:r>
+                                <w:t>CredentialsDB</w:t>
+                              </w:r>
+                              <w:proofErr w:type="spellEnd"/>
+                            </w:p>
+                          </w:txbxContent>
+                        </wps:txbx>
+                        <wps:bodyPr rot="0" spcFirstLastPara="0" vertOverflow="overflow" horzOverflow="overflow" vert="horz" wrap="square" lIns="91440" tIns="45720" rIns="91440" bIns="45720" numCol="1" spcCol="0" rtlCol="0" fromWordArt="0" anchor="t" anchorCtr="0" forceAA="0" compatLnSpc="1">
+                          <a:prstTxWarp prst="textNoShape">
+                            <a:avLst/>
+                          </a:prstTxWarp>
+                          <a:noAutofit/>
+                        </wps:bodyPr>
+                      </wps:wsp>
+                    </wpg:wgp>
+                  </a:graphicData>
+                </a:graphic>
+                <wp14:sizeRelH relativeFrom="margin">
+                  <wp14:pctWidth>0</wp14:pctWidth>
+                </wp14:sizeRelH>
+              </wp:anchor>
+            </w:drawing>
+          </mc:Choice>
+          <mc:Fallback>
+            <w:pict>
+              <v:group w14:anchorId="5D0EF69B" id="Group 7" o:spid="_x0000_s1026" style="position:absolute;margin-left:479.3pt;margin-top:-4.3pt;width:2in;height:1in;z-index:251702272;mso-width-relative:margin" coordsize="18288,9144" o:gfxdata="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">
+                <v:shapetype id="_x0000_t75" coordsize="21600,21600" o:spt="75" o:preferrelative="t" path="m@4@5l@4@11@9@11@9@5xe" filled="f" stroked="f">
+                  <v:stroke joinstyle="miter"/>
+                  <v:formulas>
+                    <v:f eqn="if lineDrawn pixelLineWidth 0"/>
+                    <v:f eqn="sum @0 1 0"/>
+                    <v:f eqn="sum 0 0 @1"/>
+                    <v:f eqn="prod @2 1 2"/>
+                    <v:f eqn="prod @3 21600 pixelWidth"/>
+                    <v:f eqn="prod @3 21600 pixelHeight"/>
+                    <v:f eqn="sum @0 0 1"/>
+                    <v:f eqn="prod @6 1 2"/>
+                    <v:f eqn="prod @7 21600 pixelWidth"/>
+                    <v:f eqn="sum @8 21600 0"/>
+                    <v:f eqn="prod @7 21600 pixelHeight"/>
+                    <v:f eqn="sum @10 21600 0"/>
+                  </v:formulas>
+                  <v:path o:extrusionok="f" gradientshapeok="t" o:connecttype="rect"/>
+                  <o:lock v:ext="edit" aspectratio="t"/>
+                </v:shapetype>
+                <v:shape id="Graphic 5" o:spid="_x0000_s1027" type="#_x0000_t75" alt="Database outline" style="position:absolute;width:9144;height:9144;visibility:visible;mso-wrap-style:square" o:gfxdata="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">
+                  <v:imagedata r:id="rId6" o:title="Database outline"/>
+                </v:shape>
+                <v:shapetype id="_x0000_t202" coordsize="21600,21600" o:spt="202" path="m,l,21600r21600,l21600,xe">
+                  <v:stroke joinstyle="miter"/>
+                  <v:path gradientshapeok="t" o:connecttype="rect"/>
+                </v:shapetype>
+                <v:shape id="_x0000_s1028" type="#_x0000_t202" style="position:absolute;left:7430;top:2593;width:10858;height:2729;visibility:visible;mso-wrap-style:square;v-text-anchor:top" o:gfxdata="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" filled="f" stroked="f" strokeweight=".5pt">
+                  <v:textbox>
+                    <w:txbxContent>
+                      <w:p>
+                        <w:proofErr w:type="spellStart"/>
+                        <w:r>
+                          <w:t>CredentialsDB</w:t>
+                        </w:r>
+                        <w:proofErr w:type="spellEnd"/>
+                      </w:p>
+                    </w:txbxContent>
+                  </v:textbox>
+                </v:shape>
+              </v:group>
+            </w:pict>
+          </mc:Fallback>
+        </mc:AlternateContent>
+      </w:r>
+    </w:p>
+    <w:p>
+      <w:r>
+        <w:rPr>
+          <w:noProof/>
+        </w:rPr>
+        <mc:AlternateContent>
+          <mc:Choice Requires="wps">
+            <w:drawing>
+              <wp:anchor distT="0" distB="0" distL="114300" distR="114300" simplePos="0" relativeHeight="251703296" behindDoc="0" locked="0" layoutInCell="1" allowOverlap="1" wp14:anchorId="574691CB" wp14:editId="113673E8">
+                <wp:simplePos x="0" y="0"/>
+                <wp:positionH relativeFrom="column">
+                  <wp:posOffset>4769162</wp:posOffset>
+                </wp:positionH>
+                <wp:positionV relativeFrom="paragraph">
+                  <wp:posOffset>130507</wp:posOffset>
+                </wp:positionV>
+                <wp:extent cx="1509745" cy="0"/>
+                <wp:effectExtent l="38100" t="76200" r="14605" b="95250"/>
+                <wp:wrapNone/>
+                <wp:docPr id="609508072" name="Straight Arrow Connector 1"/>
+                <wp:cNvGraphicFramePr/>
+                <a:graphic xmlns:a="http://schemas.openxmlformats.org/drawingml/2006/main">
+                  <a:graphicData uri="http://schemas.microsoft.com/office/word/2010/wordprocessingShape">
+                    <wps:wsp>
+                      <wps:cNvCnPr/>
+                      <wps:spPr>
+                        <a:xfrm>
+                          <a:off x="0" y="0"/>
+                          <a:ext cx="1509745" cy="0"/>
+                        </a:xfrm>
+                        <a:prstGeom prst="straightConnector1">
+                          <a:avLst/>
+                        </a:prstGeom>
+                        <a:ln>
+                          <a:headEnd type="triangle"/>
+                          <a:tailEnd type="triangle"/>
+                        </a:ln>
+                      </wps:spPr>
+                      <wps:style>
+                        <a:lnRef idx="1">
+                          <a:schemeClr val="accent1"/>
+                        </a:lnRef>
+                        <a:fillRef idx="0">
+                          <a:schemeClr val="accent1"/>
+                        </a:fillRef>
+                        <a:effectRef idx="0">
+                          <a:schemeClr val="accent1"/>
+                        </a:effectRef>
+                        <a:fontRef idx="minor">
+                          <a:schemeClr val="tx1"/>
+                        </a:fontRef>
+                      </wps:style>
+                      <wps:bodyPr/>
+                    </wps:wsp>
+                  </a:graphicData>
+                </a:graphic>
+              </wp:anchor>
+            </w:drawing>
+          </mc:Choice>
+          <mc:Fallback>
+            <w:pict>
+              <v:shapetype w14:anchorId="7AE983AC" id="_x0000_t32" coordsize="21600,21600" o:spt="32" o:oned="t" path="m,l21600,21600e" filled="f">
+                <v:path arrowok="t" fillok="f" o:connecttype="none"/>
+                <o:lock v:ext="edit" shapetype="t"/>
+              </v:shapetype>
+              <v:shape id="Straight Arrow Connector 1" o:spid="_x0000_s1026" type="#_x0000_t32" style="position:absolute;margin-left:375.5pt;margin-top:10.3pt;width:118.9pt;height:0;z-index:251703296;visibility:visible;mso-wrap-style:square;mso-wrap-distance-left:9pt;mso-wrap-distance-top:0;mso-wrap-distance-right:9pt;mso-wrap-distance-bottom:0;mso-position-horizontal:absolute;mso-position-horizontal-relative:text;mso-position-vertical:absolute;mso-position-vertical-relative:text" o:gfxdata="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" strokecolor="#156082 [3204]" strokeweight=".5pt">
+                <v:stroke startarrow="block" endarrow="block" joinstyle="miter"/>
+              </v:shape>
+            </w:pict>
+          </mc:Fallback>
+        </mc:AlternateContent>
+      </w:r>
+    </w:p>
+    <w:p>
+      <w:r>
+        <w:rPr>
+          <w:noProof/>
+        </w:rPr>
+        <mc:AlternateContent>
+          <mc:Choice Requires="wps">
+            <w:drawing>
+              <wp:anchor distT="0" distB="0" distL="114300" distR="114300" simplePos="0" relativeHeight="251694080" behindDoc="0" locked="0" layoutInCell="1" allowOverlap="1" wp14:anchorId="23757B5A" wp14:editId="07F4E33C">
+                <wp:simplePos x="0" y="0"/>
+                <wp:positionH relativeFrom="column">
+                  <wp:posOffset>4459975</wp:posOffset>
+                </wp:positionH>
+                <wp:positionV relativeFrom="paragraph">
+                  <wp:posOffset>2162032</wp:posOffset>
+                </wp:positionV>
+                <wp:extent cx="344037" cy="324523"/>
+                <wp:effectExtent l="38100" t="38100" r="56515" b="56515"/>
+                <wp:wrapNone/>
+                <wp:docPr id="1236484616" name="Straight Arrow Connector 21"/>
+                <wp:cNvGraphicFramePr/>
+                <a:graphic xmlns:a="http://schemas.openxmlformats.org/drawingml/2006/main">
+                  <a:graphicData uri="http://schemas.microsoft.com/office/word/2010/wordprocessingShape">
+                    <wps:wsp>
+                      <wps:cNvCnPr/>
+                      <wps:spPr>
+                        <a:xfrm flipV="1">
+                          <a:off x="0" y="0"/>
+                          <a:ext cx="344037" cy="324523"/>
+                        </a:xfrm>
+                        <a:prstGeom prst="straightConnector1">
+                          <a:avLst/>
+                        </a:prstGeom>
+                        <a:ln>
+                          <a:headEnd type="triangle"/>
+                          <a:tailEnd type="triangle"/>
+                        </a:ln>
+                      </wps:spPr>
+                      <wps:style>
+                        <a:lnRef idx="1">
+                          <a:schemeClr val="accent1"/>
+                        </a:lnRef>
+                        <a:fillRef idx="0">
+                          <a:schemeClr val="accent1"/>
+                        </a:fillRef>
+                        <a:effectRef idx="0">
+                          <a:schemeClr val="accent1"/>
+                        </a:effectRef>
+                        <a:fontRef idx="minor">
+                          <a:schemeClr val="tx1"/>
+                        </a:fontRef>
+                      </wps:style>
+                      <wps:bodyPr/>
+                    </wps:wsp>
+                  </a:graphicData>
+                </a:graphic>
+                <wp14:sizeRelH relativeFrom="margin">
+                  <wp14:pctWidth>0</wp14:pctWidth>
+                </wp14:sizeRelH>
+                <wp14:sizeRelV relativeFrom="margin">
+                  <wp14:pctHeight>0</wp14:pctHeight>
+                </wp14:sizeRelV>
+              </wp:anchor>
+            </w:drawing>
+          </mc:Choice>
+          <mc:Fallback>
+            <w:pict>
+              <v:shape w14:anchorId="5251C0D4" id="Straight Arrow Connector 21" o:spid="_x0000_s1026" type="#_x0000_t32" style="position:absolute;margin-left:351.2pt;margin-top:170.25pt;width:27.1pt;height:25.55pt;flip:y;z-index:251694080;visibility:visible;mso-wrap-style:square;mso-width-percent:0;mso-height-percent:0;mso-wrap-distance-left:9pt;mso-wrap-distance-top:0;mso-wrap-distance-right:9pt;mso-wrap-distance-bottom:0;mso-position-horizontal:absolute;mso-position-horizontal-relative:text;mso-position-vertical:absolute;mso-position-vertical-relative:text;mso-width-percent:0;mso-height-percent:0;mso-width-relative:margin;mso-height-relative:margin" o:gfxdata="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" strokecolor="#156082 [3204]" strokeweight=".5pt">
+                <v:stroke startarrow="block" endarrow="block" joinstyle="miter"/>
+              </v:shape>
+            </w:pict>
+          </mc:Fallback>
+        </mc:AlternateContent>
+      </w:r>
+      <w:r>
+        <w:rPr>
+          <w:noProof/>
+        </w:rPr>
+        <mc:AlternateContent>
+          <mc:Choice Requires="wps">
+            <w:drawing>
+              <wp:anchor distT="0" distB="0" distL="114300" distR="114300" simplePos="0" relativeHeight="251692032" behindDoc="0" locked="0" layoutInCell="1" allowOverlap="1" wp14:anchorId="39FC887B" wp14:editId="3C936EF9">
+                <wp:simplePos x="0" y="0"/>
+                <wp:positionH relativeFrom="column">
+                  <wp:posOffset>4712335</wp:posOffset>
+                </wp:positionH>
+                <wp:positionV relativeFrom="paragraph">
+                  <wp:posOffset>31589</wp:posOffset>
+                </wp:positionV>
+                <wp:extent cx="293370" cy="241680"/>
+                <wp:effectExtent l="38100" t="38100" r="68580" b="63500"/>
+                <wp:wrapNone/>
+                <wp:docPr id="200925864" name="Straight Arrow Connector 19"/>
+                <wp:cNvGraphicFramePr/>
+                <a:graphic xmlns:a="http://schemas.openxmlformats.org/drawingml/2006/main">
+                  <a:graphicData uri="http://schemas.microsoft.com/office/word/2010/wordprocessingShape">
+                    <wps:wsp>
+                      <wps:cNvCnPr/>
+                      <wps:spPr>
+                        <a:xfrm flipH="1" flipV="1">
+                          <a:off x="0" y="0"/>
+                          <a:ext cx="293370" cy="241680"/>
+                        </a:xfrm>
+                        <a:prstGeom prst="straightConnector1">
+                          <a:avLst/>
+                        </a:prstGeom>
+                        <a:ln>
+                          <a:headEnd type="triangle"/>
+                          <a:tailEnd type="triangle"/>
+                        </a:ln>
+                      </wps:spPr>
+                      <wps:style>
+                        <a:lnRef idx="1">
+                          <a:schemeClr val="accent1"/>
+                        </a:lnRef>
+                        <a:fillRef idx="0">
+                          <a:schemeClr val="accent1"/>
+                        </a:fillRef>
+                        <a:effectRef idx="0">
+                          <a:schemeClr val="accent1"/>
+                        </a:effectRef>
+                        <a:fontRef idx="minor">
+                          <a:schemeClr val="tx1"/>
+                        </a:fontRef>
+                      </wps:style>
+                      <wps:bodyPr/>
+                    </wps:wsp>
+                  </a:graphicData>
+                </a:graphic>
+                <wp14:sizeRelV relativeFrom="margin">
+                  <wp14:pctHeight>0</wp14:pctHeight>
+                </wp14:sizeRelV>
+              </wp:anchor>
+            </w:drawing>
+          </mc:Choice>
+          <mc:Fallback>
+            <w:pict>
+              <v:shape w14:anchorId="5956E7B5" id="Straight Arrow Connector 19" o:spid="_x0000_s1026" type="#_x0000_t32" style="position:absolute;margin-left:371.05pt;margin-top:2.5pt;width:23.1pt;height:19.05pt;flip:x y;z-index:251692032;visibility:visible;mso-wrap-style:square;mso-height-percent:0;mso-wrap-distance-left:9pt;mso-wrap-distance-top:0;mso-wrap-distance-right:9pt;mso-wrap-distance-bottom:0;mso-position-horizontal:absolute;mso-position-horizontal-relative:text;mso-position-vertical:absolute;mso-position-vertical-relative:text;mso-height-percent:0;mso-height-relative:margin" o:gfxdata="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" strokecolor="#156082 [3204]" strokeweight=".5pt">
+                <v:stroke startarrow="block" endarrow="block" joinstyle="miter"/>
+              </v:shape>
+            </w:pict>
+          </mc:Fallback>
+        </mc:AlternateContent>
+      </w:r>
+      <w:r>
+        <w:rPr>
+          <w:noProof/>
+        </w:rPr>
+        <mc:AlternateContent>
+          <mc:Choice Requires="wps">
+            <w:drawing>
+              <wp:anchor distT="0" distB="0" distL="114300" distR="114300" simplePos="0" relativeHeight="251693056" behindDoc="0" locked="0" layoutInCell="1" allowOverlap="1" wp14:anchorId="09752419" wp14:editId="6C967731">
+                <wp:simplePos x="0" y="0"/>
+                <wp:positionH relativeFrom="column">
+                  <wp:posOffset>4425315</wp:posOffset>
+                </wp:positionH>
+                <wp:positionV relativeFrom="paragraph">
+                  <wp:posOffset>1424144</wp:posOffset>
+                </wp:positionV>
+                <wp:extent cx="422579" cy="228031"/>
+                <wp:effectExtent l="38100" t="38100" r="73025" b="57785"/>
+                <wp:wrapNone/>
+                <wp:docPr id="83881126" name="Straight Arrow Connector 20"/>
+                <wp:cNvGraphicFramePr/>
+                <a:graphic xmlns:a="http://schemas.openxmlformats.org/drawingml/2006/main">
+                  <a:graphicData uri="http://schemas.microsoft.com/office/word/2010/wordprocessingShape">
+                    <wps:wsp>
+                      <wps:cNvCnPr/>
+                      <wps:spPr>
+                        <a:xfrm>
+                          <a:off x="0" y="0"/>
+                          <a:ext cx="422579" cy="228031"/>
+                        </a:xfrm>
+                        <a:prstGeom prst="straightConnector1">
+                          <a:avLst/>
+                        </a:prstGeom>
+                        <a:ln>
+                          <a:headEnd type="triangle"/>
+                          <a:tailEnd type="triangle"/>
+                        </a:ln>
+                      </wps:spPr>
+                      <wps:style>
+                        <a:lnRef idx="1">
+                          <a:schemeClr val="accent1"/>
+                        </a:lnRef>
+                        <a:fillRef idx="0">
+                          <a:schemeClr val="accent1"/>
+                        </a:fillRef>
+                        <a:effectRef idx="0">
+                          <a:schemeClr val="accent1"/>
+                        </a:effectRef>
+                        <a:fontRef idx="minor">
+                          <a:schemeClr val="tx1"/>
+                        </a:fontRef>
+                      </wps:style>
+                      <wps:bodyPr/>
+                    </wps:wsp>
+                  </a:graphicData>
+                </a:graphic>
+                <wp14:sizeRelH relativeFrom="margin">
+                  <wp14:pctWidth>0</wp14:pctWidth>
+                </wp14:sizeRelH>
+                <wp14:sizeRelV relativeFrom="margin">
+                  <wp14:pctHeight>0</wp14:pctHeight>
+                </wp14:sizeRelV>
+              </wp:anchor>
+            </w:drawing>
+          </mc:Choice>
+          <mc:Fallback>
+            <w:pict>
+              <v:shape w14:anchorId="37E326EB" id="Straight Arrow Connector 20" o:spid="_x0000_s1026" type="#_x0000_t32" style="position:absolute;margin-left:348.45pt;margin-top:112.15pt;width:33.25pt;height:17.95pt;z-index:251693056;visibility:visible;mso-wrap-style:square;mso-width-percent:0;mso-height-percent:0;mso-wrap-distance-left:9pt;mso-wrap-distance-top:0;mso-wrap-distance-right:9pt;mso-wrap-distance-bottom:0;mso-position-horizontal:absolute;mso-position-horizontal-relative:text;mso-position-vertical:absolute;mso-position-vertical-relative:text;mso-width-percent:0;mso-height-percent:0;mso-width-relative:margin;mso-height-relative:margin" o:gfxdata="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" strokecolor="#156082 [3204]" strokeweight=".5pt">
+                <v:stroke startarrow="block" endarrow="block" joinstyle="miter"/>
+              </v:shape>
+            </w:pict>
+          </mc:Fallback>
+        </mc:AlternateContent>
+      </w:r>
+      <w:r>
+        <w:rPr>
+          <w:noProof/>
+        </w:rPr>
+        <mc:AlternateContent>
+          <mc:Choice Requires="wps">
+            <w:drawing>
+              <wp:anchor distT="0" distB="0" distL="114300" distR="114300" simplePos="0" relativeHeight="251695104" behindDoc="0" locked="0" layoutInCell="1" allowOverlap="1" wp14:anchorId="7FBE33B7" wp14:editId="4E936ABB">
+                <wp:simplePos x="0" y="0"/>
+                <wp:positionH relativeFrom="column">
+                  <wp:posOffset>4528213</wp:posOffset>
+                </wp:positionH>
+                <wp:positionV relativeFrom="paragraph">
+                  <wp:posOffset>2830774</wp:posOffset>
+                </wp:positionV>
+                <wp:extent cx="419100" cy="316742"/>
+                <wp:effectExtent l="38100" t="38100" r="57150" b="64770"/>
+                <wp:wrapNone/>
+                <wp:docPr id="1919500382" name="Straight Arrow Connector 22"/>
+                <wp:cNvGraphicFramePr/>
+                <a:graphic xmlns:a="http://schemas.openxmlformats.org/drawingml/2006/main">
+                  <a:graphicData uri="http://schemas.microsoft.com/office/word/2010/wordprocessingShape">
+                    <wps:wsp>
+                      <wps:cNvCnPr/>
+                      <wps:spPr>
+                        <a:xfrm>
+                          <a:off x="0" y="0"/>
+                          <a:ext cx="419100" cy="316742"/>
+                        </a:xfrm>
+                        <a:prstGeom prst="straightConnector1">
+                          <a:avLst/>
+                        </a:prstGeom>
+                        <a:ln>
+                          <a:headEnd type="triangle"/>
+                          <a:tailEnd type="triangle"/>
+                        </a:ln>
+                      </wps:spPr>
+                      <wps:style>
+                        <a:lnRef idx="1">
+                          <a:schemeClr val="accent1"/>
+                        </a:lnRef>
+                        <a:fillRef idx="0">
+                          <a:schemeClr val="accent1"/>
+                        </a:fillRef>
+                        <a:effectRef idx="0">
+                          <a:schemeClr val="accent1"/>
+                        </a:effectRef>
+                        <a:fontRef idx="minor">
+                          <a:schemeClr val="tx1"/>
+                        </a:fontRef>
+                      </wps:style>
+                      <wps:bodyPr/>
+                    </wps:wsp>
+                  </a:graphicData>
+                </a:graphic>
+                <wp14:sizeRelH relativeFrom="margin">
+                  <wp14:pctWidth>0</wp14:pctWidth>
+                </wp14:sizeRelH>
+                <wp14:sizeRelV relativeFrom="margin">
+                  <wp14:pctHeight>0</wp14:pctHeight>
+                </wp14:sizeRelV>
+              </wp:anchor>
+            </w:drawing>
+          </mc:Choice>
+          <mc:Fallback>
+            <w:pict>
+              <v:shape w14:anchorId="14E9F089" id="Straight Arrow Connector 22" o:spid="_x0000_s1026" type="#_x0000_t32" style="position:absolute;margin-left:356.55pt;margin-top:222.9pt;width:33pt;height:24.95pt;z-index:251695104;visibility:visible;mso-wrap-style:square;mso-width-percent:0;mso-height-percent:0;mso-wrap-distance-left:9pt;mso-wrap-distance-top:0;mso-wrap-distance-right:9pt;mso-wrap-distance-bottom:0;mso-position-horizontal:absolute;mso-position-horizontal-relative:text;mso-position-vertical:absolute;mso-position-vertical-relative:text;mso-width-percent:0;mso-height-percent:0;mso-width-relative:margin;mso-height-relative:margin" o:gfxdata="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" strokecolor="#156082 [3204]" strokeweight=".5pt">
+                <v:stroke startarrow="block" endarrow="block" joinstyle="miter"/>
+              </v:shape>
+            </w:pict>
+          </mc:Fallback>
+        </mc:AlternateContent>
+      </w:r>
+      <w:r>
+        <w:rPr>
+          <w:noProof/>
+        </w:rPr>
+        <mc:AlternateContent>
+          <mc:Choice Requires="wps">
+            <w:drawing>
+              <wp:anchor distT="0" distB="0" distL="114300" distR="114300" simplePos="0" relativeHeight="251696128" behindDoc="0" locked="0" layoutInCell="1" allowOverlap="1" wp14:anchorId="53354E78" wp14:editId="44C056F1">
+                <wp:simplePos x="0" y="0"/>
+                <wp:positionH relativeFrom="column">
+                  <wp:posOffset>4530090</wp:posOffset>
+                </wp:positionH>
+                <wp:positionV relativeFrom="paragraph">
+                  <wp:posOffset>3686336</wp:posOffset>
+                </wp:positionV>
+                <wp:extent cx="316268" cy="338332"/>
+                <wp:effectExtent l="38100" t="38100" r="64770" b="62230"/>
+                <wp:wrapNone/>
+                <wp:docPr id="205509718" name="Straight Arrow Connector 24"/>
+                <wp:cNvGraphicFramePr/>
+                <a:graphic xmlns:a="http://schemas.openxmlformats.org/drawingml/2006/main">
+                  <a:graphicData uri="http://schemas.microsoft.com/office/word/2010/wordprocessingShape">
+                    <wps:wsp>
+                      <wps:cNvCnPr/>
+                      <wps:spPr>
+                        <a:xfrm flipV="1">
+                          <a:off x="0" y="0"/>
+                          <a:ext cx="316268" cy="338332"/>
+                        </a:xfrm>
+                        <a:prstGeom prst="straightConnector1">
+                          <a:avLst/>
+                        </a:prstGeom>
+                        <a:ln>
+                          <a:headEnd type="triangle"/>
+                          <a:tailEnd type="triangle"/>
+                        </a:ln>
+                      </wps:spPr>
+                      <wps:style>
+                        <a:lnRef idx="1">
+                          <a:schemeClr val="accent1"/>
+                        </a:lnRef>
+                        <a:fillRef idx="0">
+                          <a:schemeClr val="accent1"/>
+                        </a:fillRef>
+                        <a:effectRef idx="0">
+                          <a:schemeClr val="accent1"/>
+                        </a:effectRef>
+                        <a:fontRef idx="minor">
+                          <a:schemeClr val="tx1"/>
+                        </a:fontRef>
+                      </wps:style>
+                      <wps:bodyPr/>
+                    </wps:wsp>
+                  </a:graphicData>
+                </a:graphic>
+                <wp14:sizeRelH relativeFrom="margin">
+                  <wp14:pctWidth>0</wp14:pctWidth>
+                </wp14:sizeRelH>
+                <wp14:sizeRelV relativeFrom="margin">
+                  <wp14:pctHeight>0</wp14:pctHeight>
+                </wp14:sizeRelV>
+              </wp:anchor>
+            </w:drawing>
+          </mc:Choice>
+          <mc:Fallback>
+            <w:pict>
+              <v:shape w14:anchorId="3660BA06" id="Straight Arrow Connector 24" o:spid="_x0000_s1026" type="#_x0000_t32" style="position:absolute;margin-left:356.7pt;margin-top:290.25pt;width:24.9pt;height:26.65pt;flip:y;z-index:251696128;visibility:visible;mso-wrap-style:square;mso-width-percent:0;mso-height-percent:0;mso-wrap-distance-left:9pt;mso-wrap-distance-top:0;mso-wrap-distance-right:9pt;mso-wrap-distance-bottom:0;mso-position-horizontal:absolute;mso-position-horizontal-relative:text;mso-position-vertical:absolute;mso-position-vertical-relative:text;mso-width-percent:0;mso-height-percent:0;mso-width-relative:margin;mso-height-relative:margin" o:gfxdata="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" strokecolor="#156082 [3204]" strokeweight=".5pt">
+                <v:stroke startarrow="block" endarrow="block" joinstyle="miter"/>
+              </v:shape>
+            </w:pict>
+          </mc:Fallback>
+        </mc:AlternateContent>
+      </w:r>
+      <w:r>
+        <w:rPr>
+          <w:noProof/>
+        </w:rPr>
+        <mc:AlternateContent>
+          <mc:Choice Requires="wpg">
+            <w:drawing>
+              <wp:anchor distT="0" distB="0" distL="114300" distR="114300" simplePos="0" relativeHeight="251700224" behindDoc="0" locked="0" layoutInCell="1" allowOverlap="1" wp14:anchorId="24DE787C" wp14:editId="2C63D7ED">
                 <wp:simplePos x="0" y="0"/>
                 <wp:positionH relativeFrom="column">
                   <wp:posOffset>607325</wp:posOffset>
@@ -45,13 +634,13 @@
                           </pic:cNvPicPr>
                         </pic:nvPicPr>
                         <pic:blipFill>
-                          <a:blip r:embed="rId4">
+                          <a:blip r:embed="rId7">
                             <a:extLst>
                               <a:ext uri="{28A0092B-C50C-407E-A947-70E740481C1C}">
                                 <a14:useLocalDpi xmlns:a14="http://schemas.microsoft.com/office/drawing/2010/main" val="0"/>
                               </a:ext>
                               <a:ext uri="{96DAC541-7B7A-43D3-8B79-37D633B846F1}">
-                                <asvg:svgBlip xmlns:asvg="http://schemas.microsoft.com/office/drawing/2016/SVG/main" r:embed="rId5"/>
+                                <asvg:svgBlip xmlns:asvg="http://schemas.microsoft.com/office/drawing/2016/SVG/main" r:embed="rId8"/>
                               </a:ext>
                             </a:extLst>
                           </a:blip>
@@ -112,34 +701,11 @@
           </mc:Choice>
           <mc:Fallback>
             <w:pict>
-              <v:group w14:anchorId="24DE787C" id="Group 26" o:spid="_x0000_s1026" style="position:absolute;margin-left:47.8pt;margin-top:147.2pt;width:1in;height:105.85pt;z-index:251700224" coordsize="9144,13443" o:gfxdata="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">
-                <v:shapetype id="_x0000_t75" coordsize="21600,21600" o:spt="75" o:preferrelative="t" path="m@4@5l@4@11@9@11@9@5xe" filled="f" stroked="f">
-                  <v:stroke joinstyle="miter"/>
-                  <v:formulas>
-                    <v:f eqn="if lineDrawn pixelLineWidth 0"/>
-                    <v:f eqn="sum @0 1 0"/>
-                    <v:f eqn="sum 0 0 @1"/>
-                    <v:f eqn="prod @2 1 2"/>
-                    <v:f eqn="prod @3 21600 pixelWidth"/>
-                    <v:f eqn="prod @3 21600 pixelHeight"/>
-                    <v:f eqn="sum @0 0 1"/>
-                    <v:f eqn="prod @6 1 2"/>
-                    <v:f eqn="prod @7 21600 pixelWidth"/>
-                    <v:f eqn="sum @8 21600 0"/>
-                    <v:f eqn="prod @7 21600 pixelHeight"/>
-                    <v:f eqn="sum @10 21600 0"/>
-                  </v:formulas>
-                  <v:path o:extrusionok="f" gradientshapeok="t" o:connecttype="rect"/>
-                  <o:lock v:ext="edit" aspectratio="t"/>
-                </v:shapetype>
-                <v:shape id="Graphic 25" o:spid="_x0000_s1027" type="#_x0000_t75" alt="Programmer male outline" style="position:absolute;width:9144;height:9144;visibility:visible;mso-wrap-style:square" o:gfxdata="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">
-                  <v:imagedata r:id="rId6" o:title="Programmer male outline"/>
+              <v:group w14:anchorId="24DE787C" id="Group 26" o:spid="_x0000_s1029" style="position:absolute;margin-left:47.8pt;margin-top:147.2pt;width:1in;height:105.85pt;z-index:251700224" coordsize="9144,13443" o:gfxdata="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">
+                <v:shape id="Graphic 25" o:spid="_x0000_s1030" type="#_x0000_t75" alt="Programmer male outline" style="position:absolute;width:9144;height:9144;visibility:visible;mso-wrap-style:square" o:gfxdata="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">
+                  <v:imagedata r:id="rId9" o:title="Programmer male outline"/>
                 </v:shape>
-                <v:shapetype id="_x0000_t202" coordsize="21600,21600" o:spt="202" path="m,l,21600r21600,l21600,xe">
-                  <v:stroke joinstyle="miter"/>
-                  <v:path gradientshapeok="t" o:connecttype="rect"/>
-                </v:shapetype>
-                <v:shape id="_x0000_s1028" type="#_x0000_t202" style="position:absolute;left:341;top:9144;width:8325;height:4299;visibility:visible;mso-wrap-style:square;v-text-anchor:top" o:gfxdata="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" filled="f" stroked="f" strokeweight=".5pt">
+                <v:shape id="_x0000_s1031" type="#_x0000_t202" style="position:absolute;left:341;top:9144;width:8325;height:4299;visibility:visible;mso-wrap-style:square;v-text-anchor:top" o:gfxdata="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" filled="f" stroked="f" strokeweight=".5pt">
                   <v:textbox>
                     <w:txbxContent>
                       <w:p>
@@ -154,345 +720,6 @@
                   </v:textbox>
                 </v:shape>
               </v:group>
-            </w:pict>
-          </mc:Fallback>
-        </mc:AlternateContent>
-      </w:r>
-      <w:r>
-        <w:rPr>
-          <w:noProof/>
-        </w:rPr>
-        <mc:AlternateContent>
-          <mc:Choice Requires="wps">
-            <w:drawing>
-              <wp:anchor distT="0" distB="0" distL="114300" distR="114300" simplePos="0" relativeHeight="251696128" behindDoc="0" locked="0" layoutInCell="1" allowOverlap="1" wp14:anchorId="53354E78" wp14:editId="5E6F34D1">
-                <wp:simplePos x="0" y="0"/>
-                <wp:positionH relativeFrom="column">
-                  <wp:posOffset>4530479</wp:posOffset>
-                </wp:positionH>
-                <wp:positionV relativeFrom="paragraph">
-                  <wp:posOffset>3630304</wp:posOffset>
-                </wp:positionV>
-                <wp:extent cx="311131" cy="402609"/>
-                <wp:effectExtent l="38100" t="38100" r="51435" b="54610"/>
-                <wp:wrapNone/>
-                <wp:docPr id="205509718" name="Straight Arrow Connector 24"/>
-                <wp:cNvGraphicFramePr/>
-                <a:graphic xmlns:a="http://schemas.openxmlformats.org/drawingml/2006/main">
-                  <a:graphicData uri="http://schemas.microsoft.com/office/word/2010/wordprocessingShape">
-                    <wps:wsp>
-                      <wps:cNvCnPr/>
-                      <wps:spPr>
-                        <a:xfrm flipV="1">
-                          <a:off x="0" y="0"/>
-                          <a:ext cx="311131" cy="402609"/>
-                        </a:xfrm>
-                        <a:prstGeom prst="straightConnector1">
-                          <a:avLst/>
-                        </a:prstGeom>
-                        <a:ln>
-                          <a:headEnd type="triangle"/>
-                          <a:tailEnd type="triangle"/>
-                        </a:ln>
-                      </wps:spPr>
-                      <wps:style>
-                        <a:lnRef idx="1">
-                          <a:schemeClr val="accent1"/>
-                        </a:lnRef>
-                        <a:fillRef idx="0">
-                          <a:schemeClr val="accent1"/>
-                        </a:fillRef>
-                        <a:effectRef idx="0">
-                          <a:schemeClr val="accent1"/>
-                        </a:effectRef>
-                        <a:fontRef idx="minor">
-                          <a:schemeClr val="tx1"/>
-                        </a:fontRef>
-                      </wps:style>
-                      <wps:bodyPr/>
-                    </wps:wsp>
-                  </a:graphicData>
-                </a:graphic>
-              </wp:anchor>
-            </w:drawing>
-          </mc:Choice>
-          <mc:Fallback>
-            <w:pict>
-              <v:shapetype w14:anchorId="1A73F55F" id="_x0000_t32" coordsize="21600,21600" o:spt="32" o:oned="t" path="m,l21600,21600e" filled="f">
-                <v:path arrowok="t" fillok="f" o:connecttype="none"/>
-                <o:lock v:ext="edit" shapetype="t"/>
-              </v:shapetype>
-              <v:shape id="Straight Arrow Connector 24" o:spid="_x0000_s1026" type="#_x0000_t32" style="position:absolute;margin-left:356.75pt;margin-top:285.85pt;width:24.5pt;height:31.7pt;flip:y;z-index:251696128;visibility:visible;mso-wrap-style:square;mso-wrap-distance-left:9pt;mso-wrap-distance-top:0;mso-wrap-distance-right:9pt;mso-wrap-distance-bottom:0;mso-position-horizontal:absolute;mso-position-horizontal-relative:text;mso-position-vertical:absolute;mso-position-vertical-relative:text" o:gfxdata="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" strokecolor="#156082 [3204]" strokeweight=".5pt">
-                <v:stroke startarrow="block" endarrow="block" joinstyle="miter"/>
-              </v:shape>
-            </w:pict>
-          </mc:Fallback>
-        </mc:AlternateContent>
-      </w:r>
-      <w:r>
-        <w:rPr>
-          <w:noProof/>
-        </w:rPr>
-        <mc:AlternateContent>
-          <mc:Choice Requires="wps">
-            <w:drawing>
-              <wp:anchor distT="0" distB="0" distL="114300" distR="114300" simplePos="0" relativeHeight="251695104" behindDoc="0" locked="0" layoutInCell="1" allowOverlap="1" wp14:anchorId="7FBE33B7" wp14:editId="02719780">
-                <wp:simplePos x="0" y="0"/>
-                <wp:positionH relativeFrom="column">
-                  <wp:posOffset>4528213</wp:posOffset>
-                </wp:positionH>
-                <wp:positionV relativeFrom="paragraph">
-                  <wp:posOffset>2831910</wp:posOffset>
-                </wp:positionV>
-                <wp:extent cx="477615" cy="361666"/>
-                <wp:effectExtent l="38100" t="38100" r="55880" b="57785"/>
-                <wp:wrapNone/>
-                <wp:docPr id="1919500382" name="Straight Arrow Connector 22"/>
-                <wp:cNvGraphicFramePr/>
-                <a:graphic xmlns:a="http://schemas.openxmlformats.org/drawingml/2006/main">
-                  <a:graphicData uri="http://schemas.microsoft.com/office/word/2010/wordprocessingShape">
-                    <wps:wsp>
-                      <wps:cNvCnPr/>
-                      <wps:spPr>
-                        <a:xfrm>
-                          <a:off x="0" y="0"/>
-                          <a:ext cx="477615" cy="361666"/>
-                        </a:xfrm>
-                        <a:prstGeom prst="straightConnector1">
-                          <a:avLst/>
-                        </a:prstGeom>
-                        <a:ln>
-                          <a:headEnd type="triangle"/>
-                          <a:tailEnd type="triangle"/>
-                        </a:ln>
-                      </wps:spPr>
-                      <wps:style>
-                        <a:lnRef idx="1">
-                          <a:schemeClr val="accent1"/>
-                        </a:lnRef>
-                        <a:fillRef idx="0">
-                          <a:schemeClr val="accent1"/>
-                        </a:fillRef>
-                        <a:effectRef idx="0">
-                          <a:schemeClr val="accent1"/>
-                        </a:effectRef>
-                        <a:fontRef idx="minor">
-                          <a:schemeClr val="tx1"/>
-                        </a:fontRef>
-                      </wps:style>
-                      <wps:bodyPr/>
-                    </wps:wsp>
-                  </a:graphicData>
-                </a:graphic>
-              </wp:anchor>
-            </w:drawing>
-          </mc:Choice>
-          <mc:Fallback>
-            <w:pict>
-              <v:shape w14:anchorId="658EFB30" id="Straight Arrow Connector 22" o:spid="_x0000_s1026" type="#_x0000_t32" style="position:absolute;margin-left:356.55pt;margin-top:223pt;width:37.6pt;height:28.5pt;z-index:251695104;visibility:visible;mso-wrap-style:square;mso-wrap-distance-left:9pt;mso-wrap-distance-top:0;mso-wrap-distance-right:9pt;mso-wrap-distance-bottom:0;mso-position-horizontal:absolute;mso-position-horizontal-relative:text;mso-position-vertical:absolute;mso-position-vertical-relative:text" o:gfxdata="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" strokecolor="#156082 [3204]" strokeweight=".5pt">
-                <v:stroke startarrow="block" endarrow="block" joinstyle="miter"/>
-              </v:shape>
-            </w:pict>
-          </mc:Fallback>
-        </mc:AlternateContent>
-      </w:r>
-      <w:r>
-        <w:rPr>
-          <w:noProof/>
-        </w:rPr>
-        <mc:AlternateContent>
-          <mc:Choice Requires="wps">
-            <w:drawing>
-              <wp:anchor distT="0" distB="0" distL="114300" distR="114300" simplePos="0" relativeHeight="251694080" behindDoc="0" locked="0" layoutInCell="1" allowOverlap="1" wp14:anchorId="23757B5A" wp14:editId="4089D307">
-                <wp:simplePos x="0" y="0"/>
-                <wp:positionH relativeFrom="column">
-                  <wp:posOffset>4462534</wp:posOffset>
-                </wp:positionH>
-                <wp:positionV relativeFrom="paragraph">
-                  <wp:posOffset>2163170</wp:posOffset>
-                </wp:positionV>
-                <wp:extent cx="381947" cy="395785"/>
-                <wp:effectExtent l="38100" t="38100" r="56515" b="61595"/>
-                <wp:wrapNone/>
-                <wp:docPr id="1236484616" name="Straight Arrow Connector 21"/>
-                <wp:cNvGraphicFramePr/>
-                <a:graphic xmlns:a="http://schemas.openxmlformats.org/drawingml/2006/main">
-                  <a:graphicData uri="http://schemas.microsoft.com/office/word/2010/wordprocessingShape">
-                    <wps:wsp>
-                      <wps:cNvCnPr/>
-                      <wps:spPr>
-                        <a:xfrm flipV="1">
-                          <a:off x="0" y="0"/>
-                          <a:ext cx="381947" cy="395785"/>
-                        </a:xfrm>
-                        <a:prstGeom prst="straightConnector1">
-                          <a:avLst/>
-                        </a:prstGeom>
-                        <a:ln>
-                          <a:headEnd type="triangle"/>
-                          <a:tailEnd type="triangle"/>
-                        </a:ln>
-                      </wps:spPr>
-                      <wps:style>
-                        <a:lnRef idx="1">
-                          <a:schemeClr val="accent1"/>
-                        </a:lnRef>
-                        <a:fillRef idx="0">
-                          <a:schemeClr val="accent1"/>
-                        </a:fillRef>
-                        <a:effectRef idx="0">
-                          <a:schemeClr val="accent1"/>
-                        </a:effectRef>
-                        <a:fontRef idx="minor">
-                          <a:schemeClr val="tx1"/>
-                        </a:fontRef>
-                      </wps:style>
-                      <wps:bodyPr/>
-                    </wps:wsp>
-                  </a:graphicData>
-                </a:graphic>
-              </wp:anchor>
-            </w:drawing>
-          </mc:Choice>
-          <mc:Fallback>
-            <w:pict>
-              <v:shape w14:anchorId="3D73C6AD" id="Straight Arrow Connector 21" o:spid="_x0000_s1026" type="#_x0000_t32" style="position:absolute;margin-left:351.4pt;margin-top:170.35pt;width:30.05pt;height:31.15pt;flip:y;z-index:251694080;visibility:visible;mso-wrap-style:square;mso-wrap-distance-left:9pt;mso-wrap-distance-top:0;mso-wrap-distance-right:9pt;mso-wrap-distance-bottom:0;mso-position-horizontal:absolute;mso-position-horizontal-relative:text;mso-position-vertical:absolute;mso-position-vertical-relative:text" o:gfxdata="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" strokecolor="#156082 [3204]" strokeweight=".5pt">
-                <v:stroke startarrow="block" endarrow="block" joinstyle="miter"/>
-              </v:shape>
-            </w:pict>
-          </mc:Fallback>
-        </mc:AlternateContent>
-      </w:r>
-      <w:r>
-        <w:rPr>
-          <w:noProof/>
-        </w:rPr>
-        <mc:AlternateContent>
-          <mc:Choice Requires="wps">
-            <w:drawing>
-              <wp:anchor distT="0" distB="0" distL="114300" distR="114300" simplePos="0" relativeHeight="251693056" behindDoc="0" locked="0" layoutInCell="1" allowOverlap="1" wp14:anchorId="09752419" wp14:editId="5AE28EB6">
-                <wp:simplePos x="0" y="0"/>
-                <wp:positionH relativeFrom="column">
-                  <wp:posOffset>4419031</wp:posOffset>
-                </wp:positionH>
-                <wp:positionV relativeFrom="paragraph">
-                  <wp:posOffset>1412031</wp:posOffset>
-                </wp:positionV>
-                <wp:extent cx="425924" cy="293939"/>
-                <wp:effectExtent l="38100" t="38100" r="69850" b="49530"/>
-                <wp:wrapNone/>
-                <wp:docPr id="83881126" name="Straight Arrow Connector 20"/>
-                <wp:cNvGraphicFramePr/>
-                <a:graphic xmlns:a="http://schemas.openxmlformats.org/drawingml/2006/main">
-                  <a:graphicData uri="http://schemas.microsoft.com/office/word/2010/wordprocessingShape">
-                    <wps:wsp>
-                      <wps:cNvCnPr/>
-                      <wps:spPr>
-                        <a:xfrm>
-                          <a:off x="0" y="0"/>
-                          <a:ext cx="425924" cy="293939"/>
-                        </a:xfrm>
-                        <a:prstGeom prst="straightConnector1">
-                          <a:avLst/>
-                        </a:prstGeom>
-                        <a:ln>
-                          <a:headEnd type="triangle"/>
-                          <a:tailEnd type="triangle"/>
-                        </a:ln>
-                      </wps:spPr>
-                      <wps:style>
-                        <a:lnRef idx="1">
-                          <a:schemeClr val="accent1"/>
-                        </a:lnRef>
-                        <a:fillRef idx="0">
-                          <a:schemeClr val="accent1"/>
-                        </a:fillRef>
-                        <a:effectRef idx="0">
-                          <a:schemeClr val="accent1"/>
-                        </a:effectRef>
-                        <a:fontRef idx="minor">
-                          <a:schemeClr val="tx1"/>
-                        </a:fontRef>
-                      </wps:style>
-                      <wps:bodyPr/>
-                    </wps:wsp>
-                  </a:graphicData>
-                </a:graphic>
-              </wp:anchor>
-            </w:drawing>
-          </mc:Choice>
-          <mc:Fallback>
-            <w:pict>
-              <v:shape w14:anchorId="17CF6D1A" id="Straight Arrow Connector 20" o:spid="_x0000_s1026" type="#_x0000_t32" style="position:absolute;margin-left:347.95pt;margin-top:111.2pt;width:33.55pt;height:23.15pt;z-index:251693056;visibility:visible;mso-wrap-style:square;mso-wrap-distance-left:9pt;mso-wrap-distance-top:0;mso-wrap-distance-right:9pt;mso-wrap-distance-bottom:0;mso-position-horizontal:absolute;mso-position-horizontal-relative:text;mso-position-vertical:absolute;mso-position-vertical-relative:text" o:gfxdata="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" strokecolor="#156082 [3204]" strokeweight=".5pt">
-                <v:stroke startarrow="block" endarrow="block" joinstyle="miter"/>
-              </v:shape>
-            </w:pict>
-          </mc:Fallback>
-        </mc:AlternateContent>
-      </w:r>
-      <w:r>
-        <w:rPr>
-          <w:noProof/>
-        </w:rPr>
-        <mc:AlternateContent>
-          <mc:Choice Requires="wps">
-            <w:drawing>
-              <wp:anchor distT="0" distB="0" distL="114300" distR="114300" simplePos="0" relativeHeight="251692032" behindDoc="0" locked="0" layoutInCell="1" allowOverlap="1" wp14:anchorId="39FC887B" wp14:editId="1E165C60">
-                <wp:simplePos x="0" y="0"/>
-                <wp:positionH relativeFrom="column">
-                  <wp:posOffset>4715301</wp:posOffset>
-                </wp:positionH>
-                <wp:positionV relativeFrom="paragraph">
-                  <wp:posOffset>13648</wp:posOffset>
-                </wp:positionV>
-                <wp:extent cx="293427" cy="279779"/>
-                <wp:effectExtent l="38100" t="38100" r="68580" b="63500"/>
-                <wp:wrapNone/>
-                <wp:docPr id="200925864" name="Straight Arrow Connector 19"/>
-                <wp:cNvGraphicFramePr/>
-                <a:graphic xmlns:a="http://schemas.openxmlformats.org/drawingml/2006/main">
-                  <a:graphicData uri="http://schemas.microsoft.com/office/word/2010/wordprocessingShape">
-                    <wps:wsp>
-                      <wps:cNvCnPr/>
-                      <wps:spPr>
-                        <a:xfrm flipH="1" flipV="1">
-                          <a:off x="0" y="0"/>
-                          <a:ext cx="293427" cy="279779"/>
-                        </a:xfrm>
-                        <a:prstGeom prst="straightConnector1">
-                          <a:avLst/>
-                        </a:prstGeom>
-                        <a:ln>
-                          <a:headEnd type="triangle"/>
-                          <a:tailEnd type="triangle"/>
-                        </a:ln>
-                      </wps:spPr>
-                      <wps:style>
-                        <a:lnRef idx="1">
-                          <a:schemeClr val="accent1"/>
-                        </a:lnRef>
-                        <a:fillRef idx="0">
-                          <a:schemeClr val="accent1"/>
-                        </a:fillRef>
-                        <a:effectRef idx="0">
-                          <a:schemeClr val="accent1"/>
-                        </a:effectRef>
-                        <a:fontRef idx="minor">
-                          <a:schemeClr val="tx1"/>
-                        </a:fontRef>
-                      </wps:style>
-                      <wps:bodyPr/>
-                    </wps:wsp>
-                  </a:graphicData>
-                </a:graphic>
-              </wp:anchor>
-            </w:drawing>
-          </mc:Choice>
-          <mc:Fallback>
-            <w:pict>
-              <v:shape w14:anchorId="30EAE641" id="Straight Arrow Connector 19" o:spid="_x0000_s1026" type="#_x0000_t32" style="position:absolute;margin-left:371.3pt;margin-top:1.05pt;width:23.1pt;height:22.05pt;flip:x y;z-index:251692032;visibility:visible;mso-wrap-style:square;mso-wrap-distance-left:9pt;mso-wrap-distance-top:0;mso-wrap-distance-right:9pt;mso-wrap-distance-bottom:0;mso-position-horizontal:absolute;mso-position-horizontal-relative:text;mso-position-vertical:absolute;mso-position-vertical-relative:text" o:gfxdata="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" strokecolor="#156082 [3204]" strokeweight=".5pt">
-                <v:stroke startarrow="block" endarrow="block" joinstyle="miter"/>
-              </v:shape>
             </w:pict>
           </mc:Fallback>
         </mc:AlternateContent>
@@ -662,7 +889,7 @@
           </mc:Choice>
           <mc:Fallback>
             <w:pict>
-              <v:shape w14:anchorId="3D9297AA" id="Rectangle: Diagonal Corners Snipped 14" o:spid="_x0000_s1029" style="position:absolute;margin-left:367.25pt;margin-top:251.4pt;width:104.8pt;height:45.1pt;z-index:251687936;visibility:visible;mso-wrap-style:square;mso-width-percent:0;mso-height-percent:0;mso-wrap-distance-left:9pt;mso-wrap-distance-top:0;mso-wrap-distance-right:9pt;mso-wrap-distance-bottom:0;mso-position-horizontal:absolute;mso-position-horizontal-relative:text;mso-position-vertical:absolute;mso-position-vertical-relative:text;mso-width-percent:0;mso-height-percent:0;mso-width-relative:margin;mso-height-relative:margin;v-text-anchor:middle" coordsize="1330657,572912" o:spt="100" o:gfxdata="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" adj="-11796480,,5400" path="m,l1044201,r286456,286456l1330657,572912r,l286456,572912,,286456,,xe" fillcolor="#f2ceed [664]" strokecolor="#030e13 [484]" strokeweight="1pt">
+              <v:shape w14:anchorId="3D9297AA" id="Rectangle: Diagonal Corners Snipped 14" o:spid="_x0000_s1032" style="position:absolute;margin-left:367.25pt;margin-top:251.4pt;width:104.8pt;height:45.1pt;z-index:251687936;visibility:visible;mso-wrap-style:square;mso-width-percent:0;mso-height-percent:0;mso-wrap-distance-left:9pt;mso-wrap-distance-top:0;mso-wrap-distance-right:9pt;mso-wrap-distance-bottom:0;mso-position-horizontal:absolute;mso-position-horizontal-relative:text;mso-position-vertical:absolute;mso-position-vertical-relative:text;mso-width-percent:0;mso-height-percent:0;mso-width-relative:margin;mso-height-relative:margin;v-text-anchor:middle" coordsize="1330657,572912" o:spt="100" o:gfxdata="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" adj="-11796480,,5400" path="m,l1044201,r286456,286456l1330657,572912r,l286456,572912,,286456,,xe" fillcolor="#f2ceed [664]" strokecolor="#030e13 [484]" strokeweight="1pt">
                 <v:stroke joinstyle="miter"/>
                 <v:formulas/>
                 <v:path arrowok="t" o:connecttype="custom" o:connectlocs="0,0;1044201,0;1330657,286456;1330657,572912;1330657,572912;286456,572912;0,286456;0,0" o:connectangles="0,0,0,0,0,0,0,0" textboxrect="0,0,1330657,572912"/>
@@ -789,7 +1016,7 @@
           </mc:Choice>
           <mc:Fallback>
             <w:pict>
-              <v:shape w14:anchorId="3D2FE30F" id="_x0000_s1030" style="position:absolute;margin-left:367.45pt;margin-top:134.3pt;width:88.1pt;height:45.1pt;z-index:251683840;visibility:visible;mso-wrap-style:square;mso-width-percent:0;mso-height-percent:0;mso-wrap-distance-left:9pt;mso-wrap-distance-top:0;mso-wrap-distance-right:9pt;mso-wrap-distance-bottom:0;mso-position-horizontal:absolute;mso-position-horizontal-relative:text;mso-position-vertical:absolute;mso-position-vertical-relative:text;mso-width-percent:0;mso-height-percent:0;mso-width-relative:margin;mso-height-relative:margin;v-text-anchor:middle" coordsize="1119078,572912" o:spt="100" o:gfxdata="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" adj="-11796480,,5400" path="m,l832622,r286456,286456l1119078,572912r,l286456,572912,,286456,,xe" fillcolor="#f2ceed [664]" strokecolor="#030e13 [484]" strokeweight="1pt">
+              <v:shape w14:anchorId="3D2FE30F" id="_x0000_s1033" style="position:absolute;margin-left:367.45pt;margin-top:134.3pt;width:88.1pt;height:45.1pt;z-index:251683840;visibility:visible;mso-wrap-style:square;mso-width-percent:0;mso-height-percent:0;mso-wrap-distance-left:9pt;mso-wrap-distance-top:0;mso-wrap-distance-right:9pt;mso-wrap-distance-bottom:0;mso-position-horizontal:absolute;mso-position-horizontal-relative:text;mso-position-vertical:absolute;mso-position-vertical-relative:text;mso-width-percent:0;mso-height-percent:0;mso-width-relative:margin;mso-height-relative:margin;v-text-anchor:middle" coordsize="1119078,572912" o:spt="100" o:gfxdata="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" adj="-11796480,,5400" path="m,l832622,r286456,286456l1119078,572912r,l286456,572912,,286456,,xe" fillcolor="#f2ceed [664]" strokecolor="#030e13 [484]" strokeweight="1pt">
                 <v:stroke joinstyle="miter"/>
                 <v:formulas/>
                 <v:path arrowok="t" o:connecttype="custom" o:connectlocs="0,0;832622,0;1119078,286456;1119078,572912;1119078,572912;286456,572912;0,286456;0,0" o:connectangles="0,0,0,0,0,0,0,0" textboxrect="0,0,1119078,572912"/>
@@ -916,7 +1143,7 @@
           </mc:Choice>
           <mc:Fallback>
             <w:pict>
-              <v:shape w14:anchorId="2389276F" id="_x0000_s1031" style="position:absolute;margin-left:367.5pt;margin-top:23.2pt;width:88.1pt;height:45.1pt;z-index:251685888;visibility:visible;mso-wrap-style:square;mso-width-percent:0;mso-height-percent:0;mso-wrap-distance-left:9pt;mso-wrap-distance-top:0;mso-wrap-distance-right:9pt;mso-wrap-distance-bottom:0;mso-position-horizontal:absolute;mso-position-horizontal-relative:text;mso-position-vertical:absolute;mso-position-vertical-relative:text;mso-width-percent:0;mso-height-percent:0;mso-width-relative:margin;mso-height-relative:margin;v-text-anchor:middle" coordsize="1118870,572770" o:spt="100" o:gfxdata="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" adj="-11796480,,5400" path="m,l832485,r286385,286385l1118870,572770r,l286385,572770,,286385,,xe" fillcolor="#f2ceed [664]" strokecolor="#030e13 [484]" strokeweight="1pt">
+              <v:shape w14:anchorId="2389276F" id="_x0000_s1034" style="position:absolute;margin-left:367.5pt;margin-top:23.2pt;width:88.1pt;height:45.1pt;z-index:251685888;visibility:visible;mso-wrap-style:square;mso-width-percent:0;mso-height-percent:0;mso-wrap-distance-left:9pt;mso-wrap-distance-top:0;mso-wrap-distance-right:9pt;mso-wrap-distance-bottom:0;mso-position-horizontal:absolute;mso-position-horizontal-relative:text;mso-position-vertical:absolute;mso-position-vertical-relative:text;mso-width-percent:0;mso-height-percent:0;mso-width-relative:margin;mso-height-relative:margin;v-text-anchor:middle" coordsize="1118870,572770" o:spt="100" o:gfxdata="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" adj="-11796480,,5400" path="m,l832485,r286385,286385l1118870,572770r,l286385,572770,,286385,,xe" fillcolor="#f2ceed [664]" strokecolor="#030e13 [484]" strokeweight="1pt">
                 <v:stroke joinstyle="miter"/>
                 <v:formulas/>
                 <v:path arrowok="t" o:connecttype="custom" o:connectlocs="0,0;832485,0;1118870,286385;1118870,572770;1118870,572770;286385,572770;0,286385;0,0" o:connectangles="0,0,0,0,0,0,0,0" textboxrect="0,0,1118870,572770"/>
@@ -1064,7 +1291,7 @@
           </mc:Choice>
           <mc:Fallback>
             <w:pict>
-              <v:roundrect w14:anchorId="7C3189EF" id="Rectangle: Rounded Corners 2" o:spid="_x0000_s1032" style="position:absolute;margin-left:253pt;margin-top:-23.6pt;width:122.5pt;height:27.9pt;z-index:251655168;visibility:visible;mso-wrap-style:square;mso-width-percent:0;mso-height-percent:0;mso-wrap-distance-left:9pt;mso-wrap-distance-top:0;mso-wrap-distance-right:9pt;mso-wrap-distance-bottom:0;mso-position-horizontal:absolute;mso-position-horizontal-relative:text;mso-position-vertical:absolute;mso-position-vertical-relative:text;mso-width-percent:0;mso-height-percent:0;mso-width-relative:margin;mso-height-relative:margin;v-text-anchor:middle" arcsize="22327f" o:gfxdata="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" fillcolor="#c1e4f5 [660]" strokecolor="#030e13 [484]" strokeweight="1pt">
+              <v:roundrect w14:anchorId="7C3189EF" id="Rectangle: Rounded Corners 2" o:spid="_x0000_s1035" style="position:absolute;margin-left:253pt;margin-top:-23.6pt;width:122.5pt;height:27.9pt;z-index:251655168;visibility:visible;mso-wrap-style:square;mso-width-percent:0;mso-height-percent:0;mso-wrap-distance-left:9pt;mso-wrap-distance-top:0;mso-wrap-distance-right:9pt;mso-wrap-distance-bottom:0;mso-position-horizontal:absolute;mso-position-horizontal-relative:text;mso-position-vertical:absolute;mso-position-vertical-relative:text;mso-width-percent:0;mso-height-percent:0;mso-width-relative:margin;mso-height-relative:margin;v-text-anchor:middle" arcsize="22327f" o:gfxdata="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" fillcolor="#c1e4f5 [660]" strokecolor="#030e13 [484]" strokeweight="1pt">
                 <v:stroke joinstyle="miter"/>
                 <v:textbox>
                   <w:txbxContent>
@@ -1422,7 +1649,7 @@
           </mc:Choice>
           <mc:Fallback>
             <w:pict>
-              <v:roundrect w14:anchorId="17326F28" id="_x0000_s1033" style="position:absolute;margin-left:271.8pt;margin-top:83.15pt;width:79.5pt;height:27.9pt;z-index:251657216;visibility:visible;mso-wrap-style:square;mso-width-percent:0;mso-height-percent:0;mso-wrap-distance-left:9pt;mso-wrap-distance-top:0;mso-wrap-distance-right:9pt;mso-wrap-distance-bottom:0;mso-position-horizontal:absolute;mso-position-horizontal-relative:text;mso-position-vertical:absolute;mso-position-vertical-relative:text;mso-width-percent:0;mso-height-percent:0;mso-width-relative:margin;mso-height-relative:margin;v-text-anchor:middle" arcsize="22327f" o:gfxdata="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" fillcolor="#c1e4f5 [660]" strokecolor="#030e13 [484]" strokeweight="1pt">
+              <v:roundrect w14:anchorId="17326F28" id="_x0000_s1036" style="position:absolute;margin-left:271.8pt;margin-top:83.15pt;width:79.5pt;height:27.9pt;z-index:251657216;visibility:visible;mso-wrap-style:square;mso-width-percent:0;mso-height-percent:0;mso-wrap-distance-left:9pt;mso-wrap-distance-top:0;mso-wrap-distance-right:9pt;mso-wrap-distance-bottom:0;mso-position-horizontal:absolute;mso-position-horizontal-relative:text;mso-position-vertical:absolute;mso-position-vertical-relative:text;mso-width-percent:0;mso-height-percent:0;mso-width-relative:margin;mso-height-relative:margin;v-text-anchor:middle" arcsize="22327f" o:gfxdata="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" fillcolor="#c1e4f5 [660]" strokecolor="#030e13 [484]" strokeweight="1pt">
                 <v:stroke joinstyle="miter"/>
                 <v:textbox>
                   <w:txbxContent>
@@ -1500,13 +1727,13 @@
                           </pic:cNvPicPr>
                         </pic:nvPicPr>
                         <pic:blipFill>
-                          <a:blip r:embed="rId7">
+                          <a:blip r:embed="rId4">
                             <a:extLst>
                               <a:ext uri="{28A0092B-C50C-407E-A947-70E740481C1C}">
                                 <a14:useLocalDpi xmlns:a14="http://schemas.microsoft.com/office/drawing/2010/main" val="0"/>
                               </a:ext>
                               <a:ext uri="{96DAC541-7B7A-43D3-8B79-37D633B846F1}">
-                                <asvg:svgBlip xmlns:asvg="http://schemas.microsoft.com/office/drawing/2016/SVG/main" r:embed="rId8"/>
+                                <asvg:svgBlip xmlns:asvg="http://schemas.microsoft.com/office/drawing/2016/SVG/main" r:embed="rId5"/>
                               </a:ext>
                             </a:extLst>
                           </a:blip>
@@ -1545,10 +1772,7 @@
                             <w:p>
                               <w:proofErr w:type="spellStart"/>
                               <w:r>
-                                <w:t>Product</w:t>
-                              </w:r>
-                              <w:r>
-                                <w:t>DB</w:t>
+                                <w:t>ProductDB</w:t>
                               </w:r>
                               <w:proofErr w:type="spellEnd"/>
                             </w:p>
@@ -1569,20 +1793,17 @@
           </mc:Choice>
           <mc:Fallback>
             <w:pict>
-              <v:group w14:anchorId="123F3963" id="Group 9" o:spid="_x0000_s1034" style="position:absolute;margin-left:483pt;margin-top:294.4pt;width:125.75pt;height:1in;z-index:251677696" coordsize="15967,9144" o:gfxdata="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">
-                <v:shape id="Graphic 5" o:spid="_x0000_s1035" type="#_x0000_t75" alt="Database outline" style="position:absolute;width:9144;height:9144;visibility:visible;mso-wrap-style:square" o:gfxdata="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">
-                  <v:imagedata r:id="rId9" o:title="Database outline"/>
+              <v:group w14:anchorId="123F3963" id="Group 9" o:spid="_x0000_s1037" style="position:absolute;margin-left:483pt;margin-top:294.4pt;width:125.75pt;height:1in;z-index:251677696" coordsize="15967,9144" o:gfxdata="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">
+                <v:shape id="Graphic 5" o:spid="_x0000_s1038" type="#_x0000_t75" alt="Database outline" style="position:absolute;width:9144;height:9144;visibility:visible;mso-wrap-style:square" o:gfxdata="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">
+                  <v:imagedata r:id="rId6" o:title="Database outline"/>
                 </v:shape>
-                <v:shape id="_x0000_s1036" type="#_x0000_t202" style="position:absolute;left:7369;top:3343;width:8598;height:2730;visibility:visible;mso-wrap-style:square;v-text-anchor:top" o:gfxdata="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" filled="f" stroked="f" strokeweight=".5pt">
+                <v:shape id="_x0000_s1039" type="#_x0000_t202" style="position:absolute;left:7369;top:3343;width:8598;height:2730;visibility:visible;mso-wrap-style:square;v-text-anchor:top" o:gfxdata="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" filled="f" stroked="f" strokeweight=".5pt">
                   <v:textbox>
                     <w:txbxContent>
                       <w:p>
                         <w:proofErr w:type="spellStart"/>
                         <w:r>
-                          <w:t>Product</w:t>
-                        </w:r>
-                        <w:r>
-                          <w:t>DB</w:t>
+                          <w:t>ProductDB</w:t>
                         </w:r>
                         <w:proofErr w:type="spellEnd"/>
                       </w:p>
@@ -1634,13 +1855,13 @@
                           </pic:cNvPicPr>
                         </pic:nvPicPr>
                         <pic:blipFill>
-                          <a:blip r:embed="rId7">
+                          <a:blip r:embed="rId4">
                             <a:extLst>
                               <a:ext uri="{28A0092B-C50C-407E-A947-70E740481C1C}">
                                 <a14:useLocalDpi xmlns:a14="http://schemas.microsoft.com/office/drawing/2010/main" val="0"/>
                               </a:ext>
                               <a:ext uri="{96DAC541-7B7A-43D3-8B79-37D633B846F1}">
-                                <asvg:svgBlip xmlns:asvg="http://schemas.microsoft.com/office/drawing/2016/SVG/main" r:embed="rId8"/>
+                                <asvg:svgBlip xmlns:asvg="http://schemas.microsoft.com/office/drawing/2016/SVG/main" r:embed="rId5"/>
                               </a:ext>
                             </a:extLst>
                           </a:blip>
@@ -1679,10 +1900,7 @@
                             <w:p>
                               <w:proofErr w:type="spellStart"/>
                               <w:r>
-                                <w:t>Order</w:t>
-                              </w:r>
-                              <w:r>
-                                <w:t>DB</w:t>
+                                <w:t>OrderDB</w:t>
                               </w:r>
                               <w:proofErr w:type="spellEnd"/>
                             </w:p>
@@ -1703,20 +1921,17 @@
           </mc:Choice>
           <mc:Fallback>
             <w:pict>
-              <v:group w14:anchorId="21FD57CF" id="Group 8" o:spid="_x0000_s1037" style="position:absolute;margin-left:479.3pt;margin-top:175.7pt;width:118.2pt;height:1in;z-index:251674624" coordsize="15012,9144" o:gfxdata="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">
-                <v:shape id="Graphic 5" o:spid="_x0000_s1038" type="#_x0000_t75" alt="Database outline" style="position:absolute;width:9144;height:9144;visibility:visible;mso-wrap-style:square" o:gfxdata="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">
-                  <v:imagedata r:id="rId9" o:title="Database outline"/>
+              <v:group w14:anchorId="21FD57CF" id="Group 8" o:spid="_x0000_s1040" style="position:absolute;margin-left:479.3pt;margin-top:175.7pt;width:118.2pt;height:1in;z-index:251674624" coordsize="15012,9144" o:gfxdata="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">
+                <v:shape id="Graphic 5" o:spid="_x0000_s1041" type="#_x0000_t75" alt="Database outline" style="position:absolute;width:9144;height:9144;visibility:visible;mso-wrap-style:square" o:gfxdata="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">
+                  <v:imagedata r:id="rId6" o:title="Database outline"/>
                 </v:shape>
-                <v:shape id="_x0000_s1039" type="#_x0000_t202" style="position:absolute;left:7438;top:3275;width:7574;height:2730;visibility:visible;mso-wrap-style:square;v-text-anchor:top" o:gfxdata="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" filled="f" stroked="f" strokeweight=".5pt">
+                <v:shape id="_x0000_s1042" type="#_x0000_t202" style="position:absolute;left:7438;top:3275;width:7574;height:2730;visibility:visible;mso-wrap-style:square;v-text-anchor:top" o:gfxdata="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" filled="f" stroked="f" strokeweight=".5pt">
                   <v:textbox>
                     <w:txbxContent>
                       <w:p>
                         <w:proofErr w:type="spellStart"/>
                         <w:r>
-                          <w:t>Order</w:t>
-                        </w:r>
-                        <w:r>
-                          <w:t>DB</w:t>
+                          <w:t>OrderDB</w:t>
                         </w:r>
                         <w:proofErr w:type="spellEnd"/>
                       </w:p>
@@ -1768,13 +1983,13 @@
                           </pic:cNvPicPr>
                         </pic:nvPicPr>
                         <pic:blipFill>
-                          <a:blip r:embed="rId7">
+                          <a:blip r:embed="rId4">
                             <a:extLst>
                               <a:ext uri="{28A0092B-C50C-407E-A947-70E740481C1C}">
                                 <a14:useLocalDpi xmlns:a14="http://schemas.microsoft.com/office/drawing/2010/main" val="0"/>
                               </a:ext>
                               <a:ext uri="{96DAC541-7B7A-43D3-8B79-37D633B846F1}">
-                                <asvg:svgBlip xmlns:asvg="http://schemas.microsoft.com/office/drawing/2016/SVG/main" r:embed="rId8"/>
+                                <asvg:svgBlip xmlns:asvg="http://schemas.microsoft.com/office/drawing/2016/SVG/main" r:embed="rId5"/>
                               </a:ext>
                             </a:extLst>
                           </a:blip>
@@ -1834,11 +2049,11 @@
           </mc:Choice>
           <mc:Fallback>
             <w:pict>
-              <v:group w14:anchorId="7CE2BC76" id="Group 7" o:spid="_x0000_s1040" style="position:absolute;margin-left:479.3pt;margin-top:56.95pt;width:110.15pt;height:1in;z-index:251671552" coordsize="13988,9144" o:gfxdata="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">
-                <v:shape id="Graphic 5" o:spid="_x0000_s1041" type="#_x0000_t75" alt="Database outline" style="position:absolute;width:9144;height:9144;visibility:visible;mso-wrap-style:square" o:gfxdata="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">
-                  <v:imagedata r:id="rId9" o:title="Database outline"/>
+              <v:group w14:anchorId="7CE2BC76" id="_x0000_s1043" style="position:absolute;margin-left:479.3pt;margin-top:56.95pt;width:110.15pt;height:1in;z-index:251671552" coordsize="13988,9144" o:gfxdata="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">
+                <v:shape id="Graphic 5" o:spid="_x0000_s1044" type="#_x0000_t75" alt="Database outline" style="position:absolute;width:9144;height:9144;visibility:visible;mso-wrap-style:square" o:gfxdata="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">
+                  <v:imagedata r:id="rId6" o:title="Database outline"/>
                 </v:shape>
-                <v:shape id="_x0000_s1042" type="#_x0000_t202" style="position:absolute;left:7438;top:2593;width:6550;height:2729;visibility:visible;mso-wrap-style:square;v-text-anchor:top" o:gfxdata="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" filled="f" stroked="f" strokeweight=".5pt">
+                <v:shape id="_x0000_s1045" type="#_x0000_t202" style="position:absolute;left:7438;top:2593;width:6550;height:2729;visibility:visible;mso-wrap-style:square;v-text-anchor:top" o:gfxdata="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" filled="f" stroked="f" strokeweight=".5pt">
                   <v:textbox>
                     <w:txbxContent>
                       <w:p>
@@ -1924,7 +2139,7 @@
           </mc:Choice>
           <mc:Fallback>
             <w:pict>
-              <v:shape w14:anchorId="219CB0F1" id="Text Box 4" o:spid="_x0000_s1043" type="#_x0000_t202" style="position:absolute;margin-left:124.1pt;margin-top:-45.1pt;width:92.4pt;height:21.5pt;z-index:251663360;visibility:visible;mso-wrap-style:square;mso-width-percent:0;mso-height-percent:0;mso-wrap-distance-left:9pt;mso-wrap-distance-top:0;mso-wrap-distance-right:9pt;mso-wrap-distance-bottom:0;mso-position-horizontal:absolute;mso-position-horizontal-relative:text;mso-position-vertical:absolute;mso-position-vertical-relative:text;mso-width-percent:0;mso-height-percent:0;mso-width-relative:margin;mso-height-relative:margin;v-text-anchor:top" o:gfxdata="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" filled="f" stroked="f" strokeweight=".5pt">
+              <v:shape w14:anchorId="219CB0F1" id="Text Box 4" o:spid="_x0000_s1046" type="#_x0000_t202" style="position:absolute;margin-left:124.1pt;margin-top:-45.1pt;width:92.4pt;height:21.5pt;z-index:251663360;visibility:visible;mso-wrap-style:square;mso-width-percent:0;mso-height-percent:0;mso-wrap-distance-left:9pt;mso-wrap-distance-top:0;mso-wrap-distance-right:9pt;mso-wrap-distance-bottom:0;mso-position-horizontal:absolute;mso-position-horizontal-relative:text;mso-position-vertical:absolute;mso-position-vertical-relative:text;mso-width-percent:0;mso-height-percent:0;mso-width-relative:margin;mso-height-relative:margin;v-text-anchor:top" o:gfxdata="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" filled="f" stroked="f" strokeweight=".5pt">
                 <v:textbox>
                   <w:txbxContent>
                     <w:p>
@@ -2152,7 +2367,7 @@
           </mc:Choice>
           <mc:Fallback>
             <w:pict>
-              <v:roundrect w14:anchorId="0C791F4E" id="_x0000_s1044" style="position:absolute;margin-left:271.75pt;margin-top:317.45pt;width:95.6pt;height:27.9pt;z-index:251661312;visibility:visible;mso-wrap-style:square;mso-width-percent:0;mso-height-percent:0;mso-wrap-distance-left:9pt;mso-wrap-distance-top:0;mso-wrap-distance-right:9pt;mso-wrap-distance-bottom:0;mso-position-horizontal:absolute;mso-position-horizontal-relative:text;mso-position-vertical:absolute;mso-position-vertical-relative:text;mso-width-percent:0;mso-height-percent:0;mso-width-relative:margin;mso-height-relative:margin;v-text-anchor:middle" arcsize="22327f" o:gfxdata="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" fillcolor="#c1e4f5 [660]" strokecolor="#030e13 [484]" strokeweight="1pt">
+              <v:roundrect w14:anchorId="0C791F4E" id="_x0000_s1047" style="position:absolute;margin-left:271.75pt;margin-top:317.45pt;width:95.6pt;height:27.9pt;z-index:251661312;visibility:visible;mso-wrap-style:square;mso-width-percent:0;mso-height-percent:0;mso-wrap-distance-left:9pt;mso-wrap-distance-top:0;mso-wrap-distance-right:9pt;mso-wrap-distance-bottom:0;mso-position-horizontal:absolute;mso-position-horizontal-relative:text;mso-position-vertical:absolute;mso-position-vertical-relative:text;mso-width-percent:0;mso-height-percent:0;mso-width-relative:margin;mso-height-relative:margin;v-text-anchor:middle" arcsize="22327f" o:gfxdata="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" fillcolor="#c1e4f5 [660]" strokecolor="#030e13 [484]" strokeweight="1pt">
                 <v:stroke joinstyle="miter"/>
                 <v:textbox>
                   <w:txbxContent>
@@ -2298,7 +2513,7 @@
           </mc:Choice>
           <mc:Fallback>
             <w:pict>
-              <v:roundrect w14:anchorId="3F5087D9" id="_x0000_s1045" style="position:absolute;margin-left:271.85pt;margin-top:201.4pt;width:84.85pt;height:27.9pt;z-index:251659264;visibility:visible;mso-wrap-style:square;mso-width-percent:0;mso-height-percent:0;mso-wrap-distance-left:9pt;mso-wrap-distance-top:0;mso-wrap-distance-right:9pt;mso-wrap-distance-bottom:0;mso-position-horizontal:absolute;mso-position-horizontal-relative:text;mso-position-vertical:absolute;mso-position-vertical-relative:text;mso-width-percent:0;mso-height-percent:0;mso-width-relative:margin;mso-height-relative:margin;v-text-anchor:middle" arcsize="22327f" o:gfxdata="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" fillcolor="#c1e4f5 [660]" strokecolor="#030e13 [484]" strokeweight="1pt">
+              <v:roundrect w14:anchorId="3F5087D9" id="_x0000_s1048" style="position:absolute;margin-left:271.85pt;margin-top:201.4pt;width:84.85pt;height:27.9pt;z-index:251659264;visibility:visible;mso-wrap-style:square;mso-width-percent:0;mso-height-percent:0;mso-wrap-distance-left:9pt;mso-wrap-distance-top:0;mso-wrap-distance-right:9pt;mso-wrap-distance-bottom:0;mso-position-horizontal:absolute;mso-position-horizontal-relative:text;mso-position-vertical:absolute;mso-position-vertical-relative:text;mso-width-percent:0;mso-height-percent:0;mso-width-relative:margin;mso-height-relative:margin;v-text-anchor:middle" arcsize="22327f" o:gfxdata="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" fillcolor="#c1e4f5 [660]" strokecolor="#030e13 [484]" strokeweight="1pt">
                 <v:stroke joinstyle="miter"/>
                 <v:textbox>
                   <w:txbxContent>
@@ -2747,7 +2962,7 @@
   <w:style w:type="paragraph" w:default="1" w:styleId="Normal">
     <w:name w:val="Normal"/>
     <w:qFormat/>
-    <w:rsid w:val="00F27A94"/>
+    <w:rsid w:val="00E6539C"/>
   </w:style>
   <w:style w:type="paragraph" w:styleId="Heading1">
     <w:name w:val="heading 1"/>

--- a/Docs/Architecture.docx
+++ b/Docs/Architecture.docx
@@ -8,9 +8,112 @@
           <w:noProof/>
         </w:rPr>
         <mc:AlternateContent>
+          <mc:Choice Requires="wps">
+            <w:drawing>
+              <wp:anchor distT="0" distB="0" distL="114300" distR="114300" simplePos="0" relativeHeight="251661312" behindDoc="0" locked="0" layoutInCell="1" allowOverlap="1" wp14:anchorId="5642FE83" wp14:editId="5A7D5083">
+                <wp:simplePos x="0" y="0"/>
+                <wp:positionH relativeFrom="column">
+                  <wp:posOffset>1738668</wp:posOffset>
+                </wp:positionH>
+                <wp:positionV relativeFrom="paragraph">
+                  <wp:posOffset>-13648</wp:posOffset>
+                </wp:positionV>
+                <wp:extent cx="832485" cy="5793475"/>
+                <wp:effectExtent l="19050" t="0" r="24765" b="17145"/>
+                <wp:wrapNone/>
+                <wp:docPr id="539693164" name="Callout: Left-Right Arrow 3"/>
+                <wp:cNvGraphicFramePr/>
+                <a:graphic xmlns:a="http://schemas.openxmlformats.org/drawingml/2006/main">
+                  <a:graphicData uri="http://schemas.microsoft.com/office/word/2010/wordprocessingShape">
+                    <wps:wsp>
+                      <wps:cNvSpPr/>
+                      <wps:spPr>
+                        <a:xfrm>
+                          <a:off x="0" y="0"/>
+                          <a:ext cx="832485" cy="5793475"/>
+                        </a:xfrm>
+                        <a:prstGeom prst="leftRightArrowCallout">
+                          <a:avLst>
+                            <a:gd name="adj1" fmla="val 16803"/>
+                            <a:gd name="adj2" fmla="val 15983"/>
+                            <a:gd name="adj3" fmla="val 14344"/>
+                            <a:gd name="adj4" fmla="val 28450"/>
+                          </a:avLst>
+                        </a:prstGeom>
+                        <a:solidFill>
+                          <a:schemeClr val="accent6">
+                            <a:lumMod val="20000"/>
+                            <a:lumOff val="80000"/>
+                          </a:schemeClr>
+                        </a:solidFill>
+                      </wps:spPr>
+                      <wps:style>
+                        <a:lnRef idx="2">
+                          <a:schemeClr val="accent1">
+                            <a:shade val="15000"/>
+                          </a:schemeClr>
+                        </a:lnRef>
+                        <a:fillRef idx="1">
+                          <a:schemeClr val="accent1"/>
+                        </a:fillRef>
+                        <a:effectRef idx="0">
+                          <a:schemeClr val="accent1"/>
+                        </a:effectRef>
+                        <a:fontRef idx="minor">
+                          <a:schemeClr val="lt1"/>
+                        </a:fontRef>
+                      </wps:style>
+                      <wps:bodyPr rot="0" spcFirstLastPara="0" vertOverflow="overflow" horzOverflow="overflow" vert="horz" wrap="square" lIns="91440" tIns="45720" rIns="91440" bIns="45720" numCol="1" spcCol="0" rtlCol="0" fromWordArt="0" anchor="ctr" anchorCtr="0" forceAA="0" compatLnSpc="1">
+                        <a:prstTxWarp prst="textNoShape">
+                          <a:avLst/>
+                        </a:prstTxWarp>
+                        <a:noAutofit/>
+                      </wps:bodyPr>
+                    </wps:wsp>
+                  </a:graphicData>
+                </a:graphic>
+                <wp14:sizeRelV relativeFrom="margin">
+                  <wp14:pctHeight>0</wp14:pctHeight>
+                </wp14:sizeRelV>
+              </wp:anchor>
+            </w:drawing>
+          </mc:Choice>
+          <mc:Fallback>
+            <w:pict>
+              <v:shapetype w14:anchorId="1F211A7E" id="_x0000_t81" coordsize="21600,21600" o:spt="81" adj="5400,5400,2700,8100" path="m@0,l@0@3@2@3@2@1,,10800@2@4@2@5@0@5@0,21600@8,21600@8@5@9@5@9@4,21600,10800@9@1@9@3@8@3@8,xe">
+                <v:stroke joinstyle="miter"/>
+                <v:formulas>
+                  <v:f eqn="val #0"/>
+                  <v:f eqn="val #1"/>
+                  <v:f eqn="val #2"/>
+                  <v:f eqn="val #3"/>
+                  <v:f eqn="sum 21600 0 #1"/>
+                  <v:f eqn="sum 21600 0 #3"/>
+                  <v:f eqn="sum #0 21600 0"/>
+                  <v:f eqn="prod @6 1 2"/>
+                  <v:f eqn="sum 21600 0 #0"/>
+                  <v:f eqn="sum 21600 0 #2"/>
+                </v:formulas>
+                <v:path o:connecttype="custom" o:connectlocs="10800,0;0,10800;10800,21600;21600,10800" o:connectangles="270,180,90,0" textboxrect="@0,0,@8,21600"/>
+                <v:handles>
+                  <v:h position="#0,topLeft" xrange="@2,10800"/>
+                  <v:h position="topLeft,#1" yrange="0,@3"/>
+                  <v:h position="#2,#3" xrange="0,@0" yrange="@1,10800"/>
+                </v:handles>
+              </v:shapetype>
+              <v:shape id="Callout: Left-Right Arrow 3" o:spid="_x0000_s1026" type="#_x0000_t81" style="position:absolute;margin-left:136.9pt;margin-top:-1.05pt;width:65.55pt;height:456.2pt;z-index:251661312;visibility:visible;mso-wrap-style:square;mso-height-percent:0;mso-wrap-distance-left:9pt;mso-wrap-distance-top:0;mso-wrap-distance-right:9pt;mso-wrap-distance-bottom:0;mso-position-horizontal:absolute;mso-position-horizontal-relative:text;mso-position-vertical:absolute;mso-position-vertical-relative:text;mso-height-percent:0;mso-height-relative:margin;v-text-anchor:middle" o:gfxdata="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" adj="7727,10304,3098,10539" fillcolor="#d9f2d0 [665]" strokecolor="#030e13 [484]" strokeweight="1pt"/>
+            </w:pict>
+          </mc:Fallback>
+        </mc:AlternateContent>
+      </w:r>
+      <w:r>
+        <w:rPr>
+          <w:noProof/>
+        </w:rPr>
+        <mc:AlternateContent>
           <mc:Choice Requires="wpg">
             <w:drawing>
-              <wp:anchor distT="0" distB="0" distL="114300" distR="114300" simplePos="0" relativeHeight="251702272" behindDoc="0" locked="0" layoutInCell="1" allowOverlap="1" wp14:anchorId="5D0EF69B" wp14:editId="292C06E5">
+              <wp:anchor distT="0" distB="0" distL="114300" distR="114300" simplePos="0" relativeHeight="251701248" behindDoc="0" locked="0" layoutInCell="1" allowOverlap="1" wp14:anchorId="5D0EF69B" wp14:editId="2721D157">
                 <wp:simplePos x="0" y="0"/>
                 <wp:positionH relativeFrom="column">
                   <wp:posOffset>6086901</wp:posOffset>
@@ -43,13 +146,13 @@
                           </pic:cNvPicPr>
                         </pic:nvPicPr>
                         <pic:blipFill>
-                          <a:blip r:embed="rId4">
+                          <a:blip r:embed="rId5">
                             <a:extLst>
                               <a:ext uri="{28A0092B-C50C-407E-A947-70E740481C1C}">
                                 <a14:useLocalDpi xmlns:a14="http://schemas.microsoft.com/office/drawing/2010/main" val="0"/>
                               </a:ext>
                               <a:ext uri="{96DAC541-7B7A-43D3-8B79-37D633B846F1}">
-                                <asvg:svgBlip xmlns:asvg="http://schemas.microsoft.com/office/drawing/2016/SVG/main" r:embed="rId5"/>
+                                <asvg:svgBlip xmlns:asvg="http://schemas.microsoft.com/office/drawing/2016/SVG/main" r:embed="rId6"/>
                               </a:ext>
                             </a:extLst>
                           </a:blip>
@@ -112,7 +215,7 @@
           </mc:Choice>
           <mc:Fallback>
             <w:pict>
-              <v:group w14:anchorId="5D0EF69B" id="Group 7" o:spid="_x0000_s1026" style="position:absolute;margin-left:479.3pt;margin-top:-4.3pt;width:2in;height:1in;z-index:251702272;mso-width-relative:margin" coordsize="18288,9144" o:gfxdata="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">
+              <v:group w14:anchorId="5D0EF69B" id="Group 7" o:spid="_x0000_s1026" style="position:absolute;margin-left:479.3pt;margin-top:-4.3pt;width:2in;height:1in;z-index:251701248;mso-width-relative:margin" coordsize="18288,9144" o:gfxdata="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">
                 <v:shapetype id="_x0000_t75" coordsize="21600,21600" o:spt="75" o:preferrelative="t" path="m@4@5l@4@11@9@11@9@5xe" filled="f" stroked="f">
                   <v:stroke joinstyle="miter"/>
                   <v:formulas>
@@ -133,7 +236,7 @@
                   <o:lock v:ext="edit" aspectratio="t"/>
                 </v:shapetype>
                 <v:shape id="Graphic 5" o:spid="_x0000_s1027" type="#_x0000_t75" alt="Database outline" style="position:absolute;width:9144;height:9144;visibility:visible;mso-wrap-style:square" o:gfxdata="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">
-                  <v:imagedata r:id="rId6" o:title="Database outline"/>
+                  <v:imagedata r:id="rId7" o:title="Database outline"/>
                 </v:shape>
                 <v:shapetype id="_x0000_t202" coordsize="21600,21600" o:spt="202" path="m,l,21600r21600,l21600,xe">
                   <v:stroke joinstyle="miter"/>
@@ -157,8 +260,6 @@
           </mc:Fallback>
         </mc:AlternateContent>
       </w:r>
-    </w:p>
-    <w:p>
       <w:r>
         <w:rPr>
           <w:noProof/>
@@ -166,7 +267,7 @@
         <mc:AlternateContent>
           <mc:Choice Requires="wps">
             <w:drawing>
-              <wp:anchor distT="0" distB="0" distL="114300" distR="114300" simplePos="0" relativeHeight="251703296" behindDoc="0" locked="0" layoutInCell="1" allowOverlap="1" wp14:anchorId="574691CB" wp14:editId="113673E8">
+              <wp:anchor distT="0" distB="0" distL="114300" distR="114300" simplePos="0" relativeHeight="251702272" behindDoc="0" locked="0" layoutInCell="1" allowOverlap="1" wp14:anchorId="574691CB" wp14:editId="5768BD1D">
                 <wp:simplePos x="0" y="0"/>
                 <wp:positionH relativeFrom="column">
                   <wp:posOffset>4769162</wp:posOffset>
@@ -219,11 +320,11 @@
           </mc:Choice>
           <mc:Fallback>
             <w:pict>
-              <v:shapetype w14:anchorId="7AE983AC" id="_x0000_t32" coordsize="21600,21600" o:spt="32" o:oned="t" path="m,l21600,21600e" filled="f">
+              <v:shapetype w14:anchorId="52C78E7C" id="_x0000_t32" coordsize="21600,21600" o:spt="32" o:oned="t" path="m,l21600,21600e" filled="f">
                 <v:path arrowok="t" fillok="f" o:connecttype="none"/>
                 <o:lock v:ext="edit" shapetype="t"/>
               </v:shapetype>
-              <v:shape id="Straight Arrow Connector 1" o:spid="_x0000_s1026" type="#_x0000_t32" style="position:absolute;margin-left:375.5pt;margin-top:10.3pt;width:118.9pt;height:0;z-index:251703296;visibility:visible;mso-wrap-style:square;mso-wrap-distance-left:9pt;mso-wrap-distance-top:0;mso-wrap-distance-right:9pt;mso-wrap-distance-bottom:0;mso-position-horizontal:absolute;mso-position-horizontal-relative:text;mso-position-vertical:absolute;mso-position-vertical-relative:text" o:gfxdata="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" strokecolor="#156082 [3204]" strokeweight=".5pt">
+              <v:shape id="Straight Arrow Connector 1" o:spid="_x0000_s1026" type="#_x0000_t32" style="position:absolute;margin-left:375.5pt;margin-top:10.3pt;width:118.9pt;height:0;z-index:251702272;visibility:visible;mso-wrap-style:square;mso-wrap-distance-left:9pt;mso-wrap-distance-top:0;mso-wrap-distance-right:9pt;mso-wrap-distance-bottom:0;mso-position-horizontal:absolute;mso-position-horizontal-relative:text;mso-position-vertical:absolute;mso-position-vertical-relative:text" o:gfxdata="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" strokecolor="#156082 [3204]" strokeweight=".5pt">
                 <v:stroke startarrow="block" endarrow="block" joinstyle="miter"/>
               </v:shape>
             </w:pict>
@@ -239,51 +340,83 @@
         <mc:AlternateContent>
           <mc:Choice Requires="wps">
             <w:drawing>
-              <wp:anchor distT="0" distB="0" distL="114300" distR="114300" simplePos="0" relativeHeight="251694080" behindDoc="0" locked="0" layoutInCell="1" allowOverlap="1" wp14:anchorId="23757B5A" wp14:editId="07F4E33C">
+              <wp:anchor distT="0" distB="0" distL="114300" distR="114300" simplePos="0" relativeHeight="251684864" behindDoc="0" locked="0" layoutInCell="1" allowOverlap="1" wp14:anchorId="2389276F" wp14:editId="0F33FBD9">
                 <wp:simplePos x="0" y="0"/>
                 <wp:positionH relativeFrom="column">
-                  <wp:posOffset>4459975</wp:posOffset>
+                  <wp:posOffset>4667534</wp:posOffset>
                 </wp:positionH>
                 <wp:positionV relativeFrom="paragraph">
-                  <wp:posOffset>2162032</wp:posOffset>
+                  <wp:posOffset>295133</wp:posOffset>
                 </wp:positionV>
-                <wp:extent cx="344037" cy="324523"/>
-                <wp:effectExtent l="38100" t="38100" r="56515" b="56515"/>
+                <wp:extent cx="1255594" cy="572770"/>
+                <wp:effectExtent l="0" t="0" r="20955" b="17780"/>
                 <wp:wrapNone/>
-                <wp:docPr id="1236484616" name="Straight Arrow Connector 21"/>
+                <wp:docPr id="370100761" name="Rectangle: Diagonal Corners Snipped 14"/>
                 <wp:cNvGraphicFramePr/>
                 <a:graphic xmlns:a="http://schemas.openxmlformats.org/drawingml/2006/main">
                   <a:graphicData uri="http://schemas.microsoft.com/office/word/2010/wordprocessingShape">
                     <wps:wsp>
-                      <wps:cNvCnPr/>
+                      <wps:cNvSpPr/>
                       <wps:spPr>
-                        <a:xfrm flipV="1">
+                        <a:xfrm>
                           <a:off x="0" y="0"/>
-                          <a:ext cx="344037" cy="324523"/>
+                          <a:ext cx="1255594" cy="572770"/>
                         </a:xfrm>
-                        <a:prstGeom prst="straightConnector1">
-                          <a:avLst/>
+                        <a:prstGeom prst="snip2DiagRect">
+                          <a:avLst>
+                            <a:gd name="adj1" fmla="val 0"/>
+                            <a:gd name="adj2" fmla="val 50000"/>
+                          </a:avLst>
                         </a:prstGeom>
-                        <a:ln>
-                          <a:headEnd type="triangle"/>
-                          <a:tailEnd type="triangle"/>
-                        </a:ln>
+                        <a:solidFill>
+                          <a:schemeClr val="accent5">
+                            <a:lumMod val="20000"/>
+                            <a:lumOff val="80000"/>
+                          </a:schemeClr>
+                        </a:solidFill>
                       </wps:spPr>
                       <wps:style>
-                        <a:lnRef idx="1">
-                          <a:schemeClr val="accent1"/>
+                        <a:lnRef idx="2">
+                          <a:schemeClr val="accent1">
+                            <a:shade val="15000"/>
+                          </a:schemeClr>
                         </a:lnRef>
-                        <a:fillRef idx="0">
+                        <a:fillRef idx="1">
                           <a:schemeClr val="accent1"/>
                         </a:fillRef>
                         <a:effectRef idx="0">
                           <a:schemeClr val="accent1"/>
                         </a:effectRef>
                         <a:fontRef idx="minor">
-                          <a:schemeClr val="tx1"/>
+                          <a:schemeClr val="lt1"/>
                         </a:fontRef>
                       </wps:style>
-                      <wps:bodyPr/>
+                      <wps:txbx>
+                        <w:txbxContent>
+                          <w:p>
+                            <w:pPr>
+                              <w:jc w:val="center"/>
+                              <w:rPr>
+                                <w:color w:val="000000" w:themeColor="text1"/>
+                              </w:rPr>
+                            </w:pPr>
+                            <w:proofErr w:type="spellStart"/>
+                            <w:r>
+                              <w:rPr>
+                                <w:color w:val="000000" w:themeColor="text1"/>
+                              </w:rPr>
+                              <w:t>FeignClient</w:t>
+                            </w:r>
+                            <w:proofErr w:type="spellEnd"/>
+                          </w:p>
+                        </w:txbxContent>
+                      </wps:txbx>
+                      <wps:bodyPr rot="0" spcFirstLastPara="0" vertOverflow="overflow" horzOverflow="overflow" vert="horz" wrap="square" lIns="91440" tIns="45720" rIns="91440" bIns="45720" numCol="1" spcCol="0" rtlCol="0" fromWordArt="0" anchor="ctr" anchorCtr="0" forceAA="0" compatLnSpc="1">
+                        <a:prstTxWarp prst="textNoShape">
+                          <a:avLst/>
+                        </a:prstTxWarp>
+                        <a:noAutofit/>
+                      </wps:bodyPr>
                     </wps:wsp>
                   </a:graphicData>
                 </a:graphic>
@@ -298,8 +431,30 @@
           </mc:Choice>
           <mc:Fallback>
             <w:pict>
-              <v:shape w14:anchorId="5251C0D4" id="Straight Arrow Connector 21" o:spid="_x0000_s1026" type="#_x0000_t32" style="position:absolute;margin-left:351.2pt;margin-top:170.25pt;width:27.1pt;height:25.55pt;flip:y;z-index:251694080;visibility:visible;mso-wrap-style:square;mso-width-percent:0;mso-height-percent:0;mso-wrap-distance-left:9pt;mso-wrap-distance-top:0;mso-wrap-distance-right:9pt;mso-wrap-distance-bottom:0;mso-position-horizontal:absolute;mso-position-horizontal-relative:text;mso-position-vertical:absolute;mso-position-vertical-relative:text;mso-width-percent:0;mso-height-percent:0;mso-width-relative:margin;mso-height-relative:margin" o:gfxdata="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" strokecolor="#156082 [3204]" strokeweight=".5pt">
-                <v:stroke startarrow="block" endarrow="block" joinstyle="miter"/>
+              <v:shape w14:anchorId="2389276F" id="Rectangle: Diagonal Corners Snipped 14" o:spid="_x0000_s1029" style="position:absolute;margin-left:367.5pt;margin-top:23.25pt;width:98.85pt;height:45.1pt;z-index:251684864;visibility:visible;mso-wrap-style:square;mso-width-percent:0;mso-height-percent:0;mso-wrap-distance-left:9pt;mso-wrap-distance-top:0;mso-wrap-distance-right:9pt;mso-wrap-distance-bottom:0;mso-position-horizontal:absolute;mso-position-horizontal-relative:text;mso-position-vertical:absolute;mso-position-vertical-relative:text;mso-width-percent:0;mso-height-percent:0;mso-width-relative:margin;mso-height-relative:margin;v-text-anchor:middle" coordsize="1255594,572770" o:spt="100" o:gfxdata="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" adj="-11796480,,5400" path="m,l969209,r286385,286385l1255594,572770r,l286385,572770,,286385,,xe" fillcolor="#f2ceed [664]" strokecolor="#030e13 [484]" strokeweight="1pt">
+                <v:stroke joinstyle="miter"/>
+                <v:formulas/>
+                <v:path arrowok="t" o:connecttype="custom" o:connectlocs="0,0;969209,0;1255594,286385;1255594,572770;1255594,572770;286385,572770;0,286385;0,0" o:connectangles="0,0,0,0,0,0,0,0" textboxrect="0,0,1255594,572770"/>
+                <v:textbox>
+                  <w:txbxContent>
+                    <w:p>
+                      <w:pPr>
+                        <w:jc w:val="center"/>
+                        <w:rPr>
+                          <w:color w:val="000000" w:themeColor="text1"/>
+                        </w:rPr>
+                      </w:pPr>
+                      <w:proofErr w:type="spellStart"/>
+                      <w:r>
+                        <w:rPr>
+                          <w:color w:val="000000" w:themeColor="text1"/>
+                        </w:rPr>
+                        <w:t>FeignClient</w:t>
+                      </w:r>
+                      <w:proofErr w:type="spellEnd"/>
+                    </w:p>
+                  </w:txbxContent>
+                </v:textbox>
               </v:shape>
             </w:pict>
           </mc:Fallback>
@@ -312,7 +467,7 @@
         <mc:AlternateContent>
           <mc:Choice Requires="wps">
             <w:drawing>
-              <wp:anchor distT="0" distB="0" distL="114300" distR="114300" simplePos="0" relativeHeight="251692032" behindDoc="0" locked="0" layoutInCell="1" allowOverlap="1" wp14:anchorId="39FC887B" wp14:editId="3C936EF9">
+              <wp:anchor distT="0" distB="0" distL="114300" distR="114300" simplePos="0" relativeHeight="251691008" behindDoc="0" locked="0" layoutInCell="1" allowOverlap="1" wp14:anchorId="39FC887B" wp14:editId="58516090">
                 <wp:simplePos x="0" y="0"/>
                 <wp:positionH relativeFrom="column">
                   <wp:posOffset>4712335</wp:posOffset>
@@ -368,226 +523,7 @@
           </mc:Choice>
           <mc:Fallback>
             <w:pict>
-              <v:shape w14:anchorId="5956E7B5" id="Straight Arrow Connector 19" o:spid="_x0000_s1026" type="#_x0000_t32" style="position:absolute;margin-left:371.05pt;margin-top:2.5pt;width:23.1pt;height:19.05pt;flip:x y;z-index:251692032;visibility:visible;mso-wrap-style:square;mso-height-percent:0;mso-wrap-distance-left:9pt;mso-wrap-distance-top:0;mso-wrap-distance-right:9pt;mso-wrap-distance-bottom:0;mso-position-horizontal:absolute;mso-position-horizontal-relative:text;mso-position-vertical:absolute;mso-position-vertical-relative:text;mso-height-percent:0;mso-height-relative:margin" o:gfxdata="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" strokecolor="#156082 [3204]" strokeweight=".5pt">
-                <v:stroke startarrow="block" endarrow="block" joinstyle="miter"/>
-              </v:shape>
-            </w:pict>
-          </mc:Fallback>
-        </mc:AlternateContent>
-      </w:r>
-      <w:r>
-        <w:rPr>
-          <w:noProof/>
-        </w:rPr>
-        <mc:AlternateContent>
-          <mc:Choice Requires="wps">
-            <w:drawing>
-              <wp:anchor distT="0" distB="0" distL="114300" distR="114300" simplePos="0" relativeHeight="251693056" behindDoc="0" locked="0" layoutInCell="1" allowOverlap="1" wp14:anchorId="09752419" wp14:editId="6C967731">
-                <wp:simplePos x="0" y="0"/>
-                <wp:positionH relativeFrom="column">
-                  <wp:posOffset>4425315</wp:posOffset>
-                </wp:positionH>
-                <wp:positionV relativeFrom="paragraph">
-                  <wp:posOffset>1424144</wp:posOffset>
-                </wp:positionV>
-                <wp:extent cx="422579" cy="228031"/>
-                <wp:effectExtent l="38100" t="38100" r="73025" b="57785"/>
-                <wp:wrapNone/>
-                <wp:docPr id="83881126" name="Straight Arrow Connector 20"/>
-                <wp:cNvGraphicFramePr/>
-                <a:graphic xmlns:a="http://schemas.openxmlformats.org/drawingml/2006/main">
-                  <a:graphicData uri="http://schemas.microsoft.com/office/word/2010/wordprocessingShape">
-                    <wps:wsp>
-                      <wps:cNvCnPr/>
-                      <wps:spPr>
-                        <a:xfrm>
-                          <a:off x="0" y="0"/>
-                          <a:ext cx="422579" cy="228031"/>
-                        </a:xfrm>
-                        <a:prstGeom prst="straightConnector1">
-                          <a:avLst/>
-                        </a:prstGeom>
-                        <a:ln>
-                          <a:headEnd type="triangle"/>
-                          <a:tailEnd type="triangle"/>
-                        </a:ln>
-                      </wps:spPr>
-                      <wps:style>
-                        <a:lnRef idx="1">
-                          <a:schemeClr val="accent1"/>
-                        </a:lnRef>
-                        <a:fillRef idx="0">
-                          <a:schemeClr val="accent1"/>
-                        </a:fillRef>
-                        <a:effectRef idx="0">
-                          <a:schemeClr val="accent1"/>
-                        </a:effectRef>
-                        <a:fontRef idx="minor">
-                          <a:schemeClr val="tx1"/>
-                        </a:fontRef>
-                      </wps:style>
-                      <wps:bodyPr/>
-                    </wps:wsp>
-                  </a:graphicData>
-                </a:graphic>
-                <wp14:sizeRelH relativeFrom="margin">
-                  <wp14:pctWidth>0</wp14:pctWidth>
-                </wp14:sizeRelH>
-                <wp14:sizeRelV relativeFrom="margin">
-                  <wp14:pctHeight>0</wp14:pctHeight>
-                </wp14:sizeRelV>
-              </wp:anchor>
-            </w:drawing>
-          </mc:Choice>
-          <mc:Fallback>
-            <w:pict>
-              <v:shape w14:anchorId="37E326EB" id="Straight Arrow Connector 20" o:spid="_x0000_s1026" type="#_x0000_t32" style="position:absolute;margin-left:348.45pt;margin-top:112.15pt;width:33.25pt;height:17.95pt;z-index:251693056;visibility:visible;mso-wrap-style:square;mso-width-percent:0;mso-height-percent:0;mso-wrap-distance-left:9pt;mso-wrap-distance-top:0;mso-wrap-distance-right:9pt;mso-wrap-distance-bottom:0;mso-position-horizontal:absolute;mso-position-horizontal-relative:text;mso-position-vertical:absolute;mso-position-vertical-relative:text;mso-width-percent:0;mso-height-percent:0;mso-width-relative:margin;mso-height-relative:margin" o:gfxdata="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" strokecolor="#156082 [3204]" strokeweight=".5pt">
-                <v:stroke startarrow="block" endarrow="block" joinstyle="miter"/>
-              </v:shape>
-            </w:pict>
-          </mc:Fallback>
-        </mc:AlternateContent>
-      </w:r>
-      <w:r>
-        <w:rPr>
-          <w:noProof/>
-        </w:rPr>
-        <mc:AlternateContent>
-          <mc:Choice Requires="wps">
-            <w:drawing>
-              <wp:anchor distT="0" distB="0" distL="114300" distR="114300" simplePos="0" relativeHeight="251695104" behindDoc="0" locked="0" layoutInCell="1" allowOverlap="1" wp14:anchorId="7FBE33B7" wp14:editId="4E936ABB">
-                <wp:simplePos x="0" y="0"/>
-                <wp:positionH relativeFrom="column">
-                  <wp:posOffset>4528213</wp:posOffset>
-                </wp:positionH>
-                <wp:positionV relativeFrom="paragraph">
-                  <wp:posOffset>2830774</wp:posOffset>
-                </wp:positionV>
-                <wp:extent cx="419100" cy="316742"/>
-                <wp:effectExtent l="38100" t="38100" r="57150" b="64770"/>
-                <wp:wrapNone/>
-                <wp:docPr id="1919500382" name="Straight Arrow Connector 22"/>
-                <wp:cNvGraphicFramePr/>
-                <a:graphic xmlns:a="http://schemas.openxmlformats.org/drawingml/2006/main">
-                  <a:graphicData uri="http://schemas.microsoft.com/office/word/2010/wordprocessingShape">
-                    <wps:wsp>
-                      <wps:cNvCnPr/>
-                      <wps:spPr>
-                        <a:xfrm>
-                          <a:off x="0" y="0"/>
-                          <a:ext cx="419100" cy="316742"/>
-                        </a:xfrm>
-                        <a:prstGeom prst="straightConnector1">
-                          <a:avLst/>
-                        </a:prstGeom>
-                        <a:ln>
-                          <a:headEnd type="triangle"/>
-                          <a:tailEnd type="triangle"/>
-                        </a:ln>
-                      </wps:spPr>
-                      <wps:style>
-                        <a:lnRef idx="1">
-                          <a:schemeClr val="accent1"/>
-                        </a:lnRef>
-                        <a:fillRef idx="0">
-                          <a:schemeClr val="accent1"/>
-                        </a:fillRef>
-                        <a:effectRef idx="0">
-                          <a:schemeClr val="accent1"/>
-                        </a:effectRef>
-                        <a:fontRef idx="minor">
-                          <a:schemeClr val="tx1"/>
-                        </a:fontRef>
-                      </wps:style>
-                      <wps:bodyPr/>
-                    </wps:wsp>
-                  </a:graphicData>
-                </a:graphic>
-                <wp14:sizeRelH relativeFrom="margin">
-                  <wp14:pctWidth>0</wp14:pctWidth>
-                </wp14:sizeRelH>
-                <wp14:sizeRelV relativeFrom="margin">
-                  <wp14:pctHeight>0</wp14:pctHeight>
-                </wp14:sizeRelV>
-              </wp:anchor>
-            </w:drawing>
-          </mc:Choice>
-          <mc:Fallback>
-            <w:pict>
-              <v:shape w14:anchorId="14E9F089" id="Straight Arrow Connector 22" o:spid="_x0000_s1026" type="#_x0000_t32" style="position:absolute;margin-left:356.55pt;margin-top:222.9pt;width:33pt;height:24.95pt;z-index:251695104;visibility:visible;mso-wrap-style:square;mso-width-percent:0;mso-height-percent:0;mso-wrap-distance-left:9pt;mso-wrap-distance-top:0;mso-wrap-distance-right:9pt;mso-wrap-distance-bottom:0;mso-position-horizontal:absolute;mso-position-horizontal-relative:text;mso-position-vertical:absolute;mso-position-vertical-relative:text;mso-width-percent:0;mso-height-percent:0;mso-width-relative:margin;mso-height-relative:margin" o:gfxdata="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" strokecolor="#156082 [3204]" strokeweight=".5pt">
-                <v:stroke startarrow="block" endarrow="block" joinstyle="miter"/>
-              </v:shape>
-            </w:pict>
-          </mc:Fallback>
-        </mc:AlternateContent>
-      </w:r>
-      <w:r>
-        <w:rPr>
-          <w:noProof/>
-        </w:rPr>
-        <mc:AlternateContent>
-          <mc:Choice Requires="wps">
-            <w:drawing>
-              <wp:anchor distT="0" distB="0" distL="114300" distR="114300" simplePos="0" relativeHeight="251696128" behindDoc="0" locked="0" layoutInCell="1" allowOverlap="1" wp14:anchorId="53354E78" wp14:editId="44C056F1">
-                <wp:simplePos x="0" y="0"/>
-                <wp:positionH relativeFrom="column">
-                  <wp:posOffset>4530090</wp:posOffset>
-                </wp:positionH>
-                <wp:positionV relativeFrom="paragraph">
-                  <wp:posOffset>3686336</wp:posOffset>
-                </wp:positionV>
-                <wp:extent cx="316268" cy="338332"/>
-                <wp:effectExtent l="38100" t="38100" r="64770" b="62230"/>
-                <wp:wrapNone/>
-                <wp:docPr id="205509718" name="Straight Arrow Connector 24"/>
-                <wp:cNvGraphicFramePr/>
-                <a:graphic xmlns:a="http://schemas.openxmlformats.org/drawingml/2006/main">
-                  <a:graphicData uri="http://schemas.microsoft.com/office/word/2010/wordprocessingShape">
-                    <wps:wsp>
-                      <wps:cNvCnPr/>
-                      <wps:spPr>
-                        <a:xfrm flipV="1">
-                          <a:off x="0" y="0"/>
-                          <a:ext cx="316268" cy="338332"/>
-                        </a:xfrm>
-                        <a:prstGeom prst="straightConnector1">
-                          <a:avLst/>
-                        </a:prstGeom>
-                        <a:ln>
-                          <a:headEnd type="triangle"/>
-                          <a:tailEnd type="triangle"/>
-                        </a:ln>
-                      </wps:spPr>
-                      <wps:style>
-                        <a:lnRef idx="1">
-                          <a:schemeClr val="accent1"/>
-                        </a:lnRef>
-                        <a:fillRef idx="0">
-                          <a:schemeClr val="accent1"/>
-                        </a:fillRef>
-                        <a:effectRef idx="0">
-                          <a:schemeClr val="accent1"/>
-                        </a:effectRef>
-                        <a:fontRef idx="minor">
-                          <a:schemeClr val="tx1"/>
-                        </a:fontRef>
-                      </wps:style>
-                      <wps:bodyPr/>
-                    </wps:wsp>
-                  </a:graphicData>
-                </a:graphic>
-                <wp14:sizeRelH relativeFrom="margin">
-                  <wp14:pctWidth>0</wp14:pctWidth>
-                </wp14:sizeRelH>
-                <wp14:sizeRelV relativeFrom="margin">
-                  <wp14:pctHeight>0</wp14:pctHeight>
-                </wp14:sizeRelV>
-              </wp:anchor>
-            </w:drawing>
-          </mc:Choice>
-          <mc:Fallback>
-            <w:pict>
-              <v:shape w14:anchorId="3660BA06" id="Straight Arrow Connector 24" o:spid="_x0000_s1026" type="#_x0000_t32" style="position:absolute;margin-left:356.7pt;margin-top:290.25pt;width:24.9pt;height:26.65pt;flip:y;z-index:251696128;visibility:visible;mso-wrap-style:square;mso-width-percent:0;mso-height-percent:0;mso-wrap-distance-left:9pt;mso-wrap-distance-top:0;mso-wrap-distance-right:9pt;mso-wrap-distance-bottom:0;mso-position-horizontal:absolute;mso-position-horizontal-relative:text;mso-position-vertical:absolute;mso-position-vertical-relative:text;mso-width-percent:0;mso-height-percent:0;mso-width-relative:margin;mso-height-relative:margin" o:gfxdata="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" strokecolor="#156082 [3204]" strokeweight=".5pt">
+              <v:shape w14:anchorId="2B8F039D" id="Straight Arrow Connector 19" o:spid="_x0000_s1026" type="#_x0000_t32" style="position:absolute;margin-left:371.05pt;margin-top:2.5pt;width:23.1pt;height:19.05pt;flip:x y;z-index:251691008;visibility:visible;mso-wrap-style:square;mso-height-percent:0;mso-wrap-distance-left:9pt;mso-wrap-distance-top:0;mso-wrap-distance-right:9pt;mso-wrap-distance-bottom:0;mso-position-horizontal:absolute;mso-position-horizontal-relative:text;mso-position-vertical:absolute;mso-position-vertical-relative:text;mso-height-percent:0;mso-height-relative:margin" o:gfxdata="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" strokecolor="#156082 [3204]" strokeweight=".5pt">
                 <v:stroke startarrow="block" endarrow="block" joinstyle="miter"/>
               </v:shape>
             </w:pict>
@@ -601,7 +537,7 @@
         <mc:AlternateContent>
           <mc:Choice Requires="wpg">
             <w:drawing>
-              <wp:anchor distT="0" distB="0" distL="114300" distR="114300" simplePos="0" relativeHeight="251700224" behindDoc="0" locked="0" layoutInCell="1" allowOverlap="1" wp14:anchorId="24DE787C" wp14:editId="2C63D7ED">
+              <wp:anchor distT="0" distB="0" distL="114300" distR="114300" simplePos="0" relativeHeight="251699200" behindDoc="0" locked="0" layoutInCell="1" allowOverlap="1" wp14:anchorId="24DE787C" wp14:editId="44F25F03">
                 <wp:simplePos x="0" y="0"/>
                 <wp:positionH relativeFrom="column">
                   <wp:posOffset>607325</wp:posOffset>
@@ -634,13 +570,13 @@
                           </pic:cNvPicPr>
                         </pic:nvPicPr>
                         <pic:blipFill>
-                          <a:blip r:embed="rId7">
+                          <a:blip r:embed="rId8">
                             <a:extLst>
                               <a:ext uri="{28A0092B-C50C-407E-A947-70E740481C1C}">
                                 <a14:useLocalDpi xmlns:a14="http://schemas.microsoft.com/office/drawing/2010/main" val="0"/>
                               </a:ext>
                               <a:ext uri="{96DAC541-7B7A-43D3-8B79-37D633B846F1}">
-                                <asvg:svgBlip xmlns:asvg="http://schemas.microsoft.com/office/drawing/2016/SVG/main" r:embed="rId8"/>
+                                <asvg:svgBlip xmlns:asvg="http://schemas.microsoft.com/office/drawing/2016/SVG/main" r:embed="rId9"/>
                               </a:ext>
                             </a:extLst>
                           </a:blip>
@@ -701,11 +637,11 @@
           </mc:Choice>
           <mc:Fallback>
             <w:pict>
-              <v:group w14:anchorId="24DE787C" id="Group 26" o:spid="_x0000_s1029" style="position:absolute;margin-left:47.8pt;margin-top:147.2pt;width:1in;height:105.85pt;z-index:251700224" coordsize="9144,13443" o:gfxdata="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">
-                <v:shape id="Graphic 25" o:spid="_x0000_s1030" type="#_x0000_t75" alt="Programmer male outline" style="position:absolute;width:9144;height:9144;visibility:visible;mso-wrap-style:square" o:gfxdata="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">
-                  <v:imagedata r:id="rId9" o:title="Programmer male outline"/>
+              <v:group w14:anchorId="24DE787C" id="Group 26" o:spid="_x0000_s1030" style="position:absolute;margin-left:47.8pt;margin-top:147.2pt;width:1in;height:105.85pt;z-index:251699200" coordsize="9144,13443" o:gfxdata="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">
+                <v:shape id="Graphic 25" o:spid="_x0000_s1031" type="#_x0000_t75" alt="Programmer male outline" style="position:absolute;width:9144;height:9144;visibility:visible;mso-wrap-style:square" o:gfxdata="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">
+                  <v:imagedata r:id="rId10" o:title="Programmer male outline"/>
                 </v:shape>
-                <v:shape id="_x0000_s1031" type="#_x0000_t202" style="position:absolute;left:341;top:9144;width:8325;height:4299;visibility:visible;mso-wrap-style:square;v-text-anchor:top" o:gfxdata="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" filled="f" stroked="f" strokeweight=".5pt">
+                <v:shape id="_x0000_s1032" type="#_x0000_t202" style="position:absolute;left:341;top:9144;width:8325;height:4299;visibility:visible;mso-wrap-style:square;v-text-anchor:top" o:gfxdata="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" filled="f" stroked="f" strokeweight=".5pt">
                   <v:textbox>
                     <w:txbxContent>
                       <w:p>
@@ -731,7 +667,7 @@
         <mc:AlternateContent>
           <mc:Choice Requires="wps">
             <w:drawing>
-              <wp:anchor distT="0" distB="0" distL="114300" distR="114300" simplePos="0" relativeHeight="251691008" behindDoc="0" locked="0" layoutInCell="1" allowOverlap="1" wp14:anchorId="048A09FF" wp14:editId="123533F1">
+              <wp:anchor distT="0" distB="0" distL="114300" distR="114300" simplePos="0" relativeHeight="251689984" behindDoc="0" locked="0" layoutInCell="1" allowOverlap="1" wp14:anchorId="048A09FF" wp14:editId="2133C2BE">
                 <wp:simplePos x="0" y="0"/>
                 <wp:positionH relativeFrom="column">
                   <wp:posOffset>4421875</wp:posOffset>
@@ -784,7 +720,7 @@
           </mc:Choice>
           <mc:Fallback>
             <w:pict>
-              <v:shape w14:anchorId="2AA13AA6" id="Straight Arrow Connector 18" o:spid="_x0000_s1026" type="#_x0000_t32" style="position:absolute;margin-left:348.2pt;margin-top:56.95pt;width:27.35pt;height:26.35pt;flip:y;z-index:251691008;visibility:visible;mso-wrap-style:square;mso-wrap-distance-left:9pt;mso-wrap-distance-top:0;mso-wrap-distance-right:9pt;mso-wrap-distance-bottom:0;mso-position-horizontal:absolute;mso-position-horizontal-relative:text;mso-position-vertical:absolute;mso-position-vertical-relative:text" o:gfxdata="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" strokecolor="#156082 [3204]" strokeweight=".5pt">
+              <v:shape w14:anchorId="546E54EA" id="Straight Arrow Connector 18" o:spid="_x0000_s1026" type="#_x0000_t32" style="position:absolute;margin-left:348.2pt;margin-top:56.95pt;width:27.35pt;height:26.35pt;flip:y;z-index:251689984;visibility:visible;mso-wrap-style:square;mso-wrap-distance-left:9pt;mso-wrap-distance-top:0;mso-wrap-distance-right:9pt;mso-wrap-distance-bottom:0;mso-position-horizontal:absolute;mso-position-horizontal-relative:text;mso-position-vertical:absolute;mso-position-vertical-relative:text" o:gfxdata="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" strokecolor="#156082 [3204]" strokeweight=".5pt">
                 <v:stroke startarrow="block" endarrow="block" joinstyle="miter"/>
               </v:shape>
             </w:pict>
@@ -798,388 +734,7 @@
         <mc:AlternateContent>
           <mc:Choice Requires="wps">
             <w:drawing>
-              <wp:anchor distT="0" distB="0" distL="114300" distR="114300" simplePos="0" relativeHeight="251687936" behindDoc="0" locked="0" layoutInCell="1" allowOverlap="1" wp14:anchorId="3D9297AA" wp14:editId="779109E3">
-                <wp:simplePos x="0" y="0"/>
-                <wp:positionH relativeFrom="column">
-                  <wp:posOffset>4663819</wp:posOffset>
-                </wp:positionH>
-                <wp:positionV relativeFrom="paragraph">
-                  <wp:posOffset>3192780</wp:posOffset>
-                </wp:positionV>
-                <wp:extent cx="1330657" cy="572912"/>
-                <wp:effectExtent l="0" t="0" r="22225" b="17780"/>
-                <wp:wrapNone/>
-                <wp:docPr id="833699028" name="Rectangle: Diagonal Corners Snipped 14"/>
-                <wp:cNvGraphicFramePr/>
-                <a:graphic xmlns:a="http://schemas.openxmlformats.org/drawingml/2006/main">
-                  <a:graphicData uri="http://schemas.microsoft.com/office/word/2010/wordprocessingShape">
-                    <wps:wsp>
-                      <wps:cNvSpPr/>
-                      <wps:spPr>
-                        <a:xfrm>
-                          <a:off x="0" y="0"/>
-                          <a:ext cx="1330657" cy="572912"/>
-                        </a:xfrm>
-                        <a:prstGeom prst="snip2DiagRect">
-                          <a:avLst>
-                            <a:gd name="adj1" fmla="val 0"/>
-                            <a:gd name="adj2" fmla="val 50000"/>
-                          </a:avLst>
-                        </a:prstGeom>
-                        <a:solidFill>
-                          <a:schemeClr val="accent5">
-                            <a:lumMod val="20000"/>
-                            <a:lumOff val="80000"/>
-                          </a:schemeClr>
-                        </a:solidFill>
-                      </wps:spPr>
-                      <wps:style>
-                        <a:lnRef idx="2">
-                          <a:schemeClr val="accent1">
-                            <a:shade val="15000"/>
-                          </a:schemeClr>
-                        </a:lnRef>
-                        <a:fillRef idx="1">
-                          <a:schemeClr val="accent1"/>
-                        </a:fillRef>
-                        <a:effectRef idx="0">
-                          <a:schemeClr val="accent1"/>
-                        </a:effectRef>
-                        <a:fontRef idx="minor">
-                          <a:schemeClr val="lt1"/>
-                        </a:fontRef>
-                      </wps:style>
-                      <wps:txbx>
-                        <w:txbxContent>
-                          <w:p>
-                            <w:pPr>
-                              <w:jc w:val="center"/>
-                              <w:rPr>
-                                <w:color w:val="000000" w:themeColor="text1"/>
-                              </w:rPr>
-                            </w:pPr>
-                            <w:proofErr w:type="spellStart"/>
-                            <w:r>
-                              <w:rPr>
-                                <w:color w:val="000000" w:themeColor="text1"/>
-                              </w:rPr>
-                              <w:t>ProductProxy</w:t>
-                            </w:r>
-                            <w:proofErr w:type="spellEnd"/>
-                          </w:p>
-                        </w:txbxContent>
-                      </wps:txbx>
-                      <wps:bodyPr rot="0" spcFirstLastPara="0" vertOverflow="overflow" horzOverflow="overflow" vert="horz" wrap="square" lIns="91440" tIns="45720" rIns="91440" bIns="45720" numCol="1" spcCol="0" rtlCol="0" fromWordArt="0" anchor="ctr" anchorCtr="0" forceAA="0" compatLnSpc="1">
-                        <a:prstTxWarp prst="textNoShape">
-                          <a:avLst/>
-                        </a:prstTxWarp>
-                        <a:noAutofit/>
-                      </wps:bodyPr>
-                    </wps:wsp>
-                  </a:graphicData>
-                </a:graphic>
-                <wp14:sizeRelH relativeFrom="margin">
-                  <wp14:pctWidth>0</wp14:pctWidth>
-                </wp14:sizeRelH>
-                <wp14:sizeRelV relativeFrom="margin">
-                  <wp14:pctHeight>0</wp14:pctHeight>
-                </wp14:sizeRelV>
-              </wp:anchor>
-            </w:drawing>
-          </mc:Choice>
-          <mc:Fallback>
-            <w:pict>
-              <v:shape w14:anchorId="3D9297AA" id="Rectangle: Diagonal Corners Snipped 14" o:spid="_x0000_s1032" style="position:absolute;margin-left:367.25pt;margin-top:251.4pt;width:104.8pt;height:45.1pt;z-index:251687936;visibility:visible;mso-wrap-style:square;mso-width-percent:0;mso-height-percent:0;mso-wrap-distance-left:9pt;mso-wrap-distance-top:0;mso-wrap-distance-right:9pt;mso-wrap-distance-bottom:0;mso-position-horizontal:absolute;mso-position-horizontal-relative:text;mso-position-vertical:absolute;mso-position-vertical-relative:text;mso-width-percent:0;mso-height-percent:0;mso-width-relative:margin;mso-height-relative:margin;v-text-anchor:middle" coordsize="1330657,572912" o:spt="100" o:gfxdata="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" adj="-11796480,,5400" path="m,l1044201,r286456,286456l1330657,572912r,l286456,572912,,286456,,xe" fillcolor="#f2ceed [664]" strokecolor="#030e13 [484]" strokeweight="1pt">
-                <v:stroke joinstyle="miter"/>
-                <v:formulas/>
-                <v:path arrowok="t" o:connecttype="custom" o:connectlocs="0,0;1044201,0;1330657,286456;1330657,572912;1330657,572912;286456,572912;0,286456;0,0" o:connectangles="0,0,0,0,0,0,0,0" textboxrect="0,0,1330657,572912"/>
-                <v:textbox>
-                  <w:txbxContent>
-                    <w:p>
-                      <w:pPr>
-                        <w:jc w:val="center"/>
-                        <w:rPr>
-                          <w:color w:val="000000" w:themeColor="text1"/>
-                        </w:rPr>
-                      </w:pPr>
-                      <w:proofErr w:type="spellStart"/>
-                      <w:r>
-                        <w:rPr>
-                          <w:color w:val="000000" w:themeColor="text1"/>
-                        </w:rPr>
-                        <w:t>ProductProxy</w:t>
-                      </w:r>
-                      <w:proofErr w:type="spellEnd"/>
-                    </w:p>
-                  </w:txbxContent>
-                </v:textbox>
-              </v:shape>
-            </w:pict>
-          </mc:Fallback>
-        </mc:AlternateContent>
-      </w:r>
-      <w:r>
-        <w:rPr>
-          <w:noProof/>
-        </w:rPr>
-        <mc:AlternateContent>
-          <mc:Choice Requires="wps">
-            <w:drawing>
-              <wp:anchor distT="0" distB="0" distL="114300" distR="114300" simplePos="0" relativeHeight="251683840" behindDoc="0" locked="0" layoutInCell="1" allowOverlap="1" wp14:anchorId="3D2FE30F" wp14:editId="273F2D8A">
-                <wp:simplePos x="0" y="0"/>
-                <wp:positionH relativeFrom="column">
-                  <wp:posOffset>4666491</wp:posOffset>
-                </wp:positionH>
-                <wp:positionV relativeFrom="paragraph">
-                  <wp:posOffset>1705743</wp:posOffset>
-                </wp:positionV>
-                <wp:extent cx="1119078" cy="572912"/>
-                <wp:effectExtent l="0" t="0" r="24130" b="17780"/>
-                <wp:wrapNone/>
-                <wp:docPr id="106257920" name="Rectangle: Diagonal Corners Snipped 14"/>
-                <wp:cNvGraphicFramePr/>
-                <a:graphic xmlns:a="http://schemas.openxmlformats.org/drawingml/2006/main">
-                  <a:graphicData uri="http://schemas.microsoft.com/office/word/2010/wordprocessingShape">
-                    <wps:wsp>
-                      <wps:cNvSpPr/>
-                      <wps:spPr>
-                        <a:xfrm>
-                          <a:off x="0" y="0"/>
-                          <a:ext cx="1119078" cy="572912"/>
-                        </a:xfrm>
-                        <a:prstGeom prst="snip2DiagRect">
-                          <a:avLst>
-                            <a:gd name="adj1" fmla="val 0"/>
-                            <a:gd name="adj2" fmla="val 50000"/>
-                          </a:avLst>
-                        </a:prstGeom>
-                        <a:solidFill>
-                          <a:schemeClr val="accent5">
-                            <a:lumMod val="20000"/>
-                            <a:lumOff val="80000"/>
-                          </a:schemeClr>
-                        </a:solidFill>
-                      </wps:spPr>
-                      <wps:style>
-                        <a:lnRef idx="2">
-                          <a:schemeClr val="accent1">
-                            <a:shade val="15000"/>
-                          </a:schemeClr>
-                        </a:lnRef>
-                        <a:fillRef idx="1">
-                          <a:schemeClr val="accent1"/>
-                        </a:fillRef>
-                        <a:effectRef idx="0">
-                          <a:schemeClr val="accent1"/>
-                        </a:effectRef>
-                        <a:fontRef idx="minor">
-                          <a:schemeClr val="lt1"/>
-                        </a:fontRef>
-                      </wps:style>
-                      <wps:txbx>
-                        <w:txbxContent>
-                          <w:p>
-                            <w:pPr>
-                              <w:jc w:val="center"/>
-                              <w:rPr>
-                                <w:color w:val="000000" w:themeColor="text1"/>
-                              </w:rPr>
-                            </w:pPr>
-                            <w:proofErr w:type="spellStart"/>
-                            <w:r>
-                              <w:rPr>
-                                <w:color w:val="000000" w:themeColor="text1"/>
-                              </w:rPr>
-                              <w:t>UserProxy</w:t>
-                            </w:r>
-                            <w:proofErr w:type="spellEnd"/>
-                          </w:p>
-                        </w:txbxContent>
-                      </wps:txbx>
-                      <wps:bodyPr rot="0" spcFirstLastPara="0" vertOverflow="overflow" horzOverflow="overflow" vert="horz" wrap="square" lIns="91440" tIns="45720" rIns="91440" bIns="45720" numCol="1" spcCol="0" rtlCol="0" fromWordArt="0" anchor="ctr" anchorCtr="0" forceAA="0" compatLnSpc="1">
-                        <a:prstTxWarp prst="textNoShape">
-                          <a:avLst/>
-                        </a:prstTxWarp>
-                        <a:noAutofit/>
-                      </wps:bodyPr>
-                    </wps:wsp>
-                  </a:graphicData>
-                </a:graphic>
-                <wp14:sizeRelH relativeFrom="margin">
-                  <wp14:pctWidth>0</wp14:pctWidth>
-                </wp14:sizeRelH>
-                <wp14:sizeRelV relativeFrom="margin">
-                  <wp14:pctHeight>0</wp14:pctHeight>
-                </wp14:sizeRelV>
-              </wp:anchor>
-            </w:drawing>
-          </mc:Choice>
-          <mc:Fallback>
-            <w:pict>
-              <v:shape w14:anchorId="3D2FE30F" id="_x0000_s1033" style="position:absolute;margin-left:367.45pt;margin-top:134.3pt;width:88.1pt;height:45.1pt;z-index:251683840;visibility:visible;mso-wrap-style:square;mso-width-percent:0;mso-height-percent:0;mso-wrap-distance-left:9pt;mso-wrap-distance-top:0;mso-wrap-distance-right:9pt;mso-wrap-distance-bottom:0;mso-position-horizontal:absolute;mso-position-horizontal-relative:text;mso-position-vertical:absolute;mso-position-vertical-relative:text;mso-width-percent:0;mso-height-percent:0;mso-width-relative:margin;mso-height-relative:margin;v-text-anchor:middle" coordsize="1119078,572912" o:spt="100" o:gfxdata="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" adj="-11796480,,5400" path="m,l832622,r286456,286456l1119078,572912r,l286456,572912,,286456,,xe" fillcolor="#f2ceed [664]" strokecolor="#030e13 [484]" strokeweight="1pt">
-                <v:stroke joinstyle="miter"/>
-                <v:formulas/>
-                <v:path arrowok="t" o:connecttype="custom" o:connectlocs="0,0;832622,0;1119078,286456;1119078,572912;1119078,572912;286456,572912;0,286456;0,0" o:connectangles="0,0,0,0,0,0,0,0" textboxrect="0,0,1119078,572912"/>
-                <v:textbox>
-                  <w:txbxContent>
-                    <w:p>
-                      <w:pPr>
-                        <w:jc w:val="center"/>
-                        <w:rPr>
-                          <w:color w:val="000000" w:themeColor="text1"/>
-                        </w:rPr>
-                      </w:pPr>
-                      <w:proofErr w:type="spellStart"/>
-                      <w:r>
-                        <w:rPr>
-                          <w:color w:val="000000" w:themeColor="text1"/>
-                        </w:rPr>
-                        <w:t>UserProxy</w:t>
-                      </w:r>
-                      <w:proofErr w:type="spellEnd"/>
-                    </w:p>
-                  </w:txbxContent>
-                </v:textbox>
-              </v:shape>
-            </w:pict>
-          </mc:Fallback>
-        </mc:AlternateContent>
-      </w:r>
-      <w:r>
-        <w:rPr>
-          <w:noProof/>
-        </w:rPr>
-        <mc:AlternateContent>
-          <mc:Choice Requires="wps">
-            <w:drawing>
-              <wp:anchor distT="0" distB="0" distL="114300" distR="114300" simplePos="0" relativeHeight="251685888" behindDoc="0" locked="0" layoutInCell="1" allowOverlap="1" wp14:anchorId="2389276F" wp14:editId="3DC2DC7A">
-                <wp:simplePos x="0" y="0"/>
-                <wp:positionH relativeFrom="column">
-                  <wp:posOffset>4667402</wp:posOffset>
-                </wp:positionH>
-                <wp:positionV relativeFrom="paragraph">
-                  <wp:posOffset>294773</wp:posOffset>
-                </wp:positionV>
-                <wp:extent cx="1118870" cy="572770"/>
-                <wp:effectExtent l="0" t="0" r="24130" b="17780"/>
-                <wp:wrapNone/>
-                <wp:docPr id="370100761" name="Rectangle: Diagonal Corners Snipped 14"/>
-                <wp:cNvGraphicFramePr/>
-                <a:graphic xmlns:a="http://schemas.openxmlformats.org/drawingml/2006/main">
-                  <a:graphicData uri="http://schemas.microsoft.com/office/word/2010/wordprocessingShape">
-                    <wps:wsp>
-                      <wps:cNvSpPr/>
-                      <wps:spPr>
-                        <a:xfrm>
-                          <a:off x="0" y="0"/>
-                          <a:ext cx="1118870" cy="572770"/>
-                        </a:xfrm>
-                        <a:prstGeom prst="snip2DiagRect">
-                          <a:avLst>
-                            <a:gd name="adj1" fmla="val 0"/>
-                            <a:gd name="adj2" fmla="val 50000"/>
-                          </a:avLst>
-                        </a:prstGeom>
-                        <a:solidFill>
-                          <a:schemeClr val="accent5">
-                            <a:lumMod val="20000"/>
-                            <a:lumOff val="80000"/>
-                          </a:schemeClr>
-                        </a:solidFill>
-                      </wps:spPr>
-                      <wps:style>
-                        <a:lnRef idx="2">
-                          <a:schemeClr val="accent1">
-                            <a:shade val="15000"/>
-                          </a:schemeClr>
-                        </a:lnRef>
-                        <a:fillRef idx="1">
-                          <a:schemeClr val="accent1"/>
-                        </a:fillRef>
-                        <a:effectRef idx="0">
-                          <a:schemeClr val="accent1"/>
-                        </a:effectRef>
-                        <a:fontRef idx="minor">
-                          <a:schemeClr val="lt1"/>
-                        </a:fontRef>
-                      </wps:style>
-                      <wps:txbx>
-                        <w:txbxContent>
-                          <w:p>
-                            <w:pPr>
-                              <w:jc w:val="center"/>
-                              <w:rPr>
-                                <w:color w:val="000000" w:themeColor="text1"/>
-                              </w:rPr>
-                            </w:pPr>
-                            <w:proofErr w:type="spellStart"/>
-                            <w:r>
-                              <w:rPr>
-                                <w:color w:val="000000" w:themeColor="text1"/>
-                              </w:rPr>
-                              <w:t>AuthProxy</w:t>
-                            </w:r>
-                            <w:proofErr w:type="spellEnd"/>
-                          </w:p>
-                        </w:txbxContent>
-                      </wps:txbx>
-                      <wps:bodyPr rot="0" spcFirstLastPara="0" vertOverflow="overflow" horzOverflow="overflow" vert="horz" wrap="square" lIns="91440" tIns="45720" rIns="91440" bIns="45720" numCol="1" spcCol="0" rtlCol="0" fromWordArt="0" anchor="ctr" anchorCtr="0" forceAA="0" compatLnSpc="1">
-                        <a:prstTxWarp prst="textNoShape">
-                          <a:avLst/>
-                        </a:prstTxWarp>
-                        <a:noAutofit/>
-                      </wps:bodyPr>
-                    </wps:wsp>
-                  </a:graphicData>
-                </a:graphic>
-                <wp14:sizeRelH relativeFrom="margin">
-                  <wp14:pctWidth>0</wp14:pctWidth>
-                </wp14:sizeRelH>
-                <wp14:sizeRelV relativeFrom="margin">
-                  <wp14:pctHeight>0</wp14:pctHeight>
-                </wp14:sizeRelV>
-              </wp:anchor>
-            </w:drawing>
-          </mc:Choice>
-          <mc:Fallback>
-            <w:pict>
-              <v:shape w14:anchorId="2389276F" id="_x0000_s1034" style="position:absolute;margin-left:367.5pt;margin-top:23.2pt;width:88.1pt;height:45.1pt;z-index:251685888;visibility:visible;mso-wrap-style:square;mso-width-percent:0;mso-height-percent:0;mso-wrap-distance-left:9pt;mso-wrap-distance-top:0;mso-wrap-distance-right:9pt;mso-wrap-distance-bottom:0;mso-position-horizontal:absolute;mso-position-horizontal-relative:text;mso-position-vertical:absolute;mso-position-vertical-relative:text;mso-width-percent:0;mso-height-percent:0;mso-width-relative:margin;mso-height-relative:margin;v-text-anchor:middle" coordsize="1118870,572770" o:spt="100" o:gfxdata="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" adj="-11796480,,5400" path="m,l832485,r286385,286385l1118870,572770r,l286385,572770,,286385,,xe" fillcolor="#f2ceed [664]" strokecolor="#030e13 [484]" strokeweight="1pt">
-                <v:stroke joinstyle="miter"/>
-                <v:formulas/>
-                <v:path arrowok="t" o:connecttype="custom" o:connectlocs="0,0;832485,0;1118870,286385;1118870,572770;1118870,572770;286385,572770;0,286385;0,0" o:connectangles="0,0,0,0,0,0,0,0" textboxrect="0,0,1118870,572770"/>
-                <v:textbox>
-                  <w:txbxContent>
-                    <w:p>
-                      <w:pPr>
-                        <w:jc w:val="center"/>
-                        <w:rPr>
-                          <w:color w:val="000000" w:themeColor="text1"/>
-                        </w:rPr>
-                      </w:pPr>
-                      <w:proofErr w:type="spellStart"/>
-                      <w:r>
-                        <w:rPr>
-                          <w:color w:val="000000" w:themeColor="text1"/>
-                        </w:rPr>
-                        <w:t>AuthProxy</w:t>
-                      </w:r>
-                      <w:proofErr w:type="spellEnd"/>
-                    </w:p>
-                  </w:txbxContent>
-                </v:textbox>
-              </v:shape>
-            </w:pict>
-          </mc:Fallback>
-        </mc:AlternateContent>
-      </w:r>
-      <w:r>
-        <w:rPr>
-          <w:noProof/>
-        </w:rPr>
-        <mc:AlternateContent>
-          <mc:Choice Requires="wps">
-            <w:drawing>
-              <wp:anchor distT="0" distB="0" distL="114300" distR="114300" simplePos="0" relativeHeight="251655168" behindDoc="0" locked="0" layoutInCell="1" allowOverlap="1" wp14:anchorId="7C3189EF" wp14:editId="3C3A695F">
+              <wp:anchor distT="0" distB="0" distL="114300" distR="114300" simplePos="0" relativeHeight="251654144" behindDoc="0" locked="0" layoutInCell="1" allowOverlap="1" wp14:anchorId="7C3189EF" wp14:editId="59C2C5E5">
                 <wp:simplePos x="0" y="0"/>
                 <wp:positionH relativeFrom="column">
                   <wp:posOffset>3213100</wp:posOffset>
@@ -1244,7 +799,6 @@
                                 </w14:textOutline>
                               </w:rPr>
                             </w:pPr>
-                            <w:proofErr w:type="spellStart"/>
                             <w:r>
                               <w:rPr>
                                 <w:color w:val="000000" w:themeColor="text1"/>
@@ -1267,7 +821,6 @@
                               </w:rPr>
                               <w:t>ervice</w:t>
                             </w:r>
-                            <w:proofErr w:type="spellEnd"/>
                           </w:p>
                         </w:txbxContent>
                       </wps:txbx>
@@ -1291,7 +844,7 @@
           </mc:Choice>
           <mc:Fallback>
             <w:pict>
-              <v:roundrect w14:anchorId="7C3189EF" id="Rectangle: Rounded Corners 2" o:spid="_x0000_s1035" style="position:absolute;margin-left:253pt;margin-top:-23.6pt;width:122.5pt;height:27.9pt;z-index:251655168;visibility:visible;mso-wrap-style:square;mso-width-percent:0;mso-height-percent:0;mso-wrap-distance-left:9pt;mso-wrap-distance-top:0;mso-wrap-distance-right:9pt;mso-wrap-distance-bottom:0;mso-position-horizontal:absolute;mso-position-horizontal-relative:text;mso-position-vertical:absolute;mso-position-vertical-relative:text;mso-width-percent:0;mso-height-percent:0;mso-width-relative:margin;mso-height-relative:margin;v-text-anchor:middle" arcsize="22327f" o:gfxdata="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" fillcolor="#c1e4f5 [660]" strokecolor="#030e13 [484]" strokeweight="1pt">
+              <v:roundrect w14:anchorId="7C3189EF" id="Rectangle: Rounded Corners 2" o:spid="_x0000_s1033" style="position:absolute;margin-left:253pt;margin-top:-23.6pt;width:122.5pt;height:27.9pt;z-index:251654144;visibility:visible;mso-wrap-style:square;mso-width-percent:0;mso-height-percent:0;mso-wrap-distance-left:9pt;mso-wrap-distance-top:0;mso-wrap-distance-right:9pt;mso-wrap-distance-bottom:0;mso-position-horizontal:absolute;mso-position-horizontal-relative:text;mso-position-vertical:absolute;mso-position-vertical-relative:text;mso-width-percent:0;mso-height-percent:0;mso-width-relative:margin;mso-height-relative:margin;v-text-anchor:middle" arcsize="22327f" o:gfxdata="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" fillcolor="#c1e4f5 [660]" strokecolor="#030e13 [484]" strokeweight="1pt">
                 <v:stroke joinstyle="miter"/>
                 <v:textbox>
                   <w:txbxContent>
@@ -1308,7 +861,6 @@
                           </w14:textOutline>
                         </w:rPr>
                       </w:pPr>
-                      <w:proofErr w:type="spellStart"/>
                       <w:r>
                         <w:rPr>
                           <w:color w:val="000000" w:themeColor="text1"/>
@@ -1331,7 +883,6 @@
                         </w:rPr>
                         <w:t>ervice</w:t>
                       </w:r>
-                      <w:proofErr w:type="spellEnd"/>
                     </w:p>
                   </w:txbxContent>
                 </v:textbox>
@@ -1347,7 +898,7 @@
         <mc:AlternateContent>
           <mc:Choice Requires="wps">
             <w:drawing>
-              <wp:anchor distT="0" distB="0" distL="114300" distR="114300" simplePos="0" relativeHeight="251682816" behindDoc="0" locked="0" layoutInCell="1" allowOverlap="1" wp14:anchorId="27BEFBD4" wp14:editId="72C5BF0C">
+              <wp:anchor distT="0" distB="0" distL="114300" distR="114300" simplePos="0" relativeHeight="251681792" behindDoc="0" locked="0" layoutInCell="1" allowOverlap="1" wp14:anchorId="27BEFBD4" wp14:editId="202EB7FD">
                 <wp:simplePos x="0" y="0"/>
                 <wp:positionH relativeFrom="column">
                   <wp:posOffset>4530478</wp:posOffset>
@@ -1400,7 +951,7 @@
           </mc:Choice>
           <mc:Fallback>
             <w:pict>
-              <v:shape w14:anchorId="4E6CF377" id="Straight Arrow Connector 13" o:spid="_x0000_s1026" type="#_x0000_t32" style="position:absolute;margin-left:356.75pt;margin-top:213.3pt;width:137.9pt;height:0;z-index:251682816;visibility:visible;mso-wrap-style:square;mso-wrap-distance-left:9pt;mso-wrap-distance-top:0;mso-wrap-distance-right:9pt;mso-wrap-distance-bottom:0;mso-position-horizontal:absolute;mso-position-horizontal-relative:text;mso-position-vertical:absolute;mso-position-vertical-relative:text" o:gfxdata="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" strokecolor="#156082 [3204]" strokeweight=".5pt">
+              <v:shape w14:anchorId="63A8DA4E" id="Straight Arrow Connector 13" o:spid="_x0000_s1026" type="#_x0000_t32" style="position:absolute;margin-left:356.75pt;margin-top:213.3pt;width:137.9pt;height:0;z-index:251681792;visibility:visible;mso-wrap-style:square;mso-wrap-distance-left:9pt;mso-wrap-distance-top:0;mso-wrap-distance-right:9pt;mso-wrap-distance-bottom:0;mso-position-horizontal:absolute;mso-position-horizontal-relative:text;mso-position-vertical:absolute;mso-position-vertical-relative:text" o:gfxdata="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" strokecolor="#156082 [3204]" strokeweight=".5pt">
                 <v:stroke startarrow="block" endarrow="block" joinstyle="miter"/>
               </v:shape>
             </w:pict>
@@ -1414,7 +965,7 @@
         <mc:AlternateContent>
           <mc:Choice Requires="wps">
             <w:drawing>
-              <wp:anchor distT="0" distB="0" distL="114300" distR="114300" simplePos="0" relativeHeight="251681792" behindDoc="0" locked="0" layoutInCell="1" allowOverlap="1" wp14:anchorId="03F7BE13" wp14:editId="4BB8273A">
+              <wp:anchor distT="0" distB="0" distL="114300" distR="114300" simplePos="0" relativeHeight="251680768" behindDoc="0" locked="0" layoutInCell="1" allowOverlap="1" wp14:anchorId="03F7BE13" wp14:editId="3B551790">
                 <wp:simplePos x="0" y="0"/>
                 <wp:positionH relativeFrom="column">
                   <wp:posOffset>4667003</wp:posOffset>
@@ -1467,7 +1018,7 @@
           </mc:Choice>
           <mc:Fallback>
             <w:pict>
-              <v:shape w14:anchorId="339E7BE4" id="Straight Arrow Connector 12" o:spid="_x0000_s1026" type="#_x0000_t32" style="position:absolute;margin-left:367.5pt;margin-top:327.75pt;width:131.15pt;height:0;z-index:251681792;visibility:visible;mso-wrap-style:square;mso-wrap-distance-left:9pt;mso-wrap-distance-top:0;mso-wrap-distance-right:9pt;mso-wrap-distance-bottom:0;mso-position-horizontal:absolute;mso-position-horizontal-relative:text;mso-position-vertical:absolute;mso-position-vertical-relative:text" o:gfxdata="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" strokecolor="#156082 [3204]" strokeweight=".5pt">
+              <v:shape w14:anchorId="05B08391" id="Straight Arrow Connector 12" o:spid="_x0000_s1026" type="#_x0000_t32" style="position:absolute;margin-left:367.5pt;margin-top:327.75pt;width:131.15pt;height:0;z-index:251680768;visibility:visible;mso-wrap-style:square;mso-wrap-distance-left:9pt;mso-wrap-distance-top:0;mso-wrap-distance-right:9pt;mso-wrap-distance-bottom:0;mso-position-horizontal:absolute;mso-position-horizontal-relative:text;mso-position-vertical:absolute;mso-position-vertical-relative:text" o:gfxdata="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" strokecolor="#156082 [3204]" strokeweight=".5pt">
                 <v:stroke startarrow="block" endarrow="block" joinstyle="miter"/>
               </v:shape>
             </w:pict>
@@ -1481,7 +1032,7 @@
         <mc:AlternateContent>
           <mc:Choice Requires="wps">
             <w:drawing>
-              <wp:anchor distT="0" distB="0" distL="114300" distR="114300" simplePos="0" relativeHeight="251678720" behindDoc="0" locked="0" layoutInCell="1" allowOverlap="1" wp14:anchorId="39ECE0E3" wp14:editId="4D9AEE63">
+              <wp:anchor distT="0" distB="0" distL="114300" distR="114300" simplePos="0" relativeHeight="251677696" behindDoc="0" locked="0" layoutInCell="1" allowOverlap="1" wp14:anchorId="39ECE0E3" wp14:editId="4A75C10F">
                 <wp:simplePos x="0" y="0"/>
                 <wp:positionH relativeFrom="column">
                   <wp:posOffset>4462534</wp:posOffset>
@@ -1534,7 +1085,7 @@
           </mc:Choice>
           <mc:Fallback>
             <w:pict>
-              <v:shape w14:anchorId="640A4C95" id="Straight Arrow Connector 11" o:spid="_x0000_s1026" type="#_x0000_t32" style="position:absolute;margin-left:351.4pt;margin-top:95.65pt;width:143.5pt;height:0;z-index:251678720;visibility:visible;mso-wrap-style:square;mso-wrap-distance-left:9pt;mso-wrap-distance-top:0;mso-wrap-distance-right:9pt;mso-wrap-distance-bottom:0;mso-position-horizontal:absolute;mso-position-horizontal-relative:text;mso-position-vertical:absolute;mso-position-vertical-relative:text" o:gfxdata="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" strokecolor="#156082 [3204]" strokeweight=".5pt">
+              <v:shape w14:anchorId="23AFAAAF" id="Straight Arrow Connector 11" o:spid="_x0000_s1026" type="#_x0000_t32" style="position:absolute;margin-left:351.4pt;margin-top:95.65pt;width:143.5pt;height:0;z-index:251677696;visibility:visible;mso-wrap-style:square;mso-wrap-distance-left:9pt;mso-wrap-distance-top:0;mso-wrap-distance-right:9pt;mso-wrap-distance-bottom:0;mso-position-horizontal:absolute;mso-position-horizontal-relative:text;mso-position-vertical:absolute;mso-position-vertical-relative:text" o:gfxdata="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" strokecolor="#156082 [3204]" strokeweight=".5pt">
                 <v:stroke startarrow="block" endarrow="block" joinstyle="miter"/>
               </v:shape>
             </w:pict>
@@ -1548,7 +1099,7 @@
         <mc:AlternateContent>
           <mc:Choice Requires="wps">
             <w:drawing>
-              <wp:anchor distT="0" distB="0" distL="114300" distR="114300" simplePos="0" relativeHeight="251657216" behindDoc="0" locked="0" layoutInCell="1" allowOverlap="1" wp14:anchorId="17326F28" wp14:editId="27E9234D">
+              <wp:anchor distT="0" distB="0" distL="114300" distR="114300" simplePos="0" relativeHeight="251656192" behindDoc="0" locked="0" layoutInCell="1" allowOverlap="1" wp14:anchorId="17326F28" wp14:editId="227C3CCF">
                 <wp:simplePos x="0" y="0"/>
                 <wp:positionH relativeFrom="column">
                   <wp:posOffset>3451860</wp:posOffset>
@@ -1649,7 +1200,7 @@
           </mc:Choice>
           <mc:Fallback>
             <w:pict>
-              <v:roundrect w14:anchorId="17326F28" id="_x0000_s1036" style="position:absolute;margin-left:271.8pt;margin-top:83.15pt;width:79.5pt;height:27.9pt;z-index:251657216;visibility:visible;mso-wrap-style:square;mso-width-percent:0;mso-height-percent:0;mso-wrap-distance-left:9pt;mso-wrap-distance-top:0;mso-wrap-distance-right:9pt;mso-wrap-distance-bottom:0;mso-position-horizontal:absolute;mso-position-horizontal-relative:text;mso-position-vertical:absolute;mso-position-vertical-relative:text;mso-width-percent:0;mso-height-percent:0;mso-width-relative:margin;mso-height-relative:margin;v-text-anchor:middle" arcsize="22327f" o:gfxdata="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" fillcolor="#c1e4f5 [660]" strokecolor="#030e13 [484]" strokeweight="1pt">
+              <v:roundrect w14:anchorId="17326F28" id="_x0000_s1034" style="position:absolute;margin-left:271.8pt;margin-top:83.15pt;width:79.5pt;height:27.9pt;z-index:251656192;visibility:visible;mso-wrap-style:square;mso-width-percent:0;mso-height-percent:0;mso-wrap-distance-left:9pt;mso-wrap-distance-top:0;mso-wrap-distance-right:9pt;mso-wrap-distance-bottom:0;mso-position-horizontal:absolute;mso-position-horizontal-relative:text;mso-position-vertical:absolute;mso-position-vertical-relative:text;mso-width-percent:0;mso-height-percent:0;mso-width-relative:margin;mso-height-relative:margin;v-text-anchor:middle" arcsize="22327f" o:gfxdata="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" fillcolor="#c1e4f5 [660]" strokecolor="#030e13 [484]" strokeweight="1pt">
                 <v:stroke joinstyle="miter"/>
                 <v:textbox>
                   <w:txbxContent>
@@ -1694,7 +1245,7 @@
         <mc:AlternateContent>
           <mc:Choice Requires="wpg">
             <w:drawing>
-              <wp:anchor distT="0" distB="0" distL="114300" distR="114300" simplePos="0" relativeHeight="251677696" behindDoc="0" locked="0" layoutInCell="1" allowOverlap="1" wp14:anchorId="123F3963" wp14:editId="11BAFD7A">
+              <wp:anchor distT="0" distB="0" distL="114300" distR="114300" simplePos="0" relativeHeight="251676672" behindDoc="0" locked="0" layoutInCell="1" allowOverlap="1" wp14:anchorId="123F3963" wp14:editId="13359B4E">
                 <wp:simplePos x="0" y="0"/>
                 <wp:positionH relativeFrom="column">
                   <wp:posOffset>6134290</wp:posOffset>
@@ -1727,13 +1278,13 @@
                           </pic:cNvPicPr>
                         </pic:nvPicPr>
                         <pic:blipFill>
-                          <a:blip r:embed="rId4">
+                          <a:blip r:embed="rId5">
                             <a:extLst>
                               <a:ext uri="{28A0092B-C50C-407E-A947-70E740481C1C}">
                                 <a14:useLocalDpi xmlns:a14="http://schemas.microsoft.com/office/drawing/2010/main" val="0"/>
                               </a:ext>
                               <a:ext uri="{96DAC541-7B7A-43D3-8B79-37D633B846F1}">
-                                <asvg:svgBlip xmlns:asvg="http://schemas.microsoft.com/office/drawing/2016/SVG/main" r:embed="rId5"/>
+                                <asvg:svgBlip xmlns:asvg="http://schemas.microsoft.com/office/drawing/2016/SVG/main" r:embed="rId6"/>
                               </a:ext>
                             </a:extLst>
                           </a:blip>
@@ -1793,11 +1344,11 @@
           </mc:Choice>
           <mc:Fallback>
             <w:pict>
-              <v:group w14:anchorId="123F3963" id="Group 9" o:spid="_x0000_s1037" style="position:absolute;margin-left:483pt;margin-top:294.4pt;width:125.75pt;height:1in;z-index:251677696" coordsize="15967,9144" o:gfxdata="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">
-                <v:shape id="Graphic 5" o:spid="_x0000_s1038" type="#_x0000_t75" alt="Database outline" style="position:absolute;width:9144;height:9144;visibility:visible;mso-wrap-style:square" o:gfxdata="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">
-                  <v:imagedata r:id="rId6" o:title="Database outline"/>
+              <v:group w14:anchorId="123F3963" id="Group 9" o:spid="_x0000_s1035" style="position:absolute;margin-left:483pt;margin-top:294.4pt;width:125.75pt;height:1in;z-index:251676672" coordsize="15967,9144" o:gfxdata="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">
+                <v:shape id="Graphic 5" o:spid="_x0000_s1036" type="#_x0000_t75" alt="Database outline" style="position:absolute;width:9144;height:9144;visibility:visible;mso-wrap-style:square" o:gfxdata="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">
+                  <v:imagedata r:id="rId7" o:title="Database outline"/>
                 </v:shape>
-                <v:shape id="_x0000_s1039" type="#_x0000_t202" style="position:absolute;left:7369;top:3343;width:8598;height:2730;visibility:visible;mso-wrap-style:square;v-text-anchor:top" o:gfxdata="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" filled="f" stroked="f" strokeweight=".5pt">
+                <v:shape id="_x0000_s1037" type="#_x0000_t202" style="position:absolute;left:7369;top:3343;width:8598;height:2730;visibility:visible;mso-wrap-style:square;v-text-anchor:top" o:gfxdata="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" filled="f" stroked="f" strokeweight=".5pt">
                   <v:textbox>
                     <w:txbxContent>
                       <w:p>
@@ -1822,7 +1373,7 @@
         <mc:AlternateContent>
           <mc:Choice Requires="wpg">
             <w:drawing>
-              <wp:anchor distT="0" distB="0" distL="114300" distR="114300" simplePos="0" relativeHeight="251674624" behindDoc="0" locked="0" layoutInCell="1" allowOverlap="1" wp14:anchorId="21FD57CF" wp14:editId="4A900274">
+              <wp:anchor distT="0" distB="0" distL="114300" distR="114300" simplePos="0" relativeHeight="251673600" behindDoc="0" locked="0" layoutInCell="1" allowOverlap="1" wp14:anchorId="21FD57CF" wp14:editId="0A93CB77">
                 <wp:simplePos x="0" y="0"/>
                 <wp:positionH relativeFrom="column">
                   <wp:posOffset>6086901</wp:posOffset>
@@ -1855,13 +1406,13 @@
                           </pic:cNvPicPr>
                         </pic:nvPicPr>
                         <pic:blipFill>
-                          <a:blip r:embed="rId4">
+                          <a:blip r:embed="rId5">
                             <a:extLst>
                               <a:ext uri="{28A0092B-C50C-407E-A947-70E740481C1C}">
                                 <a14:useLocalDpi xmlns:a14="http://schemas.microsoft.com/office/drawing/2010/main" val="0"/>
                               </a:ext>
                               <a:ext uri="{96DAC541-7B7A-43D3-8B79-37D633B846F1}">
-                                <asvg:svgBlip xmlns:asvg="http://schemas.microsoft.com/office/drawing/2016/SVG/main" r:embed="rId5"/>
+                                <asvg:svgBlip xmlns:asvg="http://schemas.microsoft.com/office/drawing/2016/SVG/main" r:embed="rId6"/>
                               </a:ext>
                             </a:extLst>
                           </a:blip>
@@ -1921,11 +1472,11 @@
           </mc:Choice>
           <mc:Fallback>
             <w:pict>
-              <v:group w14:anchorId="21FD57CF" id="Group 8" o:spid="_x0000_s1040" style="position:absolute;margin-left:479.3pt;margin-top:175.7pt;width:118.2pt;height:1in;z-index:251674624" coordsize="15012,9144" o:gfxdata="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">
-                <v:shape id="Graphic 5" o:spid="_x0000_s1041" type="#_x0000_t75" alt="Database outline" style="position:absolute;width:9144;height:9144;visibility:visible;mso-wrap-style:square" o:gfxdata="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">
-                  <v:imagedata r:id="rId6" o:title="Database outline"/>
+              <v:group w14:anchorId="21FD57CF" id="Group 8" o:spid="_x0000_s1038" style="position:absolute;margin-left:479.3pt;margin-top:175.7pt;width:118.2pt;height:1in;z-index:251673600" coordsize="15012,9144" o:gfxdata="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">
+                <v:shape id="Graphic 5" o:spid="_x0000_s1039" type="#_x0000_t75" alt="Database outline" style="position:absolute;width:9144;height:9144;visibility:visible;mso-wrap-style:square" o:gfxdata="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">
+                  <v:imagedata r:id="rId7" o:title="Database outline"/>
                 </v:shape>
-                <v:shape id="_x0000_s1042" type="#_x0000_t202" style="position:absolute;left:7438;top:3275;width:7574;height:2730;visibility:visible;mso-wrap-style:square;v-text-anchor:top" o:gfxdata="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" filled="f" stroked="f" strokeweight=".5pt">
+                <v:shape id="_x0000_s1040" type="#_x0000_t202" style="position:absolute;left:7438;top:3275;width:7574;height:2730;visibility:visible;mso-wrap-style:square;v-text-anchor:top" o:gfxdata="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" filled="f" stroked="f" strokeweight=".5pt">
                   <v:textbox>
                     <w:txbxContent>
                       <w:p>
@@ -1950,7 +1501,7 @@
         <mc:AlternateContent>
           <mc:Choice Requires="wpg">
             <w:drawing>
-              <wp:anchor distT="0" distB="0" distL="114300" distR="114300" simplePos="0" relativeHeight="251671552" behindDoc="0" locked="0" layoutInCell="1" allowOverlap="1" wp14:anchorId="7CE2BC76" wp14:editId="00D01A5D">
+              <wp:anchor distT="0" distB="0" distL="114300" distR="114300" simplePos="0" relativeHeight="251670528" behindDoc="0" locked="0" layoutInCell="1" allowOverlap="1" wp14:anchorId="7CE2BC76" wp14:editId="62F15CAF">
                 <wp:simplePos x="0" y="0"/>
                 <wp:positionH relativeFrom="column">
                   <wp:posOffset>6086901</wp:posOffset>
@@ -1983,13 +1534,13 @@
                           </pic:cNvPicPr>
                         </pic:nvPicPr>
                         <pic:blipFill>
-                          <a:blip r:embed="rId4">
+                          <a:blip r:embed="rId5">
                             <a:extLst>
                               <a:ext uri="{28A0092B-C50C-407E-A947-70E740481C1C}">
                                 <a14:useLocalDpi xmlns:a14="http://schemas.microsoft.com/office/drawing/2010/main" val="0"/>
                               </a:ext>
                               <a:ext uri="{96DAC541-7B7A-43D3-8B79-37D633B846F1}">
-                                <asvg:svgBlip xmlns:asvg="http://schemas.microsoft.com/office/drawing/2016/SVG/main" r:embed="rId5"/>
+                                <asvg:svgBlip xmlns:asvg="http://schemas.microsoft.com/office/drawing/2016/SVG/main" r:embed="rId6"/>
                               </a:ext>
                             </a:extLst>
                           </a:blip>
@@ -2049,11 +1600,11 @@
           </mc:Choice>
           <mc:Fallback>
             <w:pict>
-              <v:group w14:anchorId="7CE2BC76" id="_x0000_s1043" style="position:absolute;margin-left:479.3pt;margin-top:56.95pt;width:110.15pt;height:1in;z-index:251671552" coordsize="13988,9144" o:gfxdata="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">
-                <v:shape id="Graphic 5" o:spid="_x0000_s1044" type="#_x0000_t75" alt="Database outline" style="position:absolute;width:9144;height:9144;visibility:visible;mso-wrap-style:square" o:gfxdata="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">
-                  <v:imagedata r:id="rId6" o:title="Database outline"/>
+              <v:group w14:anchorId="7CE2BC76" id="_x0000_s1041" style="position:absolute;margin-left:479.3pt;margin-top:56.95pt;width:110.15pt;height:1in;z-index:251670528" coordsize="13988,9144" o:gfxdata="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">
+                <v:shape id="Graphic 5" o:spid="_x0000_s1042" type="#_x0000_t75" alt="Database outline" style="position:absolute;width:9144;height:9144;visibility:visible;mso-wrap-style:square" o:gfxdata="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">
+                  <v:imagedata r:id="rId7" o:title="Database outline"/>
                 </v:shape>
-                <v:shape id="_x0000_s1045" type="#_x0000_t202" style="position:absolute;left:7438;top:2593;width:6550;height:2729;visibility:visible;mso-wrap-style:square;v-text-anchor:top" o:gfxdata="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" filled="f" stroked="f" strokeweight=".5pt">
+                <v:shape id="_x0000_s1043" type="#_x0000_t202" style="position:absolute;left:7438;top:2593;width:6550;height:2729;visibility:visible;mso-wrap-style:square;v-text-anchor:top" o:gfxdata="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" filled="f" stroked="f" strokeweight=".5pt">
                   <v:textbox>
                     <w:txbxContent>
                       <w:p>
@@ -2078,7 +1629,7 @@
         <mc:AlternateContent>
           <mc:Choice Requires="wps">
             <w:drawing>
-              <wp:anchor distT="0" distB="0" distL="114300" distR="114300" simplePos="0" relativeHeight="251663360" behindDoc="0" locked="0" layoutInCell="1" allowOverlap="1" wp14:anchorId="219CB0F1" wp14:editId="4530EBBA">
+              <wp:anchor distT="0" distB="0" distL="114300" distR="114300" simplePos="0" relativeHeight="251662336" behindDoc="0" locked="0" layoutInCell="1" allowOverlap="1" wp14:anchorId="219CB0F1" wp14:editId="1F4CDA56">
                 <wp:simplePos x="0" y="0"/>
                 <wp:positionH relativeFrom="column">
                   <wp:posOffset>1576269</wp:posOffset>
@@ -2139,7 +1690,7 @@
           </mc:Choice>
           <mc:Fallback>
             <w:pict>
-              <v:shape w14:anchorId="219CB0F1" id="Text Box 4" o:spid="_x0000_s1046" type="#_x0000_t202" style="position:absolute;margin-left:124.1pt;margin-top:-45.1pt;width:92.4pt;height:21.5pt;z-index:251663360;visibility:visible;mso-wrap-style:square;mso-width-percent:0;mso-height-percent:0;mso-wrap-distance-left:9pt;mso-wrap-distance-top:0;mso-wrap-distance-right:9pt;mso-wrap-distance-bottom:0;mso-position-horizontal:absolute;mso-position-horizontal-relative:text;mso-position-vertical:absolute;mso-position-vertical-relative:text;mso-width-percent:0;mso-height-percent:0;mso-width-relative:margin;mso-height-relative:margin;v-text-anchor:top" o:gfxdata="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" filled="f" stroked="f" strokeweight=".5pt">
+              <v:shape w14:anchorId="219CB0F1" id="Text Box 4" o:spid="_x0000_s1044" type="#_x0000_t202" style="position:absolute;margin-left:124.1pt;margin-top:-45.1pt;width:92.4pt;height:21.5pt;z-index:251662336;visibility:visible;mso-wrap-style:square;mso-width-percent:0;mso-height-percent:0;mso-wrap-distance-left:9pt;mso-wrap-distance-top:0;mso-wrap-distance-right:9pt;mso-wrap-distance-bottom:0;mso-position-horizontal:absolute;mso-position-horizontal-relative:text;mso-position-vertical:absolute;mso-position-vertical-relative:text;mso-width-percent:0;mso-height-percent:0;mso-width-relative:margin;mso-height-relative:margin;v-text-anchor:top" o:gfxdata="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" filled="f" stroked="f" strokeweight=".5pt">
                 <v:textbox>
                   <w:txbxContent>
                     <w:p>
@@ -2163,110 +1714,7 @@
         <mc:AlternateContent>
           <mc:Choice Requires="wps">
             <w:drawing>
-              <wp:anchor distT="0" distB="0" distL="114300" distR="114300" simplePos="0" relativeHeight="251662336" behindDoc="0" locked="0" layoutInCell="1" allowOverlap="1" wp14:anchorId="5642FE83" wp14:editId="54972345">
-                <wp:simplePos x="0" y="0"/>
-                <wp:positionH relativeFrom="column">
-                  <wp:posOffset>1738280</wp:posOffset>
-                </wp:positionH>
-                <wp:positionV relativeFrom="paragraph">
-                  <wp:posOffset>-300212</wp:posOffset>
-                </wp:positionV>
-                <wp:extent cx="832485" cy="5247555"/>
-                <wp:effectExtent l="19050" t="0" r="24765" b="10795"/>
-                <wp:wrapNone/>
-                <wp:docPr id="539693164" name="Callout: Left-Right Arrow 3"/>
-                <wp:cNvGraphicFramePr/>
-                <a:graphic xmlns:a="http://schemas.openxmlformats.org/drawingml/2006/main">
-                  <a:graphicData uri="http://schemas.microsoft.com/office/word/2010/wordprocessingShape">
-                    <wps:wsp>
-                      <wps:cNvSpPr/>
-                      <wps:spPr>
-                        <a:xfrm>
-                          <a:off x="0" y="0"/>
-                          <a:ext cx="832485" cy="5247555"/>
-                        </a:xfrm>
-                        <a:prstGeom prst="leftRightArrowCallout">
-                          <a:avLst>
-                            <a:gd name="adj1" fmla="val 16803"/>
-                            <a:gd name="adj2" fmla="val 15983"/>
-                            <a:gd name="adj3" fmla="val 14344"/>
-                            <a:gd name="adj4" fmla="val 28450"/>
-                          </a:avLst>
-                        </a:prstGeom>
-                        <a:solidFill>
-                          <a:schemeClr val="accent6">
-                            <a:lumMod val="20000"/>
-                            <a:lumOff val="80000"/>
-                          </a:schemeClr>
-                        </a:solidFill>
-                      </wps:spPr>
-                      <wps:style>
-                        <a:lnRef idx="2">
-                          <a:schemeClr val="accent1">
-                            <a:shade val="15000"/>
-                          </a:schemeClr>
-                        </a:lnRef>
-                        <a:fillRef idx="1">
-                          <a:schemeClr val="accent1"/>
-                        </a:fillRef>
-                        <a:effectRef idx="0">
-                          <a:schemeClr val="accent1"/>
-                        </a:effectRef>
-                        <a:fontRef idx="minor">
-                          <a:schemeClr val="lt1"/>
-                        </a:fontRef>
-                      </wps:style>
-                      <wps:bodyPr rot="0" spcFirstLastPara="0" vertOverflow="overflow" horzOverflow="overflow" vert="horz" wrap="square" lIns="91440" tIns="45720" rIns="91440" bIns="45720" numCol="1" spcCol="0" rtlCol="0" fromWordArt="0" anchor="ctr" anchorCtr="0" forceAA="0" compatLnSpc="1">
-                        <a:prstTxWarp prst="textNoShape">
-                          <a:avLst/>
-                        </a:prstTxWarp>
-                        <a:noAutofit/>
-                      </wps:bodyPr>
-                    </wps:wsp>
-                  </a:graphicData>
-                </a:graphic>
-                <wp14:sizeRelV relativeFrom="margin">
-                  <wp14:pctHeight>0</wp14:pctHeight>
-                </wp14:sizeRelV>
-              </wp:anchor>
-            </w:drawing>
-          </mc:Choice>
-          <mc:Fallback>
-            <w:pict>
-              <v:shapetype w14:anchorId="5CE6010E" id="_x0000_t81" coordsize="21600,21600" o:spt="81" adj="5400,5400,2700,8100" path="m@0,l@0@3@2@3@2@1,,10800@2@4@2@5@0@5@0,21600@8,21600@8@5@9@5@9@4,21600,10800@9@1@9@3@8@3@8,xe">
-                <v:stroke joinstyle="miter"/>
-                <v:formulas>
-                  <v:f eqn="val #0"/>
-                  <v:f eqn="val #1"/>
-                  <v:f eqn="val #2"/>
-                  <v:f eqn="val #3"/>
-                  <v:f eqn="sum 21600 0 #1"/>
-                  <v:f eqn="sum 21600 0 #3"/>
-                  <v:f eqn="sum #0 21600 0"/>
-                  <v:f eqn="prod @6 1 2"/>
-                  <v:f eqn="sum 21600 0 #0"/>
-                  <v:f eqn="sum 21600 0 #2"/>
-                </v:formulas>
-                <v:path o:connecttype="custom" o:connectlocs="10800,0;0,10800;10800,21600;21600,10800" o:connectangles="270,180,90,0" textboxrect="@0,0,@8,21600"/>
-                <v:handles>
-                  <v:h position="#0,topLeft" xrange="@2,10800"/>
-                  <v:h position="topLeft,#1" yrange="0,@3"/>
-                  <v:h position="#2,#3" xrange="0,@0" yrange="@1,10800"/>
-                </v:handles>
-              </v:shapetype>
-              <v:shape id="Callout: Left-Right Arrow 3" o:spid="_x0000_s1026" type="#_x0000_t81" style="position:absolute;margin-left:136.85pt;margin-top:-23.65pt;width:65.55pt;height:413.2pt;z-index:251662336;visibility:visible;mso-wrap-style:square;mso-height-percent:0;mso-wrap-distance-left:9pt;mso-wrap-distance-top:0;mso-wrap-distance-right:9pt;mso-wrap-distance-bottom:0;mso-position-horizontal:absolute;mso-position-horizontal-relative:text;mso-position-vertical:absolute;mso-position-vertical-relative:text;mso-height-percent:0;mso-height-relative:margin;v-text-anchor:middle" o:gfxdata="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" adj="7727,10252,3098,10512" fillcolor="#d9f2d0 [665]" strokecolor="#030e13 [484]" strokeweight="1pt"/>
-            </w:pict>
-          </mc:Fallback>
-        </mc:AlternateContent>
-      </w:r>
-      <w:r>
-        <w:rPr>
-          <w:noProof/>
-        </w:rPr>
-        <mc:AlternateContent>
-          <mc:Choice Requires="wps">
-            <w:drawing>
-              <wp:anchor distT="0" distB="0" distL="114300" distR="114300" simplePos="0" relativeHeight="251661312" behindDoc="0" locked="0" layoutInCell="1" allowOverlap="1" wp14:anchorId="0C791F4E" wp14:editId="20A0D1A3">
+              <wp:anchor distT="0" distB="0" distL="114300" distR="114300" simplePos="0" relativeHeight="251660288" behindDoc="0" locked="0" layoutInCell="1" allowOverlap="1" wp14:anchorId="0C791F4E" wp14:editId="768FC2E8">
                 <wp:simplePos x="0" y="0"/>
                 <wp:positionH relativeFrom="column">
                   <wp:posOffset>3451225</wp:posOffset>
@@ -2367,7 +1815,7 @@
           </mc:Choice>
           <mc:Fallback>
             <w:pict>
-              <v:roundrect w14:anchorId="0C791F4E" id="_x0000_s1047" style="position:absolute;margin-left:271.75pt;margin-top:317.45pt;width:95.6pt;height:27.9pt;z-index:251661312;visibility:visible;mso-wrap-style:square;mso-width-percent:0;mso-height-percent:0;mso-wrap-distance-left:9pt;mso-wrap-distance-top:0;mso-wrap-distance-right:9pt;mso-wrap-distance-bottom:0;mso-position-horizontal:absolute;mso-position-horizontal-relative:text;mso-position-vertical:absolute;mso-position-vertical-relative:text;mso-width-percent:0;mso-height-percent:0;mso-width-relative:margin;mso-height-relative:margin;v-text-anchor:middle" arcsize="22327f" o:gfxdata="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" fillcolor="#c1e4f5 [660]" strokecolor="#030e13 [484]" strokeweight="1pt">
+              <v:roundrect w14:anchorId="0C791F4E" id="_x0000_s1045" style="position:absolute;margin-left:271.75pt;margin-top:317.45pt;width:95.6pt;height:27.9pt;z-index:251660288;visibility:visible;mso-wrap-style:square;mso-width-percent:0;mso-height-percent:0;mso-wrap-distance-left:9pt;mso-wrap-distance-top:0;mso-wrap-distance-right:9pt;mso-wrap-distance-bottom:0;mso-position-horizontal:absolute;mso-position-horizontal-relative:text;mso-position-vertical:absolute;mso-position-vertical-relative:text;mso-width-percent:0;mso-height-percent:0;mso-width-relative:margin;mso-height-relative:margin;v-text-anchor:middle" arcsize="22327f" o:gfxdata="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" fillcolor="#c1e4f5 [660]" strokecolor="#030e13 [484]" strokeweight="1pt">
                 <v:stroke joinstyle="miter"/>
                 <v:textbox>
                   <w:txbxContent>
@@ -2412,7 +1860,7 @@
         <mc:AlternateContent>
           <mc:Choice Requires="wps">
             <w:drawing>
-              <wp:anchor distT="0" distB="0" distL="114300" distR="114300" simplePos="0" relativeHeight="251659264" behindDoc="0" locked="0" layoutInCell="1" allowOverlap="1" wp14:anchorId="3F5087D9" wp14:editId="35FC06E2">
+              <wp:anchor distT="0" distB="0" distL="114300" distR="114300" simplePos="0" relativeHeight="251658240" behindDoc="0" locked="0" layoutInCell="1" allowOverlap="1" wp14:anchorId="3F5087D9" wp14:editId="04353BCA">
                 <wp:simplePos x="0" y="0"/>
                 <wp:positionH relativeFrom="column">
                   <wp:posOffset>3452666</wp:posOffset>
@@ -2513,7 +1961,7 @@
           </mc:Choice>
           <mc:Fallback>
             <w:pict>
-              <v:roundrect w14:anchorId="3F5087D9" id="_x0000_s1048" style="position:absolute;margin-left:271.85pt;margin-top:201.4pt;width:84.85pt;height:27.9pt;z-index:251659264;visibility:visible;mso-wrap-style:square;mso-width-percent:0;mso-height-percent:0;mso-wrap-distance-left:9pt;mso-wrap-distance-top:0;mso-wrap-distance-right:9pt;mso-wrap-distance-bottom:0;mso-position-horizontal:absolute;mso-position-horizontal-relative:text;mso-position-vertical:absolute;mso-position-vertical-relative:text;mso-width-percent:0;mso-height-percent:0;mso-width-relative:margin;mso-height-relative:margin;v-text-anchor:middle" arcsize="22327f" o:gfxdata="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" fillcolor="#c1e4f5 [660]" strokecolor="#030e13 [484]" strokeweight="1pt">
+              <v:roundrect w14:anchorId="3F5087D9" id="_x0000_s1046" style="position:absolute;margin-left:271.85pt;margin-top:201.4pt;width:84.85pt;height:27.9pt;z-index:251658240;visibility:visible;mso-wrap-style:square;mso-width-percent:0;mso-height-percent:0;mso-wrap-distance-left:9pt;mso-wrap-distance-top:0;mso-wrap-distance-right:9pt;mso-wrap-distance-bottom:0;mso-position-horizontal:absolute;mso-position-horizontal-relative:text;mso-position-vertical:absolute;mso-position-vertical-relative:text;mso-width-percent:0;mso-height-percent:0;mso-width-relative:margin;mso-height-relative:margin;v-text-anchor:middle" arcsize="22327f" o:gfxdata="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" fillcolor="#c1e4f5 [660]" strokecolor="#030e13 [484]" strokeweight="1pt">
                 <v:stroke joinstyle="miter"/>
                 <v:textbox>
                   <w:txbxContent>
@@ -2547,6 +1995,1255 @@
                   </w:txbxContent>
                 </v:textbox>
               </v:roundrect>
+            </w:pict>
+          </mc:Fallback>
+        </mc:AlternateContent>
+      </w:r>
+    </w:p>
+    <w:p/>
+    <w:p/>
+    <w:p/>
+    <w:p>
+      <w:r>
+        <w:rPr>
+          <w:noProof/>
+        </w:rPr>
+        <mc:AlternateContent>
+          <mc:Choice Requires="wps">
+            <w:drawing>
+              <wp:anchor distT="0" distB="0" distL="114300" distR="114300" simplePos="0" relativeHeight="251722752" behindDoc="0" locked="0" layoutInCell="1" allowOverlap="1" wp14:anchorId="16FD4E49" wp14:editId="007CB7AA">
+                <wp:simplePos x="0" y="0"/>
+                <wp:positionH relativeFrom="column">
+                  <wp:posOffset>4466799</wp:posOffset>
+                </wp:positionH>
+                <wp:positionV relativeFrom="paragraph">
+                  <wp:posOffset>214449</wp:posOffset>
+                </wp:positionV>
+                <wp:extent cx="298592" cy="241679"/>
+                <wp:effectExtent l="38100" t="38100" r="25400" b="25400"/>
+                <wp:wrapNone/>
+                <wp:docPr id="156613186" name="Straight Arrow Connector 18"/>
+                <wp:cNvGraphicFramePr/>
+                <a:graphic xmlns:a="http://schemas.openxmlformats.org/drawingml/2006/main">
+                  <a:graphicData uri="http://schemas.microsoft.com/office/word/2010/wordprocessingShape">
+                    <wps:wsp>
+                      <wps:cNvCnPr/>
+                      <wps:spPr>
+                        <a:xfrm flipH="1" flipV="1">
+                          <a:off x="0" y="0"/>
+                          <a:ext cx="298592" cy="241679"/>
+                        </a:xfrm>
+                        <a:prstGeom prst="straightConnector1">
+                          <a:avLst/>
+                        </a:prstGeom>
+                        <a:ln>
+                          <a:headEnd type="none"/>
+                          <a:tailEnd type="triangle"/>
+                        </a:ln>
+                      </wps:spPr>
+                      <wps:style>
+                        <a:lnRef idx="1">
+                          <a:schemeClr val="accent1"/>
+                        </a:lnRef>
+                        <a:fillRef idx="0">
+                          <a:schemeClr val="accent1"/>
+                        </a:fillRef>
+                        <a:effectRef idx="0">
+                          <a:schemeClr val="accent1"/>
+                        </a:effectRef>
+                        <a:fontRef idx="minor">
+                          <a:schemeClr val="tx1"/>
+                        </a:fontRef>
+                      </wps:style>
+                      <wps:bodyPr/>
+                    </wps:wsp>
+                  </a:graphicData>
+                </a:graphic>
+                <wp14:sizeRelH relativeFrom="margin">
+                  <wp14:pctWidth>0</wp14:pctWidth>
+                </wp14:sizeRelH>
+                <wp14:sizeRelV relativeFrom="margin">
+                  <wp14:pctHeight>0</wp14:pctHeight>
+                </wp14:sizeRelV>
+              </wp:anchor>
+            </w:drawing>
+          </mc:Choice>
+          <mc:Fallback>
+            <w:pict>
+              <v:shape w14:anchorId="3EE26019" id="Straight Arrow Connector 18" o:spid="_x0000_s1026" type="#_x0000_t32" style="position:absolute;margin-left:351.7pt;margin-top:16.9pt;width:23.5pt;height:19.05pt;flip:x y;z-index:251722752;visibility:visible;mso-wrap-style:square;mso-width-percent:0;mso-height-percent:0;mso-wrap-distance-left:9pt;mso-wrap-distance-top:0;mso-wrap-distance-right:9pt;mso-wrap-distance-bottom:0;mso-position-horizontal:absolute;mso-position-horizontal-relative:text;mso-position-vertical:absolute;mso-position-vertical-relative:text;mso-width-percent:0;mso-height-percent:0;mso-width-relative:margin;mso-height-relative:margin" o:gfxdata="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" strokecolor="#156082 [3204]" strokeweight=".5pt">
+                <v:stroke endarrow="block" joinstyle="miter"/>
+              </v:shape>
+            </w:pict>
+          </mc:Fallback>
+        </mc:AlternateContent>
+      </w:r>
+    </w:p>
+    <w:p>
+      <w:r>
+        <w:rPr>
+          <w:noProof/>
+        </w:rPr>
+        <mc:AlternateContent>
+          <mc:Choice Requires="wpg">
+            <w:drawing>
+              <wp:anchor distT="0" distB="0" distL="114300" distR="114300" simplePos="0" relativeHeight="251712512" behindDoc="0" locked="0" layoutInCell="1" allowOverlap="1" wp14:anchorId="3F451D7C" wp14:editId="4B9E9534">
+                <wp:simplePos x="0" y="0"/>
+                <wp:positionH relativeFrom="column">
+                  <wp:posOffset>4615853</wp:posOffset>
+                </wp:positionH>
+                <wp:positionV relativeFrom="paragraph">
+                  <wp:posOffset>211313</wp:posOffset>
+                </wp:positionV>
+                <wp:extent cx="1307342" cy="675565"/>
+                <wp:effectExtent l="0" t="0" r="26670" b="10795"/>
+                <wp:wrapNone/>
+                <wp:docPr id="1402653124" name="Group 2"/>
+                <wp:cNvGraphicFramePr/>
+                <a:graphic xmlns:a="http://schemas.openxmlformats.org/drawingml/2006/main">
+                  <a:graphicData uri="http://schemas.microsoft.com/office/word/2010/wordprocessingGroup">
+                    <wpg:wgp>
+                      <wpg:cNvGrpSpPr/>
+                      <wpg:grpSpPr>
+                        <a:xfrm>
+                          <a:off x="0" y="0"/>
+                          <a:ext cx="1307342" cy="675565"/>
+                          <a:chOff x="0" y="0"/>
+                          <a:chExt cx="1125855" cy="729615"/>
+                        </a:xfrm>
+                      </wpg:grpSpPr>
+                      <wps:wsp>
+                        <wps:cNvPr id="1455774983" name="Flowchart: Multidocument 1"/>
+                        <wps:cNvSpPr/>
+                        <wps:spPr>
+                          <a:xfrm>
+                            <a:off x="0" y="0"/>
+                            <a:ext cx="1125855" cy="729615"/>
+                          </a:xfrm>
+                          <a:prstGeom prst="flowChartMultidocument">
+                            <a:avLst/>
+                          </a:prstGeom>
+                          <a:noFill/>
+                          <a:ln>
+                            <a:solidFill>
+                              <a:schemeClr val="accent5">
+                                <a:lumMod val="60000"/>
+                                <a:lumOff val="40000"/>
+                              </a:schemeClr>
+                            </a:solidFill>
+                          </a:ln>
+                        </wps:spPr>
+                        <wps:style>
+                          <a:lnRef idx="2">
+                            <a:schemeClr val="accent1">
+                              <a:shade val="15000"/>
+                            </a:schemeClr>
+                          </a:lnRef>
+                          <a:fillRef idx="1">
+                            <a:schemeClr val="accent1"/>
+                          </a:fillRef>
+                          <a:effectRef idx="0">
+                            <a:schemeClr val="accent1"/>
+                          </a:effectRef>
+                          <a:fontRef idx="minor">
+                            <a:schemeClr val="lt1"/>
+                          </a:fontRef>
+                        </wps:style>
+                        <wps:bodyPr rot="0" spcFirstLastPara="0" vertOverflow="overflow" horzOverflow="overflow" vert="horz" wrap="square" lIns="91440" tIns="45720" rIns="91440" bIns="45720" numCol="1" spcCol="0" rtlCol="0" fromWordArt="0" anchor="ctr" anchorCtr="0" forceAA="0" compatLnSpc="1">
+                          <a:prstTxWarp prst="textNoShape">
+                            <a:avLst/>
+                          </a:prstTxWarp>
+                          <a:noAutofit/>
+                        </wps:bodyPr>
+                      </wps:wsp>
+                      <wps:wsp>
+                        <wps:cNvPr id="1865629891" name="Text Box 4"/>
+                        <wps:cNvSpPr txBox="1"/>
+                        <wps:spPr>
+                          <a:xfrm>
+                            <a:off x="184244" y="156950"/>
+                            <a:ext cx="600501" cy="457200"/>
+                          </a:xfrm>
+                          <a:prstGeom prst="rect">
+                            <a:avLst/>
+                          </a:prstGeom>
+                          <a:noFill/>
+                          <a:ln w="6350">
+                            <a:noFill/>
+                          </a:ln>
+                        </wps:spPr>
+                        <wps:txbx>
+                          <w:txbxContent>
+                            <w:p>
+                              <w:r>
+                                <w:t xml:space="preserve">Alert </w:t>
+                              </w:r>
+                              <w:r>
+                                <w:t>Queue</w:t>
+                              </w:r>
+                            </w:p>
+                          </w:txbxContent>
+                        </wps:txbx>
+                        <wps:bodyPr rot="0" spcFirstLastPara="0" vertOverflow="overflow" horzOverflow="overflow" vert="horz" wrap="square" lIns="91440" tIns="45720" rIns="91440" bIns="45720" numCol="1" spcCol="0" rtlCol="0" fromWordArt="0" anchor="t" anchorCtr="0" forceAA="0" compatLnSpc="1">
+                          <a:prstTxWarp prst="textNoShape">
+                            <a:avLst/>
+                          </a:prstTxWarp>
+                          <a:noAutofit/>
+                        </wps:bodyPr>
+                      </wps:wsp>
+                    </wpg:wgp>
+                  </a:graphicData>
+                </a:graphic>
+                <wp14:sizeRelH relativeFrom="margin">
+                  <wp14:pctWidth>0</wp14:pctWidth>
+                </wp14:sizeRelH>
+                <wp14:sizeRelV relativeFrom="margin">
+                  <wp14:pctHeight>0</wp14:pctHeight>
+                </wp14:sizeRelV>
+              </wp:anchor>
+            </w:drawing>
+          </mc:Choice>
+          <mc:Fallback>
+            <w:pict>
+              <v:group w14:anchorId="3F451D7C" id="Group 2" o:spid="_x0000_s1047" style="position:absolute;margin-left:363.45pt;margin-top:16.65pt;width:102.95pt;height:53.2pt;z-index:251712512;mso-width-relative:margin;mso-height-relative:margin" coordsize="11258,7296" o:gfxdata="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">
+                <v:shapetype id="_x0000_t115" coordsize="21600,21600" o:spt="115" path="m,20465v810,317,1620,452,2397,725c3077,21325,3790,21417,4405,21597v1620,,2202,-180,2657,-272c7580,21280,8002,21010,8455,20917v422,-135,810,-405,1327,-542c10205,20150,10657,19967,11080,19742v517,-182,970,-407,1425,-590c13087,19017,13605,18745,14255,18610v615,-180,1262,-318,1942,-408c16975,18202,17785,18022,18595,18022r,-1670l19192,16252r808,l20000,14467r722,-75l21597,14392,21597,,2972,r,1815l1532,1815r,1860l,3675,,20465xem1532,3675nfl18595,3675r,12677em2972,1815nfl20000,1815r,12652e">
+                  <v:stroke joinstyle="miter"/>
+                  <v:path o:extrusionok="f" o:connecttype="custom" o:connectlocs="10800,0;0,10800;10800,19890;21600,10800" textboxrect="0,3675,18595,18022"/>
+                </v:shapetype>
+                <v:shape id="Flowchart: Multidocument 1" o:spid="_x0000_s1048" type="#_x0000_t115" style="position:absolute;width:11258;height:7296;visibility:visible;mso-wrap-style:square;v-text-anchor:middle" o:gfxdata="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" filled="f" strokecolor="#d86dcb [1944]" strokeweight="1pt"/>
+                <v:shape id="_x0000_s1049" type="#_x0000_t202" style="position:absolute;left:1842;top:1569;width:6005;height:4572;visibility:visible;mso-wrap-style:square;v-text-anchor:top" o:gfxdata="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" filled="f" stroked="f" strokeweight=".5pt">
+                  <v:textbox>
+                    <w:txbxContent>
+                      <w:p>
+                        <w:r>
+                          <w:t xml:space="preserve">Alert </w:t>
+                        </w:r>
+                        <w:r>
+                          <w:t>Queue</w:t>
+                        </w:r>
+                      </w:p>
+                    </w:txbxContent>
+                  </v:textbox>
+                </v:shape>
+              </v:group>
+            </w:pict>
+          </mc:Fallback>
+        </mc:AlternateContent>
+      </w:r>
+    </w:p>
+    <w:p/>
+    <w:p/>
+    <w:p>
+      <w:r>
+        <w:rPr>
+          <w:noProof/>
+        </w:rPr>
+        <mc:AlternateContent>
+          <mc:Choice Requires="wps">
+            <w:drawing>
+              <wp:anchor distT="0" distB="0" distL="114300" distR="114300" simplePos="0" relativeHeight="251720704" behindDoc="0" locked="0" layoutInCell="1" allowOverlap="1" wp14:anchorId="3A0110FB" wp14:editId="393086BF">
+                <wp:simplePos x="0" y="0"/>
+                <wp:positionH relativeFrom="column">
+                  <wp:posOffset>4515116</wp:posOffset>
+                </wp:positionH>
+                <wp:positionV relativeFrom="paragraph">
+                  <wp:posOffset>14879</wp:posOffset>
+                </wp:positionV>
+                <wp:extent cx="270112" cy="238836"/>
+                <wp:effectExtent l="0" t="38100" r="53975" b="27940"/>
+                <wp:wrapNone/>
+                <wp:docPr id="1084888657" name="Straight Arrow Connector 18"/>
+                <wp:cNvGraphicFramePr/>
+                <a:graphic xmlns:a="http://schemas.openxmlformats.org/drawingml/2006/main">
+                  <a:graphicData uri="http://schemas.microsoft.com/office/word/2010/wordprocessingShape">
+                    <wps:wsp>
+                      <wps:cNvCnPr/>
+                      <wps:spPr>
+                        <a:xfrm flipV="1">
+                          <a:off x="0" y="0"/>
+                          <a:ext cx="270112" cy="238836"/>
+                        </a:xfrm>
+                        <a:prstGeom prst="straightConnector1">
+                          <a:avLst/>
+                        </a:prstGeom>
+                        <a:ln>
+                          <a:headEnd type="none"/>
+                          <a:tailEnd type="triangle"/>
+                        </a:ln>
+                      </wps:spPr>
+                      <wps:style>
+                        <a:lnRef idx="1">
+                          <a:schemeClr val="accent1"/>
+                        </a:lnRef>
+                        <a:fillRef idx="0">
+                          <a:schemeClr val="accent1"/>
+                        </a:fillRef>
+                        <a:effectRef idx="0">
+                          <a:schemeClr val="accent1"/>
+                        </a:effectRef>
+                        <a:fontRef idx="minor">
+                          <a:schemeClr val="tx1"/>
+                        </a:fontRef>
+                      </wps:style>
+                      <wps:bodyPr/>
+                    </wps:wsp>
+                  </a:graphicData>
+                </a:graphic>
+                <wp14:sizeRelH relativeFrom="margin">
+                  <wp14:pctWidth>0</wp14:pctWidth>
+                </wp14:sizeRelH>
+                <wp14:sizeRelV relativeFrom="margin">
+                  <wp14:pctHeight>0</wp14:pctHeight>
+                </wp14:sizeRelV>
+              </wp:anchor>
+            </w:drawing>
+          </mc:Choice>
+          <mc:Fallback>
+            <w:pict>
+              <v:shape w14:anchorId="420A2732" id="Straight Arrow Connector 18" o:spid="_x0000_s1026" type="#_x0000_t32" style="position:absolute;margin-left:355.5pt;margin-top:1.15pt;width:21.25pt;height:18.8pt;flip:y;z-index:251720704;visibility:visible;mso-wrap-style:square;mso-width-percent:0;mso-height-percent:0;mso-wrap-distance-left:9pt;mso-wrap-distance-top:0;mso-wrap-distance-right:9pt;mso-wrap-distance-bottom:0;mso-position-horizontal:absolute;mso-position-horizontal-relative:text;mso-position-vertical:absolute;mso-position-vertical-relative:text;mso-width-percent:0;mso-height-percent:0;mso-width-relative:margin;mso-height-relative:margin" o:gfxdata="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" strokecolor="#156082 [3204]" strokeweight=".5pt">
+                <v:stroke endarrow="block" joinstyle="miter"/>
+              </v:shape>
+            </w:pict>
+          </mc:Fallback>
+        </mc:AlternateContent>
+      </w:r>
+    </w:p>
+    <w:p>
+      <w:r>
+        <w:rPr>
+          <w:noProof/>
+        </w:rPr>
+        <mc:AlternateContent>
+          <mc:Choice Requires="wps">
+            <w:drawing>
+              <wp:anchor distT="0" distB="0" distL="114300" distR="114300" simplePos="0" relativeHeight="251708416" behindDoc="0" locked="0" layoutInCell="1" allowOverlap="1" wp14:anchorId="2D847CD9" wp14:editId="15AE250E">
+                <wp:simplePos x="0" y="0"/>
+                <wp:positionH relativeFrom="column">
+                  <wp:posOffset>4517409</wp:posOffset>
+                </wp:positionH>
+                <wp:positionV relativeFrom="paragraph">
+                  <wp:posOffset>263136</wp:posOffset>
+                </wp:positionV>
+                <wp:extent cx="251754" cy="211541"/>
+                <wp:effectExtent l="0" t="0" r="72390" b="55245"/>
+                <wp:wrapNone/>
+                <wp:docPr id="341035386" name="Straight Arrow Connector 18"/>
+                <wp:cNvGraphicFramePr/>
+                <a:graphic xmlns:a="http://schemas.openxmlformats.org/drawingml/2006/main">
+                  <a:graphicData uri="http://schemas.microsoft.com/office/word/2010/wordprocessingShape">
+                    <wps:wsp>
+                      <wps:cNvCnPr/>
+                      <wps:spPr>
+                        <a:xfrm>
+                          <a:off x="0" y="0"/>
+                          <a:ext cx="251754" cy="211541"/>
+                        </a:xfrm>
+                        <a:prstGeom prst="straightConnector1">
+                          <a:avLst/>
+                        </a:prstGeom>
+                        <a:ln>
+                          <a:headEnd type="none"/>
+                          <a:tailEnd type="triangle"/>
+                        </a:ln>
+                      </wps:spPr>
+                      <wps:style>
+                        <a:lnRef idx="1">
+                          <a:schemeClr val="accent1"/>
+                        </a:lnRef>
+                        <a:fillRef idx="0">
+                          <a:schemeClr val="accent1"/>
+                        </a:fillRef>
+                        <a:effectRef idx="0">
+                          <a:schemeClr val="accent1"/>
+                        </a:effectRef>
+                        <a:fontRef idx="minor">
+                          <a:schemeClr val="tx1"/>
+                        </a:fontRef>
+                      </wps:style>
+                      <wps:bodyPr/>
+                    </wps:wsp>
+                  </a:graphicData>
+                </a:graphic>
+                <wp14:sizeRelH relativeFrom="margin">
+                  <wp14:pctWidth>0</wp14:pctWidth>
+                </wp14:sizeRelH>
+                <wp14:sizeRelV relativeFrom="margin">
+                  <wp14:pctHeight>0</wp14:pctHeight>
+                </wp14:sizeRelV>
+              </wp:anchor>
+            </w:drawing>
+          </mc:Choice>
+          <mc:Fallback>
+            <w:pict>
+              <v:shape w14:anchorId="669DC8A1" id="Straight Arrow Connector 18" o:spid="_x0000_s1026" type="#_x0000_t32" style="position:absolute;margin-left:355.7pt;margin-top:20.7pt;width:19.8pt;height:16.65pt;z-index:251708416;visibility:visible;mso-wrap-style:square;mso-width-percent:0;mso-height-percent:0;mso-wrap-distance-left:9pt;mso-wrap-distance-top:0;mso-wrap-distance-right:9pt;mso-wrap-distance-bottom:0;mso-position-horizontal:absolute;mso-position-horizontal-relative:text;mso-position-vertical:absolute;mso-position-vertical-relative:text;mso-width-percent:0;mso-height-percent:0;mso-width-relative:margin;mso-height-relative:margin" o:gfxdata="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" strokecolor="#156082 [3204]" strokeweight=".5pt">
+                <v:stroke endarrow="block" joinstyle="miter"/>
+              </v:shape>
+            </w:pict>
+          </mc:Fallback>
+        </mc:AlternateContent>
+      </w:r>
+    </w:p>
+    <w:p>
+      <w:r>
+        <w:rPr>
+          <w:noProof/>
+        </w:rPr>
+        <mc:AlternateContent>
+          <mc:Choice Requires="wps">
+            <w:drawing>
+              <wp:anchor distT="0" distB="0" distL="114300" distR="114300" simplePos="0" relativeHeight="251718656" behindDoc="0" locked="0" layoutInCell="1" allowOverlap="1" wp14:anchorId="41ED9ECE" wp14:editId="682AC89A">
+                <wp:simplePos x="0" y="0"/>
+                <wp:positionH relativeFrom="column">
+                  <wp:posOffset>3452495</wp:posOffset>
+                </wp:positionH>
+                <wp:positionV relativeFrom="paragraph">
+                  <wp:posOffset>54534</wp:posOffset>
+                </wp:positionV>
+                <wp:extent cx="177810" cy="181165"/>
+                <wp:effectExtent l="0" t="38100" r="50800" b="28575"/>
+                <wp:wrapNone/>
+                <wp:docPr id="2044701682" name="Straight Arrow Connector 18"/>
+                <wp:cNvGraphicFramePr/>
+                <a:graphic xmlns:a="http://schemas.openxmlformats.org/drawingml/2006/main">
+                  <a:graphicData uri="http://schemas.microsoft.com/office/word/2010/wordprocessingShape">
+                    <wps:wsp>
+                      <wps:cNvCnPr/>
+                      <wps:spPr>
+                        <a:xfrm flipH="1">
+                          <a:off x="0" y="0"/>
+                          <a:ext cx="177810" cy="181165"/>
+                        </a:xfrm>
+                        <a:prstGeom prst="straightConnector1">
+                          <a:avLst/>
+                        </a:prstGeom>
+                        <a:ln>
+                          <a:headEnd type="triangle"/>
+                          <a:tailEnd type="none"/>
+                        </a:ln>
+                      </wps:spPr>
+                      <wps:style>
+                        <a:lnRef idx="1">
+                          <a:schemeClr val="accent1"/>
+                        </a:lnRef>
+                        <a:fillRef idx="0">
+                          <a:schemeClr val="accent1"/>
+                        </a:fillRef>
+                        <a:effectRef idx="0">
+                          <a:schemeClr val="accent1"/>
+                        </a:effectRef>
+                        <a:fontRef idx="minor">
+                          <a:schemeClr val="tx1"/>
+                        </a:fontRef>
+                      </wps:style>
+                      <wps:bodyPr/>
+                    </wps:wsp>
+                  </a:graphicData>
+                </a:graphic>
+                <wp14:sizeRelH relativeFrom="margin">
+                  <wp14:pctWidth>0</wp14:pctWidth>
+                </wp14:sizeRelH>
+                <wp14:sizeRelV relativeFrom="margin">
+                  <wp14:pctHeight>0</wp14:pctHeight>
+                </wp14:sizeRelV>
+              </wp:anchor>
+            </w:drawing>
+          </mc:Choice>
+          <mc:Fallback>
+            <w:pict>
+              <v:shape w14:anchorId="458683F6" id="Straight Arrow Connector 18" o:spid="_x0000_s1026" type="#_x0000_t32" style="position:absolute;margin-left:271.85pt;margin-top:4.3pt;width:14pt;height:14.25pt;flip:x;z-index:251718656;visibility:visible;mso-wrap-style:square;mso-width-percent:0;mso-height-percent:0;mso-wrap-distance-left:9pt;mso-wrap-distance-top:0;mso-wrap-distance-right:9pt;mso-wrap-distance-bottom:0;mso-position-horizontal:absolute;mso-position-horizontal-relative:text;mso-position-vertical:absolute;mso-position-vertical-relative:text;mso-width-percent:0;mso-height-percent:0;mso-width-relative:margin;mso-height-relative:margin" o:gfxdata="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" strokecolor="#156082 [3204]" strokeweight=".5pt">
+                <v:stroke startarrow="block" joinstyle="miter"/>
+              </v:shape>
+            </w:pict>
+          </mc:Fallback>
+        </mc:AlternateContent>
+      </w:r>
+      <w:r>
+        <w:rPr>
+          <w:noProof/>
+        </w:rPr>
+        <mc:AlternateContent>
+          <mc:Choice Requires="wpg">
+            <w:drawing>
+              <wp:anchor distT="0" distB="0" distL="114300" distR="114300" simplePos="0" relativeHeight="251706368" behindDoc="0" locked="0" layoutInCell="1" allowOverlap="1" wp14:anchorId="0F852B98" wp14:editId="4C5EAAD7">
+                <wp:simplePos x="0" y="0"/>
+                <wp:positionH relativeFrom="column">
+                  <wp:posOffset>4361815</wp:posOffset>
+                </wp:positionH>
+                <wp:positionV relativeFrom="paragraph">
+                  <wp:posOffset>236855</wp:posOffset>
+                </wp:positionV>
+                <wp:extent cx="1214120" cy="668020"/>
+                <wp:effectExtent l="0" t="0" r="24130" b="17780"/>
+                <wp:wrapNone/>
+                <wp:docPr id="1471729109" name="Group 2"/>
+                <wp:cNvGraphicFramePr/>
+                <a:graphic xmlns:a="http://schemas.openxmlformats.org/drawingml/2006/main">
+                  <a:graphicData uri="http://schemas.microsoft.com/office/word/2010/wordprocessingGroup">
+                    <wpg:wgp>
+                      <wpg:cNvGrpSpPr/>
+                      <wpg:grpSpPr>
+                        <a:xfrm>
+                          <a:off x="0" y="0"/>
+                          <a:ext cx="1214120" cy="668020"/>
+                          <a:chOff x="0" y="-19931"/>
+                          <a:chExt cx="1125855" cy="729615"/>
+                        </a:xfrm>
+                      </wpg:grpSpPr>
+                      <wps:wsp>
+                        <wps:cNvPr id="776564011" name="Flowchart: Multidocument 1"/>
+                        <wps:cNvSpPr/>
+                        <wps:spPr>
+                          <a:xfrm>
+                            <a:off x="0" y="-19931"/>
+                            <a:ext cx="1125855" cy="729615"/>
+                          </a:xfrm>
+                          <a:prstGeom prst="flowChartMultidocument">
+                            <a:avLst/>
+                          </a:prstGeom>
+                          <a:noFill/>
+                          <a:ln>
+                            <a:solidFill>
+                              <a:schemeClr val="accent5">
+                                <a:lumMod val="60000"/>
+                                <a:lumOff val="40000"/>
+                              </a:schemeClr>
+                            </a:solidFill>
+                          </a:ln>
+                        </wps:spPr>
+                        <wps:style>
+                          <a:lnRef idx="2">
+                            <a:schemeClr val="accent1">
+                              <a:shade val="15000"/>
+                            </a:schemeClr>
+                          </a:lnRef>
+                          <a:fillRef idx="1">
+                            <a:schemeClr val="accent1"/>
+                          </a:fillRef>
+                          <a:effectRef idx="0">
+                            <a:schemeClr val="accent1"/>
+                          </a:effectRef>
+                          <a:fontRef idx="minor">
+                            <a:schemeClr val="lt1"/>
+                          </a:fontRef>
+                        </wps:style>
+                        <wps:bodyPr rot="0" spcFirstLastPara="0" vertOverflow="overflow" horzOverflow="overflow" vert="horz" wrap="square" lIns="91440" tIns="45720" rIns="91440" bIns="45720" numCol="1" spcCol="0" rtlCol="0" fromWordArt="0" anchor="ctr" anchorCtr="0" forceAA="0" compatLnSpc="1">
+                          <a:prstTxWarp prst="textNoShape">
+                            <a:avLst/>
+                          </a:prstTxWarp>
+                          <a:noAutofit/>
+                        </wps:bodyPr>
+                      </wps:wsp>
+                      <wps:wsp>
+                        <wps:cNvPr id="1836237507" name="Text Box 4"/>
+                        <wps:cNvSpPr txBox="1"/>
+                        <wps:spPr>
+                          <a:xfrm>
+                            <a:off x="184244" y="156950"/>
+                            <a:ext cx="600501" cy="457200"/>
+                          </a:xfrm>
+                          <a:prstGeom prst="rect">
+                            <a:avLst/>
+                          </a:prstGeom>
+                          <a:noFill/>
+                          <a:ln w="6350">
+                            <a:noFill/>
+                          </a:ln>
+                        </wps:spPr>
+                        <wps:txbx>
+                          <w:txbxContent>
+                            <w:p>
+                              <w:r>
+                                <w:t>Order Queue</w:t>
+                              </w:r>
+                            </w:p>
+                          </w:txbxContent>
+                        </wps:txbx>
+                        <wps:bodyPr rot="0" spcFirstLastPara="0" vertOverflow="overflow" horzOverflow="overflow" vert="horz" wrap="square" lIns="91440" tIns="45720" rIns="91440" bIns="45720" numCol="1" spcCol="0" rtlCol="0" fromWordArt="0" anchor="t" anchorCtr="0" forceAA="0" compatLnSpc="1">
+                          <a:prstTxWarp prst="textNoShape">
+                            <a:avLst/>
+                          </a:prstTxWarp>
+                          <a:noAutofit/>
+                        </wps:bodyPr>
+                      </wps:wsp>
+                    </wpg:wgp>
+                  </a:graphicData>
+                </a:graphic>
+                <wp14:sizeRelH relativeFrom="margin">
+                  <wp14:pctWidth>0</wp14:pctWidth>
+                </wp14:sizeRelH>
+                <wp14:sizeRelV relativeFrom="margin">
+                  <wp14:pctHeight>0</wp14:pctHeight>
+                </wp14:sizeRelV>
+              </wp:anchor>
+            </w:drawing>
+          </mc:Choice>
+          <mc:Fallback>
+            <w:pict>
+              <v:group w14:anchorId="0F852B98" id="_x0000_s1050" style="position:absolute;margin-left:343.45pt;margin-top:18.65pt;width:95.6pt;height:52.6pt;z-index:251706368;mso-width-relative:margin;mso-height-relative:margin" coordorigin=",-199" coordsize="11258,7296" o:gfxdata="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">
+                <v:shape id="Flowchart: Multidocument 1" o:spid="_x0000_s1051" type="#_x0000_t115" style="position:absolute;top:-199;width:11258;height:7295;visibility:visible;mso-wrap-style:square;v-text-anchor:middle" o:gfxdata="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" filled="f" strokecolor="#d86dcb [1944]" strokeweight="1pt"/>
+                <v:shape id="_x0000_s1052" type="#_x0000_t202" style="position:absolute;left:1842;top:1569;width:6005;height:4572;visibility:visible;mso-wrap-style:square;v-text-anchor:top" o:gfxdata="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" filled="f" stroked="f" strokeweight=".5pt">
+                  <v:textbox>
+                    <w:txbxContent>
+                      <w:p>
+                        <w:r>
+                          <w:t>Order Queue</w:t>
+                        </w:r>
+                      </w:p>
+                    </w:txbxContent>
+                  </v:textbox>
+                </v:shape>
+              </v:group>
+            </w:pict>
+          </mc:Fallback>
+        </mc:AlternateContent>
+      </w:r>
+      <w:r>
+        <w:rPr>
+          <w:noProof/>
+        </w:rPr>
+        <mc:AlternateContent>
+          <mc:Choice Requires="wpg">
+            <w:drawing>
+              <wp:anchor distT="0" distB="0" distL="114300" distR="114300" simplePos="0" relativeHeight="251714560" behindDoc="0" locked="0" layoutInCell="1" allowOverlap="1" wp14:anchorId="3D63F28D" wp14:editId="66CCCD59">
+                <wp:simplePos x="0" y="0"/>
+                <wp:positionH relativeFrom="column">
+                  <wp:posOffset>2871470</wp:posOffset>
+                </wp:positionH>
+                <wp:positionV relativeFrom="paragraph">
+                  <wp:posOffset>236855</wp:posOffset>
+                </wp:positionV>
+                <wp:extent cx="1125855" cy="791210"/>
+                <wp:effectExtent l="0" t="0" r="17145" b="0"/>
+                <wp:wrapNone/>
+                <wp:docPr id="1447530989" name="Group 2"/>
+                <wp:cNvGraphicFramePr/>
+                <a:graphic xmlns:a="http://schemas.openxmlformats.org/drawingml/2006/main">
+                  <a:graphicData uri="http://schemas.microsoft.com/office/word/2010/wordprocessingGroup">
+                    <wpg:wgp>
+                      <wpg:cNvGrpSpPr/>
+                      <wpg:grpSpPr>
+                        <a:xfrm>
+                          <a:off x="0" y="0"/>
+                          <a:ext cx="1125855" cy="791210"/>
+                          <a:chOff x="0" y="0"/>
+                          <a:chExt cx="1125855" cy="791499"/>
+                        </a:xfrm>
+                      </wpg:grpSpPr>
+                      <wps:wsp>
+                        <wps:cNvPr id="1190045409" name="Flowchart: Multidocument 1"/>
+                        <wps:cNvSpPr/>
+                        <wps:spPr>
+                          <a:xfrm>
+                            <a:off x="0" y="0"/>
+                            <a:ext cx="1125855" cy="729615"/>
+                          </a:xfrm>
+                          <a:prstGeom prst="flowChartMultidocument">
+                            <a:avLst/>
+                          </a:prstGeom>
+                          <a:noFill/>
+                          <a:ln>
+                            <a:solidFill>
+                              <a:schemeClr val="accent5">
+                                <a:lumMod val="60000"/>
+                                <a:lumOff val="40000"/>
+                              </a:schemeClr>
+                            </a:solidFill>
+                          </a:ln>
+                        </wps:spPr>
+                        <wps:style>
+                          <a:lnRef idx="2">
+                            <a:schemeClr val="accent1">
+                              <a:shade val="15000"/>
+                            </a:schemeClr>
+                          </a:lnRef>
+                          <a:fillRef idx="1">
+                            <a:schemeClr val="accent1"/>
+                          </a:fillRef>
+                          <a:effectRef idx="0">
+                            <a:schemeClr val="accent1"/>
+                          </a:effectRef>
+                          <a:fontRef idx="minor">
+                            <a:schemeClr val="lt1"/>
+                          </a:fontRef>
+                        </wps:style>
+                        <wps:bodyPr rot="0" spcFirstLastPara="0" vertOverflow="overflow" horzOverflow="overflow" vert="horz" wrap="square" lIns="91440" tIns="45720" rIns="91440" bIns="45720" numCol="1" spcCol="0" rtlCol="0" fromWordArt="0" anchor="ctr" anchorCtr="0" forceAA="0" compatLnSpc="1">
+                          <a:prstTxWarp prst="textNoShape">
+                            <a:avLst/>
+                          </a:prstTxWarp>
+                          <a:noAutofit/>
+                        </wps:bodyPr>
+                      </wps:wsp>
+                      <wps:wsp>
+                        <wps:cNvPr id="2096726035" name="Text Box 4"/>
+                        <wps:cNvSpPr txBox="1"/>
+                        <wps:spPr>
+                          <a:xfrm>
+                            <a:off x="61416" y="156879"/>
+                            <a:ext cx="1003110" cy="634620"/>
+                          </a:xfrm>
+                          <a:prstGeom prst="rect">
+                            <a:avLst/>
+                          </a:prstGeom>
+                          <a:noFill/>
+                          <a:ln w="6350">
+                            <a:noFill/>
+                          </a:ln>
+                        </wps:spPr>
+                        <wps:txbx>
+                          <w:txbxContent>
+                            <w:p>
+                              <w:r>
+                                <w:t>Failed Order Queue</w:t>
+                              </w:r>
+                            </w:p>
+                          </w:txbxContent>
+                        </wps:txbx>
+                        <wps:bodyPr rot="0" spcFirstLastPara="0" vertOverflow="overflow" horzOverflow="overflow" vert="horz" wrap="square" lIns="91440" tIns="45720" rIns="91440" bIns="45720" numCol="1" spcCol="0" rtlCol="0" fromWordArt="0" anchor="t" anchorCtr="0" forceAA="0" compatLnSpc="1">
+                          <a:prstTxWarp prst="textNoShape">
+                            <a:avLst/>
+                          </a:prstTxWarp>
+                          <a:noAutofit/>
+                        </wps:bodyPr>
+                      </wps:wsp>
+                    </wpg:wgp>
+                  </a:graphicData>
+                </a:graphic>
+                <wp14:sizeRelV relativeFrom="margin">
+                  <wp14:pctHeight>0</wp14:pctHeight>
+                </wp14:sizeRelV>
+              </wp:anchor>
+            </w:drawing>
+          </mc:Choice>
+          <mc:Fallback>
+            <w:pict>
+              <v:group w14:anchorId="3D63F28D" id="_x0000_s1053" style="position:absolute;margin-left:226.1pt;margin-top:18.65pt;width:88.65pt;height:62.3pt;z-index:251714560;mso-height-relative:margin" coordsize="11258,7914" o:gfxdata="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">
+                <v:shape id="Flowchart: Multidocument 1" o:spid="_x0000_s1054" type="#_x0000_t115" style="position:absolute;width:11258;height:7296;visibility:visible;mso-wrap-style:square;v-text-anchor:middle" o:gfxdata="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" filled="f" strokecolor="#d86dcb [1944]" strokeweight="1pt"/>
+                <v:shape id="_x0000_s1055" type="#_x0000_t202" style="position:absolute;left:614;top:1568;width:10031;height:6346;visibility:visible;mso-wrap-style:square;v-text-anchor:top" o:gfxdata="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" filled="f" stroked="f" strokeweight=".5pt">
+                  <v:textbox>
+                    <w:txbxContent>
+                      <w:p>
+                        <w:r>
+                          <w:t>Failed Order Queue</w:t>
+                        </w:r>
+                      </w:p>
+                    </w:txbxContent>
+                  </v:textbox>
+                </v:shape>
+              </v:group>
+            </w:pict>
+          </mc:Fallback>
+        </mc:AlternateContent>
+      </w:r>
+    </w:p>
+    <w:p/>
+    <w:p>
+      <w:pPr>
+        <w:jc w:val="right"/>
+      </w:pPr>
+      <w:r>
+        <w:rPr>
+          <w:noProof/>
+        </w:rPr>
+        <mc:AlternateContent>
+          <mc:Choice Requires="wps">
+            <w:drawing>
+              <wp:anchor distT="0" distB="0" distL="114300" distR="114300" simplePos="0" relativeHeight="251726848" behindDoc="0" locked="0" layoutInCell="1" allowOverlap="1" wp14:anchorId="19A6527B" wp14:editId="6BE67320">
+                <wp:simplePos x="0" y="0"/>
+                <wp:positionH relativeFrom="column">
+                  <wp:posOffset>4665345</wp:posOffset>
+                </wp:positionH>
+                <wp:positionV relativeFrom="paragraph">
+                  <wp:posOffset>1684020</wp:posOffset>
+                </wp:positionV>
+                <wp:extent cx="1664970" cy="0"/>
+                <wp:effectExtent l="38100" t="76200" r="11430" b="95250"/>
+                <wp:wrapNone/>
+                <wp:docPr id="472852453" name="Straight Arrow Connector 12"/>
+                <wp:cNvGraphicFramePr/>
+                <a:graphic xmlns:a="http://schemas.openxmlformats.org/drawingml/2006/main">
+                  <a:graphicData uri="http://schemas.microsoft.com/office/word/2010/wordprocessingShape">
+                    <wps:wsp>
+                      <wps:cNvCnPr/>
+                      <wps:spPr>
+                        <a:xfrm>
+                          <a:off x="0" y="0"/>
+                          <a:ext cx="1664970" cy="0"/>
+                        </a:xfrm>
+                        <a:prstGeom prst="straightConnector1">
+                          <a:avLst/>
+                        </a:prstGeom>
+                        <a:ln>
+                          <a:headEnd type="triangle"/>
+                          <a:tailEnd type="triangle"/>
+                        </a:ln>
+                      </wps:spPr>
+                      <wps:style>
+                        <a:lnRef idx="1">
+                          <a:schemeClr val="accent1"/>
+                        </a:lnRef>
+                        <a:fillRef idx="0">
+                          <a:schemeClr val="accent1"/>
+                        </a:fillRef>
+                        <a:effectRef idx="0">
+                          <a:schemeClr val="accent1"/>
+                        </a:effectRef>
+                        <a:fontRef idx="minor">
+                          <a:schemeClr val="tx1"/>
+                        </a:fontRef>
+                      </wps:style>
+                      <wps:bodyPr/>
+                    </wps:wsp>
+                  </a:graphicData>
+                </a:graphic>
+              </wp:anchor>
+            </w:drawing>
+          </mc:Choice>
+          <mc:Fallback>
+            <w:pict>
+              <v:shape w14:anchorId="43B5AF8C" id="Straight Arrow Connector 12" o:spid="_x0000_s1026" type="#_x0000_t32" style="position:absolute;margin-left:367.35pt;margin-top:132.6pt;width:131.1pt;height:0;z-index:251726848;visibility:visible;mso-wrap-style:square;mso-wrap-distance-left:9pt;mso-wrap-distance-top:0;mso-wrap-distance-right:9pt;mso-wrap-distance-bottom:0;mso-position-horizontal:absolute;mso-position-horizontal-relative:text;mso-position-vertical:absolute;mso-position-vertical-relative:text" o:gfxdata="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" strokecolor="#156082 [3204]" strokeweight=".5pt">
+                <v:stroke startarrow="block" endarrow="block" joinstyle="miter"/>
+              </v:shape>
+            </w:pict>
+          </mc:Fallback>
+        </mc:AlternateContent>
+      </w:r>
+      <w:r>
+        <w:rPr>
+          <w:noProof/>
+        </w:rPr>
+        <mc:AlternateContent>
+          <mc:Choice Requires="wpg">
+            <w:drawing>
+              <wp:anchor distT="0" distB="0" distL="114300" distR="114300" simplePos="0" relativeHeight="251725824" behindDoc="0" locked="0" layoutInCell="1" allowOverlap="1" wp14:anchorId="39F39E2E" wp14:editId="5F737899">
+                <wp:simplePos x="0" y="0"/>
+                <wp:positionH relativeFrom="column">
+                  <wp:posOffset>6132830</wp:posOffset>
+                </wp:positionH>
+                <wp:positionV relativeFrom="paragraph">
+                  <wp:posOffset>1184275</wp:posOffset>
+                </wp:positionV>
+                <wp:extent cx="1596390" cy="914400"/>
+                <wp:effectExtent l="0" t="0" r="0" b="0"/>
+                <wp:wrapNone/>
+                <wp:docPr id="795737977" name="Group 9"/>
+                <wp:cNvGraphicFramePr/>
+                <a:graphic xmlns:a="http://schemas.openxmlformats.org/drawingml/2006/main">
+                  <a:graphicData uri="http://schemas.microsoft.com/office/word/2010/wordprocessingGroup">
+                    <wpg:wgp>
+                      <wpg:cNvGrpSpPr/>
+                      <wpg:grpSpPr>
+                        <a:xfrm>
+                          <a:off x="0" y="0"/>
+                          <a:ext cx="1596390" cy="914400"/>
+                          <a:chOff x="0" y="0"/>
+                          <a:chExt cx="1596788" cy="914400"/>
+                        </a:xfrm>
+                      </wpg:grpSpPr>
+                      <pic:pic xmlns:pic="http://schemas.openxmlformats.org/drawingml/2006/picture">
+                        <pic:nvPicPr>
+                          <pic:cNvPr id="199215567" name="Graphic 5" descr="Database outline"/>
+                          <pic:cNvPicPr>
+                            <a:picLocks noChangeAspect="1"/>
+                          </pic:cNvPicPr>
+                        </pic:nvPicPr>
+                        <pic:blipFill>
+                          <a:blip r:embed="rId5">
+                            <a:extLst>
+                              <a:ext uri="{28A0092B-C50C-407E-A947-70E740481C1C}">
+                                <a14:useLocalDpi xmlns:a14="http://schemas.microsoft.com/office/drawing/2010/main" val="0"/>
+                              </a:ext>
+                              <a:ext uri="{96DAC541-7B7A-43D3-8B79-37D633B846F1}">
+                                <asvg:svgBlip xmlns:asvg="http://schemas.microsoft.com/office/drawing/2016/SVG/main" r:embed="rId6"/>
+                              </a:ext>
+                            </a:extLst>
+                          </a:blip>
+                          <a:stretch>
+                            <a:fillRect/>
+                          </a:stretch>
+                        </pic:blipFill>
+                        <pic:spPr>
+                          <a:xfrm>
+                            <a:off x="0" y="0"/>
+                            <a:ext cx="914400" cy="914400"/>
+                          </a:xfrm>
+                          <a:prstGeom prst="rect">
+                            <a:avLst/>
+                          </a:prstGeom>
+                        </pic:spPr>
+                      </pic:pic>
+                      <wps:wsp>
+                        <wps:cNvPr id="2008083954" name="Text Box 4"/>
+                        <wps:cNvSpPr txBox="1"/>
+                        <wps:spPr>
+                          <a:xfrm>
+                            <a:off x="736979" y="334370"/>
+                            <a:ext cx="859809" cy="272955"/>
+                          </a:xfrm>
+                          <a:prstGeom prst="rect">
+                            <a:avLst/>
+                          </a:prstGeom>
+                          <a:noFill/>
+                          <a:ln w="6350">
+                            <a:noFill/>
+                          </a:ln>
+                        </wps:spPr>
+                        <wps:txbx>
+                          <w:txbxContent>
+                            <w:p>
+                              <w:proofErr w:type="spellStart"/>
+                              <w:r>
+                                <w:t>ImageDB</w:t>
+                              </w:r>
+                              <w:proofErr w:type="spellEnd"/>
+                            </w:p>
+                          </w:txbxContent>
+                        </wps:txbx>
+                        <wps:bodyPr rot="0" spcFirstLastPara="0" vertOverflow="overflow" horzOverflow="overflow" vert="horz" wrap="square" lIns="91440" tIns="45720" rIns="91440" bIns="45720" numCol="1" spcCol="0" rtlCol="0" fromWordArt="0" anchor="t" anchorCtr="0" forceAA="0" compatLnSpc="1">
+                          <a:prstTxWarp prst="textNoShape">
+                            <a:avLst/>
+                          </a:prstTxWarp>
+                          <a:noAutofit/>
+                        </wps:bodyPr>
+                      </wps:wsp>
+                    </wpg:wgp>
+                  </a:graphicData>
+                </a:graphic>
+              </wp:anchor>
+            </w:drawing>
+          </mc:Choice>
+          <mc:Fallback>
+            <w:pict>
+              <v:group w14:anchorId="39F39E2E" id="_x0000_s1056" style="position:absolute;left:0;text-align:left;margin-left:482.9pt;margin-top:93.25pt;width:125.7pt;height:1in;z-index:251725824" coordsize="15967,9144" o:gfxdata="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">
+                <v:shape id="Graphic 5" o:spid="_x0000_s1057" type="#_x0000_t75" alt="Database outline" style="position:absolute;width:9144;height:9144;visibility:visible;mso-wrap-style:square" o:gfxdata="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">
+                  <v:imagedata r:id="rId7" o:title="Database outline"/>
+                </v:shape>
+                <v:shape id="_x0000_s1058" type="#_x0000_t202" style="position:absolute;left:7369;top:3343;width:8598;height:2730;visibility:visible;mso-wrap-style:square;v-text-anchor:top" o:gfxdata="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" filled="f" stroked="f" strokeweight=".5pt">
+                  <v:textbox>
+                    <w:txbxContent>
+                      <w:p>
+                        <w:proofErr w:type="spellStart"/>
+                        <w:r>
+                          <w:t>ImageDB</w:t>
+                        </w:r>
+                        <w:proofErr w:type="spellEnd"/>
+                      </w:p>
+                    </w:txbxContent>
+                  </v:textbox>
+                </v:shape>
+              </v:group>
+            </w:pict>
+          </mc:Fallback>
+        </mc:AlternateContent>
+      </w:r>
+      <w:r>
+        <w:rPr>
+          <w:noProof/>
+        </w:rPr>
+        <mc:AlternateContent>
+          <mc:Choice Requires="wps">
+            <w:drawing>
+              <wp:anchor distT="0" distB="0" distL="114300" distR="114300" simplePos="0" relativeHeight="251724800" behindDoc="0" locked="0" layoutInCell="1" allowOverlap="1" wp14:anchorId="03C883D0" wp14:editId="14B784EF">
+                <wp:simplePos x="0" y="0"/>
+                <wp:positionH relativeFrom="column">
+                  <wp:posOffset>3450571</wp:posOffset>
+                </wp:positionH>
+                <wp:positionV relativeFrom="paragraph">
+                  <wp:posOffset>1477313</wp:posOffset>
+                </wp:positionV>
+                <wp:extent cx="1214329" cy="354330"/>
+                <wp:effectExtent l="0" t="0" r="24130" b="26670"/>
+                <wp:wrapNone/>
+                <wp:docPr id="1344881851" name="Rectangle: Rounded Corners 2"/>
+                <wp:cNvGraphicFramePr/>
+                <a:graphic xmlns:a="http://schemas.openxmlformats.org/drawingml/2006/main">
+                  <a:graphicData uri="http://schemas.microsoft.com/office/word/2010/wordprocessingShape">
+                    <wps:wsp>
+                      <wps:cNvSpPr/>
+                      <wps:spPr>
+                        <a:xfrm>
+                          <a:off x="0" y="0"/>
+                          <a:ext cx="1214329" cy="354330"/>
+                        </a:xfrm>
+                        <a:prstGeom prst="roundRect">
+                          <a:avLst>
+                            <a:gd name="adj" fmla="val 34070"/>
+                          </a:avLst>
+                        </a:prstGeom>
+                        <a:solidFill>
+                          <a:schemeClr val="accent1">
+                            <a:lumMod val="20000"/>
+                            <a:lumOff val="80000"/>
+                          </a:schemeClr>
+                        </a:solidFill>
+                      </wps:spPr>
+                      <wps:style>
+                        <a:lnRef idx="2">
+                          <a:schemeClr val="accent1">
+                            <a:shade val="15000"/>
+                          </a:schemeClr>
+                        </a:lnRef>
+                        <a:fillRef idx="1">
+                          <a:schemeClr val="accent1"/>
+                        </a:fillRef>
+                        <a:effectRef idx="0">
+                          <a:schemeClr val="accent1"/>
+                        </a:effectRef>
+                        <a:fontRef idx="minor">
+                          <a:schemeClr val="lt1"/>
+                        </a:fontRef>
+                      </wps:style>
+                      <wps:txbx>
+                        <w:txbxContent>
+                          <w:p>
+                            <w:pPr>
+                              <w:jc w:val="center"/>
+                              <w:rPr>
+                                <w14:textOutline w14:w="9525" w14:cap="rnd" w14:cmpd="sng" w14:algn="ctr">
+                                  <w14:solidFill>
+                                    <w14:srgbClr w14:val="000000"/>
+                                  </w14:solidFill>
+                                  <w14:prstDash w14:val="solid"/>
+                                  <w14:bevel/>
+                                </w14:textOutline>
+                              </w:rPr>
+                            </w:pPr>
+                            <w:proofErr w:type="spellStart"/>
+                            <w:r>
+                              <w:rPr>
+                                <w:color w:val="000000" w:themeColor="text1"/>
+                                <w14:textOutline w14:w="9525" w14:cap="rnd" w14:cmpd="sng" w14:algn="ctr">
+                                  <w14:noFill/>
+                                  <w14:prstDash w14:val="solid"/>
+                                  <w14:bevel/>
+                                </w14:textOutline>
+                              </w:rPr>
+                              <w:t>Image</w:t>
+                            </w:r>
+                            <w:r>
+                              <w:rPr>
+                                <w:color w:val="000000" w:themeColor="text1"/>
+                                <w14:textOutline w14:w="9525" w14:cap="rnd" w14:cmpd="sng" w14:algn="ctr">
+                                  <w14:noFill/>
+                                  <w14:prstDash w14:val="solid"/>
+                                  <w14:bevel/>
+                                </w14:textOutline>
+                              </w:rPr>
+                              <w:t>Service</w:t>
+                            </w:r>
+                            <w:proofErr w:type="spellEnd"/>
+                          </w:p>
+                        </w:txbxContent>
+                      </wps:txbx>
+                      <wps:bodyPr rot="0" spcFirstLastPara="0" vertOverflow="overflow" horzOverflow="overflow" vert="horz" wrap="square" lIns="91440" tIns="45720" rIns="91440" bIns="45720" numCol="1" spcCol="0" rtlCol="0" fromWordArt="0" anchor="ctr" anchorCtr="0" forceAA="0" compatLnSpc="1">
+                        <a:prstTxWarp prst="textNoShape">
+                          <a:avLst/>
+                        </a:prstTxWarp>
+                        <a:noAutofit/>
+                      </wps:bodyPr>
+                    </wps:wsp>
+                  </a:graphicData>
+                </a:graphic>
+                <wp14:sizeRelH relativeFrom="margin">
+                  <wp14:pctWidth>0</wp14:pctWidth>
+                </wp14:sizeRelH>
+                <wp14:sizeRelV relativeFrom="margin">
+                  <wp14:pctHeight>0</wp14:pctHeight>
+                </wp14:sizeRelV>
+              </wp:anchor>
+            </w:drawing>
+          </mc:Choice>
+          <mc:Fallback>
+            <w:pict>
+              <v:roundrect w14:anchorId="03C883D0" id="_x0000_s1059" style="position:absolute;left:0;text-align:left;margin-left:271.7pt;margin-top:116.3pt;width:95.6pt;height:27.9pt;z-index:251724800;visibility:visible;mso-wrap-style:square;mso-width-percent:0;mso-height-percent:0;mso-wrap-distance-left:9pt;mso-wrap-distance-top:0;mso-wrap-distance-right:9pt;mso-wrap-distance-bottom:0;mso-position-horizontal:absolute;mso-position-horizontal-relative:text;mso-position-vertical:absolute;mso-position-vertical-relative:text;mso-width-percent:0;mso-height-percent:0;mso-width-relative:margin;mso-height-relative:margin;v-text-anchor:middle" arcsize="22327f" o:gfxdata="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" fillcolor="#c1e4f5 [660]" strokecolor="#030e13 [484]" strokeweight="1pt">
+                <v:stroke joinstyle="miter"/>
+                <v:textbox>
+                  <w:txbxContent>
+                    <w:p>
+                      <w:pPr>
+                        <w:jc w:val="center"/>
+                        <w:rPr>
+                          <w14:textOutline w14:w="9525" w14:cap="rnd" w14:cmpd="sng" w14:algn="ctr">
+                            <w14:solidFill>
+                              <w14:srgbClr w14:val="000000"/>
+                            </w14:solidFill>
+                            <w14:prstDash w14:val="solid"/>
+                            <w14:bevel/>
+                          </w14:textOutline>
+                        </w:rPr>
+                      </w:pPr>
+                      <w:proofErr w:type="spellStart"/>
+                      <w:r>
+                        <w:rPr>
+                          <w:color w:val="000000" w:themeColor="text1"/>
+                          <w14:textOutline w14:w="9525" w14:cap="rnd" w14:cmpd="sng" w14:algn="ctr">
+                            <w14:noFill/>
+                            <w14:prstDash w14:val="solid"/>
+                            <w14:bevel/>
+                          </w14:textOutline>
+                        </w:rPr>
+                        <w:t>Image</w:t>
+                      </w:r>
+                      <w:r>
+                        <w:rPr>
+                          <w:color w:val="000000" w:themeColor="text1"/>
+                          <w14:textOutline w14:w="9525" w14:cap="rnd" w14:cmpd="sng" w14:algn="ctr">
+                            <w14:noFill/>
+                            <w14:prstDash w14:val="solid"/>
+                            <w14:bevel/>
+                          </w14:textOutline>
+                        </w:rPr>
+                        <w:t>Service</w:t>
+                      </w:r>
+                      <w:proofErr w:type="spellEnd"/>
+                    </w:p>
+                  </w:txbxContent>
+                </v:textbox>
+              </v:roundrect>
+            </w:pict>
+          </mc:Fallback>
+        </mc:AlternateContent>
+      </w:r>
+      <w:r>
+        <w:rPr>
+          <w:noProof/>
+        </w:rPr>
+        <mc:AlternateContent>
+          <mc:Choice Requires="wps">
+            <w:drawing>
+              <wp:anchor distT="0" distB="0" distL="114300" distR="114300" simplePos="0" relativeHeight="251716608" behindDoc="0" locked="0" layoutInCell="1" allowOverlap="1" wp14:anchorId="5F8034FC" wp14:editId="24976FE8">
+                <wp:simplePos x="0" y="0"/>
+                <wp:positionH relativeFrom="column">
+                  <wp:posOffset>3568891</wp:posOffset>
+                </wp:positionH>
+                <wp:positionV relativeFrom="paragraph">
+                  <wp:posOffset>334569</wp:posOffset>
+                </wp:positionV>
+                <wp:extent cx="214468" cy="232401"/>
+                <wp:effectExtent l="38100" t="38100" r="33655" b="34925"/>
+                <wp:wrapNone/>
+                <wp:docPr id="714081424" name="Straight Arrow Connector 18"/>
+                <wp:cNvGraphicFramePr/>
+                <a:graphic xmlns:a="http://schemas.openxmlformats.org/drawingml/2006/main">
+                  <a:graphicData uri="http://schemas.microsoft.com/office/word/2010/wordprocessingShape">
+                    <wps:wsp>
+                      <wps:cNvCnPr/>
+                      <wps:spPr>
+                        <a:xfrm>
+                          <a:off x="0" y="0"/>
+                          <a:ext cx="214468" cy="232401"/>
+                        </a:xfrm>
+                        <a:prstGeom prst="straightConnector1">
+                          <a:avLst/>
+                        </a:prstGeom>
+                        <a:ln>
+                          <a:headEnd type="triangle"/>
+                          <a:tailEnd type="none"/>
+                        </a:ln>
+                      </wps:spPr>
+                      <wps:style>
+                        <a:lnRef idx="1">
+                          <a:schemeClr val="accent1"/>
+                        </a:lnRef>
+                        <a:fillRef idx="0">
+                          <a:schemeClr val="accent1"/>
+                        </a:fillRef>
+                        <a:effectRef idx="0">
+                          <a:schemeClr val="accent1"/>
+                        </a:effectRef>
+                        <a:fontRef idx="minor">
+                          <a:schemeClr val="tx1"/>
+                        </a:fontRef>
+                      </wps:style>
+                      <wps:bodyPr/>
+                    </wps:wsp>
+                  </a:graphicData>
+                </a:graphic>
+                <wp14:sizeRelH relativeFrom="margin">
+                  <wp14:pctWidth>0</wp14:pctWidth>
+                </wp14:sizeRelH>
+                <wp14:sizeRelV relativeFrom="margin">
+                  <wp14:pctHeight>0</wp14:pctHeight>
+                </wp14:sizeRelV>
+              </wp:anchor>
+            </w:drawing>
+          </mc:Choice>
+          <mc:Fallback>
+            <w:pict>
+              <v:shape w14:anchorId="0EB8906B" id="Straight Arrow Connector 18" o:spid="_x0000_s1026" type="#_x0000_t32" style="position:absolute;margin-left:281pt;margin-top:26.35pt;width:16.9pt;height:18.3pt;z-index:251716608;visibility:visible;mso-wrap-style:square;mso-width-percent:0;mso-height-percent:0;mso-wrap-distance-left:9pt;mso-wrap-distance-top:0;mso-wrap-distance-right:9pt;mso-wrap-distance-bottom:0;mso-position-horizontal:absolute;mso-position-horizontal-relative:text;mso-position-vertical:absolute;mso-position-vertical-relative:text;mso-width-percent:0;mso-height-percent:0;mso-width-relative:margin;mso-height-relative:margin" o:gfxdata="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" strokecolor="#156082 [3204]" strokeweight=".5pt">
+                <v:stroke startarrow="block" joinstyle="miter"/>
+              </v:shape>
+            </w:pict>
+          </mc:Fallback>
+        </mc:AlternateContent>
+      </w:r>
+      <w:r>
+        <w:rPr>
+          <w:noProof/>
+        </w:rPr>
+        <mc:AlternateContent>
+          <mc:Choice Requires="wps">
+            <w:drawing>
+              <wp:anchor distT="0" distB="0" distL="114300" distR="114300" simplePos="0" relativeHeight="251710464" behindDoc="0" locked="0" layoutInCell="1" allowOverlap="1" wp14:anchorId="5656C388" wp14:editId="60ACDE50">
+                <wp:simplePos x="0" y="0"/>
+                <wp:positionH relativeFrom="column">
+                  <wp:posOffset>4514566</wp:posOffset>
+                </wp:positionH>
+                <wp:positionV relativeFrom="paragraph">
+                  <wp:posOffset>333848</wp:posOffset>
+                </wp:positionV>
+                <wp:extent cx="251175" cy="274746"/>
+                <wp:effectExtent l="38100" t="0" r="34925" b="49530"/>
+                <wp:wrapNone/>
+                <wp:docPr id="466739940" name="Straight Arrow Connector 18"/>
+                <wp:cNvGraphicFramePr/>
+                <a:graphic xmlns:a="http://schemas.openxmlformats.org/drawingml/2006/main">
+                  <a:graphicData uri="http://schemas.microsoft.com/office/word/2010/wordprocessingShape">
+                    <wps:wsp>
+                      <wps:cNvCnPr/>
+                      <wps:spPr>
+                        <a:xfrm flipV="1">
+                          <a:off x="0" y="0"/>
+                          <a:ext cx="251175" cy="274746"/>
+                        </a:xfrm>
+                        <a:prstGeom prst="straightConnector1">
+                          <a:avLst/>
+                        </a:prstGeom>
+                        <a:ln>
+                          <a:headEnd type="triangle"/>
+                          <a:tailEnd type="none"/>
+                        </a:ln>
+                      </wps:spPr>
+                      <wps:style>
+                        <a:lnRef idx="1">
+                          <a:schemeClr val="accent1"/>
+                        </a:lnRef>
+                        <a:fillRef idx="0">
+                          <a:schemeClr val="accent1"/>
+                        </a:fillRef>
+                        <a:effectRef idx="0">
+                          <a:schemeClr val="accent1"/>
+                        </a:effectRef>
+                        <a:fontRef idx="minor">
+                          <a:schemeClr val="tx1"/>
+                        </a:fontRef>
+                      </wps:style>
+                      <wps:bodyPr/>
+                    </wps:wsp>
+                  </a:graphicData>
+                </a:graphic>
+                <wp14:sizeRelH relativeFrom="margin">
+                  <wp14:pctWidth>0</wp14:pctWidth>
+                </wp14:sizeRelH>
+                <wp14:sizeRelV relativeFrom="margin">
+                  <wp14:pctHeight>0</wp14:pctHeight>
+                </wp14:sizeRelV>
+              </wp:anchor>
+            </w:drawing>
+          </mc:Choice>
+          <mc:Fallback>
+            <w:pict>
+              <v:shape w14:anchorId="0959496E" id="Straight Arrow Connector 18" o:spid="_x0000_s1026" type="#_x0000_t32" style="position:absolute;margin-left:355.5pt;margin-top:26.3pt;width:19.8pt;height:21.65pt;flip:y;z-index:251710464;visibility:visible;mso-wrap-style:square;mso-width-percent:0;mso-height-percent:0;mso-wrap-distance-left:9pt;mso-wrap-distance-top:0;mso-wrap-distance-right:9pt;mso-wrap-distance-bottom:0;mso-position-horizontal:absolute;mso-position-horizontal-relative:text;mso-position-vertical:absolute;mso-position-vertical-relative:text;mso-width-percent:0;mso-height-percent:0;mso-width-relative:margin;mso-height-relative:margin" o:gfxdata="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" strokecolor="#156082 [3204]" strokeweight=".5pt">
+                <v:stroke startarrow="block" joinstyle="miter"/>
+              </v:shape>
             </w:pict>
           </mc:Fallback>
         </mc:AlternateContent>
@@ -3776,4 +4473,16 @@
     </a:ext>
   </a:extLst>
 </a:theme>
+</file>
+
+<file path=customXml/item1.xml><?xml version="1.0" encoding="utf-8"?>
+<b:Sources xmlns:b="http://schemas.openxmlformats.org/officeDocument/2006/bibliography" xmlns="http://schemas.openxmlformats.org/officeDocument/2006/bibliography" SelectedStyle="\APASixthEditionOfficeOnline.xsl" StyleName="APA" Version="6"/>
+</file>
+
+<file path=customXml/itemProps1.xml><?xml version="1.0" encoding="utf-8"?>
+<ds:datastoreItem xmlns:ds="http://schemas.openxmlformats.org/officeDocument/2006/customXml" ds:itemID="{D787E6CB-F9CE-4CAD-8B49-92342D64017F}">
+  <ds:schemaRefs>
+    <ds:schemaRef ds:uri="http://schemas.openxmlformats.org/officeDocument/2006/bibliography"/>
+  </ds:schemaRefs>
+</ds:datastoreItem>
 </file>